--- a/Write Up/VR Modelling.docx
+++ b/Write Up/VR Modelling.docx
@@ -4958,19 +4958,19 @@
           <wp:anchor distT="0" distB="0" distL="114300" distR="114300" simplePos="0" relativeHeight="251665408" behindDoc="1" locked="0" layoutInCell="1" allowOverlap="1">
             <wp:simplePos x="0" y="0"/>
             <wp:positionH relativeFrom="margin">
-              <wp:align>right</wp:align>
+              <wp:posOffset>2409825</wp:posOffset>
             </wp:positionH>
             <wp:positionV relativeFrom="paragraph">
-              <wp:posOffset>486410</wp:posOffset>
+              <wp:posOffset>487680</wp:posOffset>
             </wp:positionV>
-            <wp:extent cx="4392930" cy="4933950"/>
-            <wp:effectExtent l="0" t="0" r="7620" b="0"/>
+            <wp:extent cx="4233545" cy="4754880"/>
+            <wp:effectExtent l="0" t="0" r="0" b="7620"/>
             <wp:wrapTight wrapText="bothSides">
               <wp:wrapPolygon edited="0">
                 <wp:start x="0" y="0"/>
-                <wp:lineTo x="0" y="21517"/>
-                <wp:lineTo x="21544" y="21517"/>
-                <wp:lineTo x="21544" y="0"/>
+                <wp:lineTo x="0" y="21548"/>
+                <wp:lineTo x="21480" y="21548"/>
+                <wp:lineTo x="21480" y="0"/>
                 <wp:lineTo x="0" y="0"/>
               </wp:wrapPolygon>
             </wp:wrapTight>
@@ -5000,7 +5000,7 @@
                   <pic:spPr>
                     <a:xfrm>
                       <a:off x="0" y="0"/>
-                      <a:ext cx="4392930" cy="4933950"/>
+                      <a:ext cx="4233545" cy="4754880"/>
                     </a:xfrm>
                     <a:prstGeom prst="rect">
                       <a:avLst/>
@@ -5078,12 +5078,738 @@
           <w:sz w:val="24"/>
           <w:lang w:eastAsia="en-GB"/>
         </w:rPr>
-        <w:t xml:space="preserve">It also rotates a random rotation, which is a point on the unit sphere. This means that the speed of rotation should be constant. </w:t>
+        <w:t>It also rotates a random rotation, which is a point on the unit sphere. This means that the speed of rotation should be constant.</w:t>
       </w:r>
     </w:p>
     <w:p>
       <w:pPr>
         <w:jc w:val="both"/>
+        <w:rPr>
+          <w:sz w:val="24"/>
+          <w:lang w:eastAsia="en-GB"/>
+        </w:rPr>
+      </w:pPr>
+    </w:p>
+    <w:p>
+      <w:pPr>
+        <w:jc w:val="both"/>
+        <w:rPr>
+          <w:sz w:val="24"/>
+          <w:lang w:eastAsia="en-GB"/>
+        </w:rPr>
+      </w:pPr>
+    </w:p>
+    <w:p>
+      <w:pPr>
+        <w:jc w:val="both"/>
+        <w:rPr>
+          <w:sz w:val="24"/>
+          <w:lang w:eastAsia="en-GB"/>
+        </w:rPr>
+      </w:pPr>
+    </w:p>
+    <w:p>
+      <w:pPr>
+        <w:jc w:val="both"/>
+        <w:rPr>
+          <w:sz w:val="24"/>
+          <w:lang w:eastAsia="en-GB"/>
+        </w:rPr>
+      </w:pPr>
+      <w:r>
+        <w:rPr>
+          <w:noProof/>
+          <w:lang w:eastAsia="en-GB"/>
+        </w:rPr>
+        <w:drawing>
+          <wp:anchor distT="0" distB="0" distL="114300" distR="114300" simplePos="0" relativeHeight="251666432" behindDoc="1" locked="0" layoutInCell="1" allowOverlap="1">
+            <wp:simplePos x="0" y="0"/>
+            <wp:positionH relativeFrom="margin">
+              <wp:align>right</wp:align>
+            </wp:positionH>
+            <wp:positionV relativeFrom="paragraph">
+              <wp:posOffset>268605</wp:posOffset>
+            </wp:positionV>
+            <wp:extent cx="3599815" cy="1871980"/>
+            <wp:effectExtent l="0" t="0" r="635" b="0"/>
+            <wp:wrapTight wrapText="bothSides">
+              <wp:wrapPolygon edited="0">
+                <wp:start x="0" y="0"/>
+                <wp:lineTo x="0" y="21322"/>
+                <wp:lineTo x="21490" y="21322"/>
+                <wp:lineTo x="21490" y="0"/>
+                <wp:lineTo x="0" y="0"/>
+              </wp:wrapPolygon>
+            </wp:wrapTight>
+            <wp:docPr id="16" name="Picture 16"/>
+            <wp:cNvGraphicFramePr>
+              <a:graphicFrameLocks xmlns:a="http://schemas.openxmlformats.org/drawingml/2006/main" noChangeAspect="1"/>
+            </wp:cNvGraphicFramePr>
+            <a:graphic xmlns:a="http://schemas.openxmlformats.org/drawingml/2006/main">
+              <a:graphicData uri="http://schemas.openxmlformats.org/drawingml/2006/picture">
+                <pic:pic xmlns:pic="http://schemas.openxmlformats.org/drawingml/2006/picture">
+                  <pic:nvPicPr>
+                    <pic:cNvPr id="1" name=""/>
+                    <pic:cNvPicPr/>
+                  </pic:nvPicPr>
+                  <pic:blipFill>
+                    <a:blip r:embed="rId19" cstate="print">
+                      <a:extLst>
+                        <a:ext uri="{28A0092B-C50C-407E-A947-70E740481C1C}">
+                          <a14:useLocalDpi xmlns:a14="http://schemas.microsoft.com/office/drawing/2010/main" val="0"/>
+                        </a:ext>
+                      </a:extLst>
+                    </a:blip>
+                    <a:stretch>
+                      <a:fillRect/>
+                    </a:stretch>
+                  </pic:blipFill>
+                  <pic:spPr>
+                    <a:xfrm>
+                      <a:off x="0" y="0"/>
+                      <a:ext cx="3599815" cy="1871980"/>
+                    </a:xfrm>
+                    <a:prstGeom prst="rect">
+                      <a:avLst/>
+                    </a:prstGeom>
+                  </pic:spPr>
+                </pic:pic>
+              </a:graphicData>
+            </a:graphic>
+            <wp14:sizeRelH relativeFrom="page">
+              <wp14:pctWidth>0</wp14:pctWidth>
+            </wp14:sizeRelH>
+            <wp14:sizeRelV relativeFrom="page">
+              <wp14:pctHeight>0</wp14:pctHeight>
+            </wp14:sizeRelV>
+          </wp:anchor>
+        </w:drawing>
+      </w:r>
+    </w:p>
+    <w:p>
+      <w:pPr>
+        <w:pStyle w:val="Heading3"/>
+        <w:rPr>
+          <w:sz w:val="28"/>
+          <w:lang w:eastAsia="en-GB"/>
+        </w:rPr>
+      </w:pPr>
+      <w:r>
+        <w:rPr>
+          <w:sz w:val="28"/>
+          <w:lang w:eastAsia="en-GB"/>
+        </w:rPr>
+        <w:t>Drawing a Line for the Main Controller</w:t>
+      </w:r>
+    </w:p>
+    <w:p>
+      <w:pPr>
+        <w:jc w:val="both"/>
+        <w:rPr>
+          <w:sz w:val="24"/>
+          <w:lang w:eastAsia="en-GB"/>
+        </w:rPr>
+      </w:pPr>
+      <w:r>
+        <w:rPr>
+          <w:sz w:val="24"/>
+          <w:lang w:eastAsia="en-GB"/>
+        </w:rPr>
+        <w:t>In order to see what the main controller is pointing at, I added a line renderer and a corresponding script to cause the line to stop when it collides with an object.</w:t>
+      </w:r>
+    </w:p>
+    <w:p>
+      <w:pPr>
+        <w:jc w:val="both"/>
+        <w:rPr>
+          <w:sz w:val="24"/>
+          <w:lang w:eastAsia="en-GB"/>
+        </w:rPr>
+      </w:pPr>
+      <w:r>
+        <w:rPr>
+          <w:noProof/>
+          <w:lang w:eastAsia="en-GB"/>
+        </w:rPr>
+        <w:lastRenderedPageBreak/>
+        <w:drawing>
+          <wp:anchor distT="0" distB="0" distL="114300" distR="114300" simplePos="0" relativeHeight="251667456" behindDoc="1" locked="0" layoutInCell="1" allowOverlap="1">
+            <wp:simplePos x="0" y="0"/>
+            <wp:positionH relativeFrom="margin">
+              <wp:align>right</wp:align>
+            </wp:positionH>
+            <wp:positionV relativeFrom="paragraph">
+              <wp:posOffset>10160</wp:posOffset>
+            </wp:positionV>
+            <wp:extent cx="5177790" cy="2858135"/>
+            <wp:effectExtent l="0" t="0" r="3810" b="0"/>
+            <wp:wrapTight wrapText="bothSides">
+              <wp:wrapPolygon edited="0">
+                <wp:start x="0" y="0"/>
+                <wp:lineTo x="0" y="21451"/>
+                <wp:lineTo x="21536" y="21451"/>
+                <wp:lineTo x="21536" y="0"/>
+                <wp:lineTo x="0" y="0"/>
+              </wp:wrapPolygon>
+            </wp:wrapTight>
+            <wp:docPr id="17" name="Picture 17"/>
+            <wp:cNvGraphicFramePr>
+              <a:graphicFrameLocks xmlns:a="http://schemas.openxmlformats.org/drawingml/2006/main" noChangeAspect="1"/>
+            </wp:cNvGraphicFramePr>
+            <a:graphic xmlns:a="http://schemas.openxmlformats.org/drawingml/2006/main">
+              <a:graphicData uri="http://schemas.openxmlformats.org/drawingml/2006/picture">
+                <pic:pic xmlns:pic="http://schemas.openxmlformats.org/drawingml/2006/picture">
+                  <pic:nvPicPr>
+                    <pic:cNvPr id="1" name=""/>
+                    <pic:cNvPicPr/>
+                  </pic:nvPicPr>
+                  <pic:blipFill>
+                    <a:blip r:embed="rId20">
+                      <a:extLst>
+                        <a:ext uri="{28A0092B-C50C-407E-A947-70E740481C1C}">
+                          <a14:useLocalDpi xmlns:a14="http://schemas.microsoft.com/office/drawing/2010/main" val="0"/>
+                        </a:ext>
+                      </a:extLst>
+                    </a:blip>
+                    <a:stretch>
+                      <a:fillRect/>
+                    </a:stretch>
+                  </pic:blipFill>
+                  <pic:spPr>
+                    <a:xfrm>
+                      <a:off x="0" y="0"/>
+                      <a:ext cx="5177790" cy="2858135"/>
+                    </a:xfrm>
+                    <a:prstGeom prst="rect">
+                      <a:avLst/>
+                    </a:prstGeom>
+                  </pic:spPr>
+                </pic:pic>
+              </a:graphicData>
+            </a:graphic>
+            <wp14:sizeRelH relativeFrom="page">
+              <wp14:pctWidth>0</wp14:pctWidth>
+            </wp14:sizeRelH>
+            <wp14:sizeRelV relativeFrom="page">
+              <wp14:pctHeight>0</wp14:pctHeight>
+            </wp14:sizeRelV>
+          </wp:anchor>
+        </w:drawing>
+      </w:r>
+      <w:r>
+        <w:rPr>
+          <w:sz w:val="24"/>
+          <w:lang w:eastAsia="en-GB"/>
+        </w:rPr>
+        <w:t>I also added a dashed material, and added to the script so that the length of the dashes remains constant as the length of the line changes.</w:t>
+      </w:r>
+      <w:r>
+        <w:rPr>
+          <w:noProof/>
+          <w:lang w:eastAsia="en-GB"/>
+        </w:rPr>
+        <w:t xml:space="preserve"> </w:t>
+      </w:r>
+    </w:p>
+    <w:p>
+      <w:pPr>
+        <w:jc w:val="both"/>
+        <w:rPr>
+          <w:noProof/>
+          <w:sz w:val="24"/>
+          <w:lang w:eastAsia="en-GB"/>
+        </w:rPr>
+      </w:pPr>
+      <w:r>
+        <w:rPr>
+          <w:noProof/>
+          <w:sz w:val="24"/>
+          <w:lang w:eastAsia="en-GB"/>
+        </w:rPr>
+        <w:t>The script casts a ray along the forward axis of the controller, and returns information about the object it hits (if it does so). I then used this point, and drew a line inbetween the two with SetPositions. In the event the line does not hit anything, I instead draw the line for 100 units in the direction the controller is facing.</w:t>
+      </w:r>
+    </w:p>
+    <w:p>
+      <w:pPr>
+        <w:jc w:val="both"/>
+        <w:rPr>
+          <w:noProof/>
+          <w:sz w:val="24"/>
+          <w:lang w:eastAsia="en-GB"/>
+        </w:rPr>
+      </w:pPr>
+      <w:r>
+        <w:rPr>
+          <w:noProof/>
+          <w:sz w:val="24"/>
+          <w:lang w:eastAsia="en-GB"/>
+        </w:rPr>
+        <w:t xml:space="preserve">In order to </w:t>
+      </w:r>
+      <w:r>
+        <w:rPr>
+          <w:noProof/>
+          <w:sz w:val="24"/>
+          <w:lang w:eastAsia="en-GB"/>
+        </w:rPr>
+        <w:t>keep the lengths of the dashes the same, I modify the mainTextureScale, which is the number of times it tiles, and set it to tile the same amount as the length of the line, multiplied by a constant.</w:t>
+      </w:r>
+    </w:p>
+    <w:p>
+      <w:pPr>
+        <w:pStyle w:val="Heading3"/>
+        <w:rPr>
+          <w:sz w:val="28"/>
+          <w:lang w:eastAsia="en-GB"/>
+        </w:rPr>
+      </w:pPr>
+      <w:r>
+        <w:rPr>
+          <w:noProof/>
+          <w:lang w:eastAsia="en-GB"/>
+        </w:rPr>
+        <w:drawing>
+          <wp:anchor distT="0" distB="0" distL="114300" distR="114300" simplePos="0" relativeHeight="251668480" behindDoc="1" locked="0" layoutInCell="1" allowOverlap="1">
+            <wp:simplePos x="0" y="0"/>
+            <wp:positionH relativeFrom="margin">
+              <wp:align>right</wp:align>
+            </wp:positionH>
+            <wp:positionV relativeFrom="paragraph">
+              <wp:posOffset>5080</wp:posOffset>
+            </wp:positionV>
+            <wp:extent cx="3890645" cy="3009900"/>
+            <wp:effectExtent l="0" t="0" r="0" b="0"/>
+            <wp:wrapTight wrapText="bothSides">
+              <wp:wrapPolygon edited="0">
+                <wp:start x="0" y="0"/>
+                <wp:lineTo x="0" y="21463"/>
+                <wp:lineTo x="21470" y="21463"/>
+                <wp:lineTo x="21470" y="0"/>
+                <wp:lineTo x="0" y="0"/>
+              </wp:wrapPolygon>
+            </wp:wrapTight>
+            <wp:docPr id="21" name="Picture 21"/>
+            <wp:cNvGraphicFramePr>
+              <a:graphicFrameLocks xmlns:a="http://schemas.openxmlformats.org/drawingml/2006/main" noChangeAspect="1"/>
+            </wp:cNvGraphicFramePr>
+            <a:graphic xmlns:a="http://schemas.openxmlformats.org/drawingml/2006/main">
+              <a:graphicData uri="http://schemas.openxmlformats.org/drawingml/2006/picture">
+                <pic:pic xmlns:pic="http://schemas.openxmlformats.org/drawingml/2006/picture">
+                  <pic:nvPicPr>
+                    <pic:cNvPr id="1" name=""/>
+                    <pic:cNvPicPr/>
+                  </pic:nvPicPr>
+                  <pic:blipFill>
+                    <a:blip r:embed="rId21">
+                      <a:extLst>
+                        <a:ext uri="{28A0092B-C50C-407E-A947-70E740481C1C}">
+                          <a14:useLocalDpi xmlns:a14="http://schemas.microsoft.com/office/drawing/2010/main" val="0"/>
+                        </a:ext>
+                      </a:extLst>
+                    </a:blip>
+                    <a:stretch>
+                      <a:fillRect/>
+                    </a:stretch>
+                  </pic:blipFill>
+                  <pic:spPr>
+                    <a:xfrm>
+                      <a:off x="0" y="0"/>
+                      <a:ext cx="3890645" cy="3009900"/>
+                    </a:xfrm>
+                    <a:prstGeom prst="rect">
+                      <a:avLst/>
+                    </a:prstGeom>
+                  </pic:spPr>
+                </pic:pic>
+              </a:graphicData>
+            </a:graphic>
+            <wp14:sizeRelH relativeFrom="page">
+              <wp14:pctWidth>0</wp14:pctWidth>
+            </wp14:sizeRelH>
+            <wp14:sizeRelV relativeFrom="page">
+              <wp14:pctHeight>0</wp14:pctHeight>
+            </wp14:sizeRelV>
+          </wp:anchor>
+        </w:drawing>
+      </w:r>
+      <w:r>
+        <w:rPr>
+          <w:sz w:val="28"/>
+          <w:lang w:eastAsia="en-GB"/>
+        </w:rPr>
+        <w:t>The Event System</w:t>
+      </w:r>
+    </w:p>
+    <w:p>
+      <w:pPr>
+        <w:jc w:val="both"/>
+        <w:rPr>
+          <w:sz w:val="24"/>
+          <w:lang w:eastAsia="en-GB"/>
+        </w:rPr>
+      </w:pPr>
+      <w:r>
+        <w:rPr>
+          <w:sz w:val="24"/>
+          <w:lang w:eastAsia="en-GB"/>
+        </w:rPr>
+        <w:t xml:space="preserve">In order to tell whether the controller buttons are pressed down, I need to use the </w:t>
+      </w:r>
+      <w:proofErr w:type="spellStart"/>
+      <w:r>
+        <w:rPr>
+          <w:sz w:val="24"/>
+          <w:lang w:eastAsia="en-GB"/>
+        </w:rPr>
+        <w:t>SteamVR</w:t>
+      </w:r>
+      <w:proofErr w:type="spellEnd"/>
+      <w:r>
+        <w:rPr>
+          <w:sz w:val="24"/>
+          <w:lang w:eastAsia="en-GB"/>
+        </w:rPr>
+        <w:t xml:space="preserve"> event system. To do this, I first added </w:t>
+      </w:r>
+      <w:proofErr w:type="spellStart"/>
+      <w:r>
+        <w:rPr>
+          <w:sz w:val="24"/>
+          <w:lang w:eastAsia="en-GB"/>
+        </w:rPr>
+        <w:t>TrackedController</w:t>
+      </w:r>
+      <w:proofErr w:type="spellEnd"/>
+      <w:r>
+        <w:rPr>
+          <w:sz w:val="24"/>
+          <w:lang w:eastAsia="en-GB"/>
+        </w:rPr>
+        <w:t xml:space="preserve"> scripts to both objects, which allows them to create events, which I can subscribe to through other scripts. In order to do this, I simply add my function to the correct event on the controller script, and </w:t>
+      </w:r>
+      <w:proofErr w:type="spellStart"/>
+      <w:r>
+        <w:rPr>
+          <w:sz w:val="24"/>
+          <w:lang w:eastAsia="en-GB"/>
+        </w:rPr>
+        <w:t>SteamVR</w:t>
+      </w:r>
+      <w:proofErr w:type="spellEnd"/>
+      <w:r>
+        <w:rPr>
+          <w:sz w:val="24"/>
+          <w:lang w:eastAsia="en-GB"/>
+        </w:rPr>
+        <w:t xml:space="preserve"> will trigger that function whenever the trigger is clicked.</w:t>
+      </w:r>
+      <w:r>
+        <w:rPr>
+          <w:sz w:val="24"/>
+          <w:lang w:eastAsia="en-GB"/>
+        </w:rPr>
+        <w:t xml:space="preserve"> I also need to unsubscribe from these events when the controller gets disabled, so that it does not keep on influencing the world.</w:t>
+      </w:r>
+    </w:p>
+    <w:p>
+      <w:pPr>
+        <w:pStyle w:val="Heading3"/>
+        <w:rPr>
+          <w:sz w:val="28"/>
+          <w:lang w:eastAsia="en-GB"/>
+        </w:rPr>
+      </w:pPr>
+      <w:r>
+        <w:rPr>
+          <w:noProof/>
+          <w:lang w:eastAsia="en-GB"/>
+        </w:rPr>
+        <w:drawing>
+          <wp:anchor distT="0" distB="0" distL="114300" distR="114300" simplePos="0" relativeHeight="251669504" behindDoc="1" locked="0" layoutInCell="1" allowOverlap="1">
+            <wp:simplePos x="0" y="0"/>
+            <wp:positionH relativeFrom="margin">
+              <wp:align>right</wp:align>
+            </wp:positionH>
+            <wp:positionV relativeFrom="paragraph">
+              <wp:posOffset>10160</wp:posOffset>
+            </wp:positionV>
+            <wp:extent cx="3857625" cy="917575"/>
+            <wp:effectExtent l="0" t="0" r="9525" b="0"/>
+            <wp:wrapTight wrapText="bothSides">
+              <wp:wrapPolygon edited="0">
+                <wp:start x="0" y="0"/>
+                <wp:lineTo x="0" y="21077"/>
+                <wp:lineTo x="21547" y="21077"/>
+                <wp:lineTo x="21547" y="0"/>
+                <wp:lineTo x="0" y="0"/>
+              </wp:wrapPolygon>
+            </wp:wrapTight>
+            <wp:docPr id="22" name="Picture 22"/>
+            <wp:cNvGraphicFramePr>
+              <a:graphicFrameLocks xmlns:a="http://schemas.openxmlformats.org/drawingml/2006/main" noChangeAspect="1"/>
+            </wp:cNvGraphicFramePr>
+            <a:graphic xmlns:a="http://schemas.openxmlformats.org/drawingml/2006/main">
+              <a:graphicData uri="http://schemas.openxmlformats.org/drawingml/2006/picture">
+                <pic:pic xmlns:pic="http://schemas.openxmlformats.org/drawingml/2006/picture">
+                  <pic:nvPicPr>
+                    <pic:cNvPr id="1" name=""/>
+                    <pic:cNvPicPr/>
+                  </pic:nvPicPr>
+                  <pic:blipFill>
+                    <a:blip r:embed="rId22">
+                      <a:extLst>
+                        <a:ext uri="{28A0092B-C50C-407E-A947-70E740481C1C}">
+                          <a14:useLocalDpi xmlns:a14="http://schemas.microsoft.com/office/drawing/2010/main" val="0"/>
+                        </a:ext>
+                      </a:extLst>
+                    </a:blip>
+                    <a:stretch>
+                      <a:fillRect/>
+                    </a:stretch>
+                  </pic:blipFill>
+                  <pic:spPr>
+                    <a:xfrm>
+                      <a:off x="0" y="0"/>
+                      <a:ext cx="3857625" cy="917575"/>
+                    </a:xfrm>
+                    <a:prstGeom prst="rect">
+                      <a:avLst/>
+                    </a:prstGeom>
+                  </pic:spPr>
+                </pic:pic>
+              </a:graphicData>
+            </a:graphic>
+            <wp14:sizeRelH relativeFrom="page">
+              <wp14:pctWidth>0</wp14:pctWidth>
+            </wp14:sizeRelH>
+            <wp14:sizeRelV relativeFrom="page">
+              <wp14:pctHeight>0</wp14:pctHeight>
+            </wp14:sizeRelV>
+          </wp:anchor>
+        </w:drawing>
+      </w:r>
+      <w:r>
+        <w:rPr>
+          <w:sz w:val="28"/>
+          <w:lang w:eastAsia="en-GB"/>
+        </w:rPr>
+        <w:t>Spawning Primitives</w:t>
+      </w:r>
+    </w:p>
+    <w:p>
+      <w:pPr>
+        <w:jc w:val="both"/>
+        <w:rPr>
+          <w:sz w:val="24"/>
+          <w:lang w:eastAsia="en-GB"/>
+        </w:rPr>
+      </w:pPr>
+      <w:r>
+        <w:rPr>
+          <w:sz w:val="24"/>
+          <w:lang w:eastAsia="en-GB"/>
+        </w:rPr>
+        <w:t>To test that everything is working up to this point, I am going to test by spawning the selected primitive using the touchpad.</w:t>
+      </w:r>
+      <w:r>
+        <w:rPr>
+          <w:sz w:val="24"/>
+          <w:lang w:eastAsia="en-GB"/>
+        </w:rPr>
+        <w:t xml:space="preserve"> A primitive is one of the base unity objects, and since my four default objects are primitives, it makes sense to test spawning them. </w:t>
+      </w:r>
+    </w:p>
+    <w:p>
+      <w:pPr>
+        <w:jc w:val="both"/>
+        <w:rPr>
+          <w:sz w:val="24"/>
+          <w:lang w:eastAsia="en-GB"/>
+        </w:rPr>
+      </w:pPr>
+      <w:r>
+        <w:rPr>
+          <w:sz w:val="24"/>
+          <w:lang w:eastAsia="en-GB"/>
+        </w:rPr>
+        <w:t xml:space="preserve">In order to spawn the primitives, I need to keep track of which primitive I am spawning. As Unity has an </w:t>
+      </w:r>
+      <w:proofErr w:type="spellStart"/>
+      <w:r>
+        <w:rPr>
+          <w:sz w:val="24"/>
+          <w:lang w:eastAsia="en-GB"/>
+        </w:rPr>
+        <w:t>enum</w:t>
+      </w:r>
+      <w:proofErr w:type="spellEnd"/>
+      <w:r>
+        <w:rPr>
+          <w:sz w:val="24"/>
+          <w:lang w:eastAsia="en-GB"/>
+        </w:rPr>
+        <w:t xml:space="preserve"> of these, I can simply create an instance of that </w:t>
+      </w:r>
+      <w:proofErr w:type="spellStart"/>
+      <w:r>
+        <w:rPr>
+          <w:sz w:val="24"/>
+          <w:lang w:eastAsia="en-GB"/>
+        </w:rPr>
+        <w:t>enum</w:t>
+      </w:r>
+      <w:proofErr w:type="spellEnd"/>
+      <w:r>
+        <w:rPr>
+          <w:sz w:val="24"/>
+          <w:lang w:eastAsia="en-GB"/>
+        </w:rPr>
+        <w:t xml:space="preserve"> to define the current primitive.</w:t>
+      </w:r>
+    </w:p>
+    <w:p>
+      <w:pPr>
+        <w:jc w:val="both"/>
+        <w:rPr>
+          <w:sz w:val="24"/>
+          <w:lang w:eastAsia="en-GB"/>
+        </w:rPr>
+      </w:pPr>
+      <w:r>
+        <w:rPr>
+          <w:noProof/>
+          <w:lang w:eastAsia="en-GB"/>
+        </w:rPr>
+        <w:lastRenderedPageBreak/>
+        <w:drawing>
+          <wp:anchor distT="0" distB="0" distL="114300" distR="114300" simplePos="0" relativeHeight="251670528" behindDoc="1" locked="0" layoutInCell="1" allowOverlap="1">
+            <wp:simplePos x="0" y="0"/>
+            <wp:positionH relativeFrom="margin">
+              <wp:align>right</wp:align>
+            </wp:positionH>
+            <wp:positionV relativeFrom="paragraph">
+              <wp:posOffset>10160</wp:posOffset>
+            </wp:positionV>
+            <wp:extent cx="3600000" cy="1878081"/>
+            <wp:effectExtent l="0" t="0" r="635" b="8255"/>
+            <wp:wrapTight wrapText="bothSides">
+              <wp:wrapPolygon edited="0">
+                <wp:start x="0" y="0"/>
+                <wp:lineTo x="0" y="21476"/>
+                <wp:lineTo x="21490" y="21476"/>
+                <wp:lineTo x="21490" y="0"/>
+                <wp:lineTo x="0" y="0"/>
+              </wp:wrapPolygon>
+            </wp:wrapTight>
+            <wp:docPr id="23" name="Picture 23"/>
+            <wp:cNvGraphicFramePr>
+              <a:graphicFrameLocks xmlns:a="http://schemas.openxmlformats.org/drawingml/2006/main" noChangeAspect="1"/>
+            </wp:cNvGraphicFramePr>
+            <a:graphic xmlns:a="http://schemas.openxmlformats.org/drawingml/2006/main">
+              <a:graphicData uri="http://schemas.openxmlformats.org/drawingml/2006/picture">
+                <pic:pic xmlns:pic="http://schemas.openxmlformats.org/drawingml/2006/picture">
+                  <pic:nvPicPr>
+                    <pic:cNvPr id="1" name=""/>
+                    <pic:cNvPicPr/>
+                  </pic:nvPicPr>
+                  <pic:blipFill>
+                    <a:blip r:embed="rId23" cstate="print">
+                      <a:extLst>
+                        <a:ext uri="{28A0092B-C50C-407E-A947-70E740481C1C}">
+                          <a14:useLocalDpi xmlns:a14="http://schemas.microsoft.com/office/drawing/2010/main" val="0"/>
+                        </a:ext>
+                      </a:extLst>
+                    </a:blip>
+                    <a:stretch>
+                      <a:fillRect/>
+                    </a:stretch>
+                  </pic:blipFill>
+                  <pic:spPr>
+                    <a:xfrm>
+                      <a:off x="0" y="0"/>
+                      <a:ext cx="3600000" cy="1878081"/>
+                    </a:xfrm>
+                    <a:prstGeom prst="rect">
+                      <a:avLst/>
+                    </a:prstGeom>
+                  </pic:spPr>
+                </pic:pic>
+              </a:graphicData>
+            </a:graphic>
+            <wp14:sizeRelH relativeFrom="page">
+              <wp14:pctWidth>0</wp14:pctWidth>
+            </wp14:sizeRelH>
+            <wp14:sizeRelV relativeFrom="page">
+              <wp14:pctHeight>0</wp14:pctHeight>
+            </wp14:sizeRelV>
+          </wp:anchor>
+        </w:drawing>
+      </w:r>
+      <w:r>
+        <w:rPr>
+          <w:sz w:val="24"/>
+          <w:lang w:eastAsia="en-GB"/>
+        </w:rPr>
+        <w:t xml:space="preserve">In order to press the buttons, I am using </w:t>
+      </w:r>
+      <w:proofErr w:type="spellStart"/>
+      <w:r>
+        <w:rPr>
+          <w:sz w:val="24"/>
+          <w:lang w:eastAsia="en-GB"/>
+        </w:rPr>
+        <w:t>button.OnClick.Invoke</w:t>
+      </w:r>
+      <w:proofErr w:type="spellEnd"/>
+      <w:r>
+        <w:rPr>
+          <w:sz w:val="24"/>
+          <w:lang w:eastAsia="en-GB"/>
+        </w:rPr>
+        <w:t xml:space="preserve">, as it allows me to specify the actions of the buttons in the editor, and it is the simplest way to activate the button. In the editor, I assigned each button’s </w:t>
+      </w:r>
+      <w:proofErr w:type="spellStart"/>
+      <w:r>
+        <w:rPr>
+          <w:sz w:val="24"/>
+          <w:lang w:eastAsia="en-GB"/>
+        </w:rPr>
+        <w:t>onClick</w:t>
+      </w:r>
+      <w:proofErr w:type="spellEnd"/>
+      <w:r>
+        <w:rPr>
+          <w:sz w:val="24"/>
+          <w:lang w:eastAsia="en-GB"/>
+        </w:rPr>
+        <w:t xml:space="preserve"> event to the function corresponding to selecting the correct primitive in the Pen class.</w:t>
+      </w:r>
+    </w:p>
+    <w:p>
+      <w:pPr>
+        <w:jc w:val="both"/>
+        <w:rPr>
+          <w:sz w:val="24"/>
+          <w:lang w:eastAsia="en-GB"/>
+        </w:rPr>
+      </w:pPr>
+      <w:r>
+        <w:rPr>
+          <w:sz w:val="24"/>
+          <w:lang w:eastAsia="en-GB"/>
+        </w:rPr>
+        <w:t>When the touchpad is pressed, it spawns the selected primitive, meaning that all the code so far works, and has been validated.</w:t>
+      </w:r>
+      <w:r>
+        <w:rPr>
+          <w:noProof/>
+          <w:lang w:eastAsia="en-GB"/>
+        </w:rPr>
+        <w:t xml:space="preserve"> </w:t>
+      </w:r>
+    </w:p>
+    <w:p>
+      <w:pPr>
         <w:rPr>
           <w:sz w:val="24"/>
           <w:lang w:eastAsia="en-GB"/>
@@ -5172,7 +5898,7 @@
         <w:color w:val="5B9BD5" w:themeColor="accent1"/>
         <w:sz w:val="28"/>
       </w:rPr>
-      <w:t>6</w:t>
+      <w:t>8</w:t>
     </w:r>
     <w:r>
       <w:rPr>
@@ -6895,7 +7621,7 @@
 </file>
 
 <file path=customXml/itemProps2.xml><?xml version="1.0" encoding="utf-8"?>
-<ds:datastoreItem xmlns:ds="http://schemas.openxmlformats.org/officeDocument/2006/customXml" ds:itemID="{75561599-5C68-496C-96D3-591E8F345373}">
+<ds:datastoreItem xmlns:ds="http://schemas.openxmlformats.org/officeDocument/2006/customXml" ds:itemID="{3F556703-D5CC-4339-BDA1-083249B27C7C}">
   <ds:schemaRefs>
     <ds:schemaRef ds:uri="http://schemas.openxmlformats.org/officeDocument/2006/bibliography"/>
   </ds:schemaRefs>

--- a/Write Up/VR Modelling.docx
+++ b/Write Up/VR Modelling.docx
@@ -10,7 +10,6 @@
           <w:docPartUnique/>
         </w:docPartObj>
       </w:sdtPr>
-      <w:sdtEndPr/>
       <w:sdtContent>
         <w:p>
           <w:r>
@@ -145,7 +144,6 @@
                                       <w:dataBinding w:prefixMappings="xmlns:ns0='http://purl.org/dc/elements/1.1/' xmlns:ns1='http://schemas.openxmlformats.org/package/2006/metadata/core-properties' " w:xpath="/ns1:coreProperties[1]/ns0:creator[1]" w:storeItemID="{6C3C8BC8-F283-45AE-878A-BAB7291924A1}"/>
                                       <w:text/>
                                     </w:sdtPr>
-                                    <w:sdtEndPr/>
                                     <w:sdtContent>
                                       <w:r>
                                         <w:rPr>
@@ -180,7 +178,6 @@
                                       <w:dataBinding w:prefixMappings="xmlns:ns0='http://schemas.openxmlformats.org/officeDocument/2006/extended-properties' " w:xpath="/ns0:Properties[1]/ns0:Company[1]" w:storeItemID="{6668398D-A668-4E3E-A5EB-62B293D839F1}"/>
                                       <w:text/>
                                     </w:sdtPr>
-                                    <w:sdtEndPr/>
                                     <w:sdtContent>
                                       <w:r>
                                         <w:rPr>
@@ -211,7 +208,6 @@
                                       <w:dataBinding w:prefixMappings="xmlns:ns0='http://schemas.microsoft.com/office/2006/coverPageProps' " w:xpath="/ns0:CoverPageProperties[1]/ns0:CompanyAddress[1]" w:storeItemID="{55AF091B-3C7A-41E3-B477-F2FDAA23CFDA}"/>
                                       <w:text/>
                                     </w:sdtPr>
-                                    <w:sdtEndPr/>
                                     <w:sdtContent>
                                       <w:r>
                                         <w:rPr>
@@ -282,7 +278,6 @@
                                     <w:dataBinding w:prefixMappings="xmlns:ns0='http://purl.org/dc/elements/1.1/' xmlns:ns1='http://schemas.openxmlformats.org/package/2006/metadata/core-properties' " w:xpath="/ns1:coreProperties[1]/ns0:title[1]" w:storeItemID="{6C3C8BC8-F283-45AE-878A-BAB7291924A1}"/>
                                     <w:text/>
                                   </w:sdtPr>
-                                  <w:sdtEndPr/>
                                   <w:sdtContent>
                                     <w:p>
                                       <w:pPr>
@@ -314,17 +309,7 @@
                                           <w:sz w:val="72"/>
                                           <w:szCs w:val="72"/>
                                         </w:rPr>
-                                        <w:t xml:space="preserve">odelling </w:t>
-                                      </w:r>
-                                      <w:r>
-                                        <w:rPr>
-                                          <w:rFonts w:asciiTheme="majorHAnsi" w:eastAsiaTheme="majorEastAsia" w:hAnsiTheme="majorHAnsi" w:cstheme="majorBidi"/>
-                                          <w:caps/>
-                                          <w:color w:val="5B9BD5" w:themeColor="accent1"/>
-                                          <w:sz w:val="72"/>
-                                          <w:szCs w:val="72"/>
-                                        </w:rPr>
-                                        <w:t>Project</w:t>
+                                        <w:t>odelling Project</w:t>
                                       </w:r>
                                     </w:p>
                                   </w:sdtContent>
@@ -379,7 +364,6 @@
                                 <w:dataBinding w:prefixMappings="xmlns:ns0='http://purl.org/dc/elements/1.1/' xmlns:ns1='http://schemas.openxmlformats.org/package/2006/metadata/core-properties' " w:xpath="/ns1:coreProperties[1]/ns0:creator[1]" w:storeItemID="{6C3C8BC8-F283-45AE-878A-BAB7291924A1}"/>
                                 <w:text/>
                               </w:sdtPr>
-                              <w:sdtEndPr/>
                               <w:sdtContent>
                                 <w:r>
                                   <w:rPr>
@@ -414,7 +398,6 @@
                                 <w:dataBinding w:prefixMappings="xmlns:ns0='http://schemas.openxmlformats.org/officeDocument/2006/extended-properties' " w:xpath="/ns0:Properties[1]/ns0:Company[1]" w:storeItemID="{6668398D-A668-4E3E-A5EB-62B293D839F1}"/>
                                 <w:text/>
                               </w:sdtPr>
-                              <w:sdtEndPr/>
                               <w:sdtContent>
                                 <w:r>
                                   <w:rPr>
@@ -445,7 +428,6 @@
                                 <w:dataBinding w:prefixMappings="xmlns:ns0='http://schemas.microsoft.com/office/2006/coverPageProps' " w:xpath="/ns0:CoverPageProperties[1]/ns0:CompanyAddress[1]" w:storeItemID="{55AF091B-3C7A-41E3-B477-F2FDAA23CFDA}"/>
                                 <w:text/>
                               </w:sdtPr>
-                              <w:sdtEndPr/>
                               <w:sdtContent>
                                 <w:r>
                                   <w:rPr>
@@ -482,7 +464,6 @@
                               <w:dataBinding w:prefixMappings="xmlns:ns0='http://purl.org/dc/elements/1.1/' xmlns:ns1='http://schemas.openxmlformats.org/package/2006/metadata/core-properties' " w:xpath="/ns1:coreProperties[1]/ns0:title[1]" w:storeItemID="{6C3C8BC8-F283-45AE-878A-BAB7291924A1}"/>
                               <w:text/>
                             </w:sdtPr>
-                            <w:sdtEndPr/>
                             <w:sdtContent>
                               <w:p>
                                 <w:pPr>
@@ -514,17 +495,7 @@
                                     <w:sz w:val="72"/>
                                     <w:szCs w:val="72"/>
                                   </w:rPr>
-                                  <w:t xml:space="preserve">odelling </w:t>
-                                </w:r>
-                                <w:r>
-                                  <w:rPr>
-                                    <w:rFonts w:asciiTheme="majorHAnsi" w:eastAsiaTheme="majorEastAsia" w:hAnsiTheme="majorHAnsi" w:cstheme="majorBidi"/>
-                                    <w:caps/>
-                                    <w:color w:val="5B9BD5" w:themeColor="accent1"/>
-                                    <w:sz w:val="72"/>
-                                    <w:szCs w:val="72"/>
-                                  </w:rPr>
-                                  <w:t>Project</w:t>
+                                  <w:t>odelling Project</w:t>
                                 </w:r>
                               </w:p>
                             </w:sdtContent>
@@ -598,7 +569,7 @@
           <w:r>
             <w:fldChar w:fldCharType="separate"/>
           </w:r>
-          <w:hyperlink w:anchor="_Toc498456451" w:history="1">
+          <w:hyperlink w:anchor="_Toc498510327" w:history="1">
             <w:r>
               <w:rPr>
                 <w:rStyle w:val="Hyperlink"/>
@@ -625,7 +596,7 @@
                 <w:noProof/>
                 <w:webHidden/>
               </w:rPr>
-              <w:instrText xml:space="preserve"> PAGEREF _Toc498456451 \h </w:instrText>
+              <w:instrText xml:space="preserve"> PAGEREF _Toc498510327 \h </w:instrText>
             </w:r>
             <w:r>
               <w:rPr>
@@ -668,7 +639,7 @@
               <w:lang w:eastAsia="en-GB"/>
             </w:rPr>
           </w:pPr>
-          <w:hyperlink w:anchor="_Toc498456452" w:history="1">
+          <w:hyperlink w:anchor="_Toc498510328" w:history="1">
             <w:r>
               <w:rPr>
                 <w:rStyle w:val="Hyperlink"/>
@@ -695,7 +666,7 @@
                 <w:noProof/>
                 <w:webHidden/>
               </w:rPr>
-              <w:instrText xml:space="preserve"> PAGEREF _Toc498456452 \h </w:instrText>
+              <w:instrText xml:space="preserve"> PAGEREF _Toc498510328 \h </w:instrText>
             </w:r>
             <w:r>
               <w:rPr>
@@ -738,7 +709,7 @@
               <w:lang w:eastAsia="en-GB"/>
             </w:rPr>
           </w:pPr>
-          <w:hyperlink w:anchor="_Toc498456453" w:history="1">
+          <w:hyperlink w:anchor="_Toc498510329" w:history="1">
             <w:r>
               <w:rPr>
                 <w:rStyle w:val="Hyperlink"/>
@@ -765,7 +736,7 @@
                 <w:noProof/>
                 <w:webHidden/>
               </w:rPr>
-              <w:instrText xml:space="preserve"> PAGEREF _Toc498456453 \h </w:instrText>
+              <w:instrText xml:space="preserve"> PAGEREF _Toc498510329 \h </w:instrText>
             </w:r>
             <w:r>
               <w:rPr>
@@ -808,7 +779,7 @@
               <w:lang w:eastAsia="en-GB"/>
             </w:rPr>
           </w:pPr>
-          <w:hyperlink w:anchor="_Toc498456454" w:history="1">
+          <w:hyperlink w:anchor="_Toc498510330" w:history="1">
             <w:r>
               <w:rPr>
                 <w:rStyle w:val="Hyperlink"/>
@@ -835,7 +806,7 @@
                 <w:noProof/>
                 <w:webHidden/>
               </w:rPr>
-              <w:instrText xml:space="preserve"> PAGEREF _Toc498456454 \h </w:instrText>
+              <w:instrText xml:space="preserve"> PAGEREF _Toc498510330 \h </w:instrText>
             </w:r>
             <w:r>
               <w:rPr>
@@ -878,7 +849,7 @@
               <w:lang w:eastAsia="en-GB"/>
             </w:rPr>
           </w:pPr>
-          <w:hyperlink w:anchor="_Toc498456455" w:history="1">
+          <w:hyperlink w:anchor="_Toc498510331" w:history="1">
             <w:r>
               <w:rPr>
                 <w:rStyle w:val="Hyperlink"/>
@@ -905,7 +876,7 @@
                 <w:noProof/>
                 <w:webHidden/>
               </w:rPr>
-              <w:instrText xml:space="preserve"> PAGEREF _Toc498456455 \h </w:instrText>
+              <w:instrText xml:space="preserve"> PAGEREF _Toc498510331 \h </w:instrText>
             </w:r>
             <w:r>
               <w:rPr>
@@ -948,7 +919,7 @@
               <w:lang w:eastAsia="en-GB"/>
             </w:rPr>
           </w:pPr>
-          <w:hyperlink w:anchor="_Toc498456456" w:history="1">
+          <w:hyperlink w:anchor="_Toc498510332" w:history="1">
             <w:r>
               <w:rPr>
                 <w:rStyle w:val="Hyperlink"/>
@@ -975,7 +946,7 @@
                 <w:noProof/>
                 <w:webHidden/>
               </w:rPr>
-              <w:instrText xml:space="preserve"> PAGEREF _Toc498456456 \h </w:instrText>
+              <w:instrText xml:space="preserve"> PAGEREF _Toc498510332 \h </w:instrText>
             </w:r>
             <w:r>
               <w:rPr>
@@ -1018,7 +989,7 @@
               <w:lang w:eastAsia="en-GB"/>
             </w:rPr>
           </w:pPr>
-          <w:hyperlink w:anchor="_Toc498456457" w:history="1">
+          <w:hyperlink w:anchor="_Toc498510333" w:history="1">
             <w:r>
               <w:rPr>
                 <w:rStyle w:val="Hyperlink"/>
@@ -1045,7 +1016,7 @@
                 <w:noProof/>
                 <w:webHidden/>
               </w:rPr>
-              <w:instrText xml:space="preserve"> PAGEREF _Toc498456457 \h </w:instrText>
+              <w:instrText xml:space="preserve"> PAGEREF _Toc498510333 \h </w:instrText>
             </w:r>
             <w:r>
               <w:rPr>
@@ -1088,7 +1059,7 @@
               <w:lang w:eastAsia="en-GB"/>
             </w:rPr>
           </w:pPr>
-          <w:hyperlink w:anchor="_Toc498456458" w:history="1">
+          <w:hyperlink w:anchor="_Toc498510334" w:history="1">
             <w:r>
               <w:rPr>
                 <w:rStyle w:val="Hyperlink"/>
@@ -1115,7 +1086,7 @@
                 <w:noProof/>
                 <w:webHidden/>
               </w:rPr>
-              <w:instrText xml:space="preserve"> PAGEREF _Toc498456458 \h </w:instrText>
+              <w:instrText xml:space="preserve"> PAGEREF _Toc498510334 \h </w:instrText>
             </w:r>
             <w:r>
               <w:rPr>
@@ -1158,7 +1129,7 @@
               <w:lang w:eastAsia="en-GB"/>
             </w:rPr>
           </w:pPr>
-          <w:hyperlink w:anchor="_Toc498456459" w:history="1">
+          <w:hyperlink w:anchor="_Toc498510335" w:history="1">
             <w:r>
               <w:rPr>
                 <w:rStyle w:val="Hyperlink"/>
@@ -1185,7 +1156,7 @@
                 <w:noProof/>
                 <w:webHidden/>
               </w:rPr>
-              <w:instrText xml:space="preserve"> PAGEREF _Toc498456459 \h </w:instrText>
+              <w:instrText xml:space="preserve"> PAGEREF _Toc498510335 \h </w:instrText>
             </w:r>
             <w:r>
               <w:rPr>
@@ -1228,7 +1199,7 @@
               <w:lang w:eastAsia="en-GB"/>
             </w:rPr>
           </w:pPr>
-          <w:hyperlink w:anchor="_Toc498456460" w:history="1">
+          <w:hyperlink w:anchor="_Toc498510336" w:history="1">
             <w:r>
               <w:rPr>
                 <w:rStyle w:val="Hyperlink"/>
@@ -1255,7 +1226,7 @@
                 <w:noProof/>
                 <w:webHidden/>
               </w:rPr>
-              <w:instrText xml:space="preserve"> PAGEREF _Toc498456460 \h </w:instrText>
+              <w:instrText xml:space="preserve"> PAGEREF _Toc498510336 \h </w:instrText>
             </w:r>
             <w:r>
               <w:rPr>
@@ -1298,7 +1269,7 @@
               <w:lang w:eastAsia="en-GB"/>
             </w:rPr>
           </w:pPr>
-          <w:hyperlink w:anchor="_Toc498456461" w:history="1">
+          <w:hyperlink w:anchor="_Toc498510337" w:history="1">
             <w:r>
               <w:rPr>
                 <w:rStyle w:val="Hyperlink"/>
@@ -1325,7 +1296,7 @@
                 <w:noProof/>
                 <w:webHidden/>
               </w:rPr>
-              <w:instrText xml:space="preserve"> PAGEREF _Toc498456461 \h </w:instrText>
+              <w:instrText xml:space="preserve"> PAGEREF _Toc498510337 \h </w:instrText>
             </w:r>
             <w:r>
               <w:rPr>
@@ -1368,7 +1339,7 @@
               <w:lang w:eastAsia="en-GB"/>
             </w:rPr>
           </w:pPr>
-          <w:hyperlink w:anchor="_Toc498456462" w:history="1">
+          <w:hyperlink w:anchor="_Toc498510338" w:history="1">
             <w:r>
               <w:rPr>
                 <w:rStyle w:val="Hyperlink"/>
@@ -1395,7 +1366,7 @@
                 <w:noProof/>
                 <w:webHidden/>
               </w:rPr>
-              <w:instrText xml:space="preserve"> PAGEREF _Toc498456462 \h </w:instrText>
+              <w:instrText xml:space="preserve"> PAGEREF _Toc498510338 \h </w:instrText>
             </w:r>
             <w:r>
               <w:rPr>
@@ -1438,7 +1409,7 @@
               <w:lang w:eastAsia="en-GB"/>
             </w:rPr>
           </w:pPr>
-          <w:hyperlink w:anchor="_Toc498456463" w:history="1">
+          <w:hyperlink w:anchor="_Toc498510339" w:history="1">
             <w:r>
               <w:rPr>
                 <w:rStyle w:val="Hyperlink"/>
@@ -1465,7 +1436,7 @@
                 <w:noProof/>
                 <w:webHidden/>
               </w:rPr>
-              <w:instrText xml:space="preserve"> PAGEREF _Toc498456463 \h </w:instrText>
+              <w:instrText xml:space="preserve"> PAGEREF _Toc498510339 \h </w:instrText>
             </w:r>
             <w:r>
               <w:rPr>
@@ -1508,7 +1479,7 @@
               <w:lang w:eastAsia="en-GB"/>
             </w:rPr>
           </w:pPr>
-          <w:hyperlink w:anchor="_Toc498456464" w:history="1">
+          <w:hyperlink w:anchor="_Toc498510340" w:history="1">
             <w:r>
               <w:rPr>
                 <w:rStyle w:val="Hyperlink"/>
@@ -1535,7 +1506,7 @@
                 <w:noProof/>
                 <w:webHidden/>
               </w:rPr>
-              <w:instrText xml:space="preserve"> PAGEREF _Toc498456464 \h </w:instrText>
+              <w:instrText xml:space="preserve"> PAGEREF _Toc498510340 \h </w:instrText>
             </w:r>
             <w:r>
               <w:rPr>
@@ -1578,7 +1549,7 @@
               <w:lang w:eastAsia="en-GB"/>
             </w:rPr>
           </w:pPr>
-          <w:hyperlink w:anchor="_Toc498456465" w:history="1">
+          <w:hyperlink w:anchor="_Toc498510341" w:history="1">
             <w:r>
               <w:rPr>
                 <w:rStyle w:val="Hyperlink"/>
@@ -1605,7 +1576,7 @@
                 <w:noProof/>
                 <w:webHidden/>
               </w:rPr>
-              <w:instrText xml:space="preserve"> PAGEREF _Toc498456465 \h </w:instrText>
+              <w:instrText xml:space="preserve"> PAGEREF _Toc498510341 \h </w:instrText>
             </w:r>
             <w:r>
               <w:rPr>
@@ -1648,7 +1619,7 @@
               <w:lang w:eastAsia="en-GB"/>
             </w:rPr>
           </w:pPr>
-          <w:hyperlink w:anchor="_Toc498456466" w:history="1">
+          <w:hyperlink w:anchor="_Toc498510342" w:history="1">
             <w:r>
               <w:rPr>
                 <w:rStyle w:val="Hyperlink"/>
@@ -1675,7 +1646,7 @@
                 <w:noProof/>
                 <w:webHidden/>
               </w:rPr>
-              <w:instrText xml:space="preserve"> PAGEREF _Toc498456466 \h </w:instrText>
+              <w:instrText xml:space="preserve"> PAGEREF _Toc498510342 \h </w:instrText>
             </w:r>
             <w:r>
               <w:rPr>
@@ -1718,7 +1689,7 @@
               <w:lang w:eastAsia="en-GB"/>
             </w:rPr>
           </w:pPr>
-          <w:hyperlink w:anchor="_Toc498456467" w:history="1">
+          <w:hyperlink w:anchor="_Toc498510343" w:history="1">
             <w:r>
               <w:rPr>
                 <w:rStyle w:val="Hyperlink"/>
@@ -1745,7 +1716,7 @@
                 <w:noProof/>
                 <w:webHidden/>
               </w:rPr>
-              <w:instrText xml:space="preserve"> PAGEREF _Toc498456467 \h </w:instrText>
+              <w:instrText xml:space="preserve"> PAGEREF _Toc498510343 \h </w:instrText>
             </w:r>
             <w:r>
               <w:rPr>
@@ -1788,7 +1759,7 @@
               <w:lang w:eastAsia="en-GB"/>
             </w:rPr>
           </w:pPr>
-          <w:hyperlink w:anchor="_Toc498456468" w:history="1">
+          <w:hyperlink w:anchor="_Toc498510344" w:history="1">
             <w:r>
               <w:rPr>
                 <w:rStyle w:val="Hyperlink"/>
@@ -1815,7 +1786,7 @@
                 <w:noProof/>
                 <w:webHidden/>
               </w:rPr>
-              <w:instrText xml:space="preserve"> PAGEREF _Toc498456468 \h </w:instrText>
+              <w:instrText xml:space="preserve"> PAGEREF _Toc498510344 \h </w:instrText>
             </w:r>
             <w:r>
               <w:rPr>
@@ -1858,7 +1829,7 @@
               <w:lang w:eastAsia="en-GB"/>
             </w:rPr>
           </w:pPr>
-          <w:hyperlink w:anchor="_Toc498456469" w:history="1">
+          <w:hyperlink w:anchor="_Toc498510345" w:history="1">
             <w:r>
               <w:rPr>
                 <w:rStyle w:val="Hyperlink"/>
@@ -1885,7 +1856,7 @@
                 <w:noProof/>
                 <w:webHidden/>
               </w:rPr>
-              <w:instrText xml:space="preserve"> PAGEREF _Toc498456469 \h </w:instrText>
+              <w:instrText xml:space="preserve"> PAGEREF _Toc498510345 \h </w:instrText>
             </w:r>
             <w:r>
               <w:rPr>
@@ -1928,7 +1899,7 @@
               <w:lang w:eastAsia="en-GB"/>
             </w:rPr>
           </w:pPr>
-          <w:hyperlink w:anchor="_Toc498456470" w:history="1">
+          <w:hyperlink w:anchor="_Toc498510346" w:history="1">
             <w:r>
               <w:rPr>
                 <w:rStyle w:val="Hyperlink"/>
@@ -1955,7 +1926,7 @@
                 <w:noProof/>
                 <w:webHidden/>
               </w:rPr>
-              <w:instrText xml:space="preserve"> PAGEREF _Toc498456470 \h </w:instrText>
+              <w:instrText xml:space="preserve"> PAGEREF _Toc498510346 \h </w:instrText>
             </w:r>
             <w:r>
               <w:rPr>
@@ -1998,7 +1969,7 @@
               <w:lang w:eastAsia="en-GB"/>
             </w:rPr>
           </w:pPr>
-          <w:hyperlink w:anchor="_Toc498456471" w:history="1">
+          <w:hyperlink w:anchor="_Toc498510347" w:history="1">
             <w:r>
               <w:rPr>
                 <w:rStyle w:val="Hyperlink"/>
@@ -2025,7 +1996,77 @@
                 <w:noProof/>
                 <w:webHidden/>
               </w:rPr>
-              <w:instrText xml:space="preserve"> PAGEREF _Toc498456471 \h </w:instrText>
+              <w:instrText xml:space="preserve"> PAGEREF _Toc498510347 \h </w:instrText>
+            </w:r>
+            <w:r>
+              <w:rPr>
+                <w:noProof/>
+                <w:webHidden/>
+              </w:rPr>
+            </w:r>
+            <w:r>
+              <w:rPr>
+                <w:noProof/>
+                <w:webHidden/>
+              </w:rPr>
+              <w:fldChar w:fldCharType="separate"/>
+            </w:r>
+            <w:r>
+              <w:rPr>
+                <w:noProof/>
+                <w:webHidden/>
+              </w:rPr>
+              <w:t>5</w:t>
+            </w:r>
+            <w:r>
+              <w:rPr>
+                <w:noProof/>
+                <w:webHidden/>
+              </w:rPr>
+              <w:fldChar w:fldCharType="end"/>
+            </w:r>
+          </w:hyperlink>
+        </w:p>
+        <w:p>
+          <w:pPr>
+            <w:pStyle w:val="TOC3"/>
+            <w:tabs>
+              <w:tab w:val="right" w:leader="dot" w:pos="10456"/>
+            </w:tabs>
+            <w:rPr>
+              <w:rFonts w:eastAsiaTheme="minorEastAsia"/>
+              <w:noProof/>
+              <w:lang w:eastAsia="en-GB"/>
+            </w:rPr>
+          </w:pPr>
+          <w:hyperlink w:anchor="_Toc498510348" w:history="1">
+            <w:r>
+              <w:rPr>
+                <w:rStyle w:val="Hyperlink"/>
+                <w:noProof/>
+              </w:rPr>
+              <w:t>Grouping</w:t>
+            </w:r>
+            <w:r>
+              <w:rPr>
+                <w:noProof/>
+                <w:webHidden/>
+              </w:rPr>
+              <w:tab/>
+            </w:r>
+            <w:r>
+              <w:rPr>
+                <w:noProof/>
+                <w:webHidden/>
+              </w:rPr>
+              <w:fldChar w:fldCharType="begin"/>
+            </w:r>
+            <w:r>
+              <w:rPr>
+                <w:noProof/>
+                <w:webHidden/>
+              </w:rPr>
+              <w:instrText xml:space="preserve"> PAGEREF _Toc498510348 \h </w:instrText>
             </w:r>
             <w:r>
               <w:rPr>
@@ -2068,7 +2109,7 @@
               <w:lang w:eastAsia="en-GB"/>
             </w:rPr>
           </w:pPr>
-          <w:hyperlink w:anchor="_Toc498456472" w:history="1">
+          <w:hyperlink w:anchor="_Toc498510349" w:history="1">
             <w:r>
               <w:rPr>
                 <w:rStyle w:val="Hyperlink"/>
@@ -2095,7 +2136,7 @@
                 <w:noProof/>
                 <w:webHidden/>
               </w:rPr>
-              <w:instrText xml:space="preserve"> PAGEREF _Toc498456472 \h </w:instrText>
+              <w:instrText xml:space="preserve"> PAGEREF _Toc498510349 \h </w:instrText>
             </w:r>
             <w:r>
               <w:rPr>
@@ -2138,7 +2179,7 @@
               <w:lang w:eastAsia="en-GB"/>
             </w:rPr>
           </w:pPr>
-          <w:hyperlink w:anchor="_Toc498456473" w:history="1">
+          <w:hyperlink w:anchor="_Toc498510350" w:history="1">
             <w:r>
               <w:rPr>
                 <w:rStyle w:val="Hyperlink"/>
@@ -2165,7 +2206,7 @@
                 <w:noProof/>
                 <w:webHidden/>
               </w:rPr>
-              <w:instrText xml:space="preserve"> PAGEREF _Toc498456473 \h </w:instrText>
+              <w:instrText xml:space="preserve"> PAGEREF _Toc498510350 \h </w:instrText>
             </w:r>
             <w:r>
               <w:rPr>
@@ -2185,7 +2226,7 @@
                 <w:noProof/>
                 <w:webHidden/>
               </w:rPr>
-              <w:t>5</w:t>
+              <w:t>6</w:t>
             </w:r>
             <w:r>
               <w:rPr>
@@ -2208,7 +2249,7 @@
               <w:lang w:eastAsia="en-GB"/>
             </w:rPr>
           </w:pPr>
-          <w:hyperlink w:anchor="_Toc498456474" w:history="1">
+          <w:hyperlink w:anchor="_Toc498510351" w:history="1">
             <w:r>
               <w:rPr>
                 <w:rStyle w:val="Hyperlink"/>
@@ -2235,7 +2276,7 @@
                 <w:noProof/>
                 <w:webHidden/>
               </w:rPr>
-              <w:instrText xml:space="preserve"> PAGEREF _Toc498456474 \h </w:instrText>
+              <w:instrText xml:space="preserve"> PAGEREF _Toc498510351 \h </w:instrText>
             </w:r>
             <w:r>
               <w:rPr>
@@ -2255,7 +2296,7 @@
                 <w:noProof/>
                 <w:webHidden/>
               </w:rPr>
-              <w:t>5</w:t>
+              <w:t>6</w:t>
             </w:r>
             <w:r>
               <w:rPr>
@@ -2278,7 +2319,7 @@
               <w:lang w:eastAsia="en-GB"/>
             </w:rPr>
           </w:pPr>
-          <w:hyperlink w:anchor="_Toc498456475" w:history="1">
+          <w:hyperlink w:anchor="_Toc498510352" w:history="1">
             <w:r>
               <w:rPr>
                 <w:rStyle w:val="Hyperlink"/>
@@ -2306,7 +2347,7 @@
                 <w:noProof/>
                 <w:webHidden/>
               </w:rPr>
-              <w:instrText xml:space="preserve"> PAGEREF _Toc498456475 \h </w:instrText>
+              <w:instrText xml:space="preserve"> PAGEREF _Toc498510352 \h </w:instrText>
             </w:r>
             <w:r>
               <w:rPr>
@@ -2326,7 +2367,220 @@
                 <w:noProof/>
                 <w:webHidden/>
               </w:rPr>
-              <w:t>5</w:t>
+              <w:t>6</w:t>
+            </w:r>
+            <w:r>
+              <w:rPr>
+                <w:noProof/>
+                <w:webHidden/>
+              </w:rPr>
+              <w:fldChar w:fldCharType="end"/>
+            </w:r>
+          </w:hyperlink>
+        </w:p>
+        <w:p>
+          <w:pPr>
+            <w:pStyle w:val="TOC3"/>
+            <w:tabs>
+              <w:tab w:val="right" w:leader="dot" w:pos="10456"/>
+            </w:tabs>
+            <w:rPr>
+              <w:rFonts w:eastAsiaTheme="minorEastAsia"/>
+              <w:noProof/>
+              <w:lang w:eastAsia="en-GB"/>
+            </w:rPr>
+          </w:pPr>
+          <w:hyperlink w:anchor="_Toc498510353" w:history="1">
+            <w:r>
+              <w:rPr>
+                <w:rStyle w:val="Hyperlink"/>
+                <w:noProof/>
+                <w:lang w:eastAsia="en-GB"/>
+              </w:rPr>
+              <w:t>Drawing a Line for the Main Controller</w:t>
+            </w:r>
+            <w:r>
+              <w:rPr>
+                <w:noProof/>
+                <w:webHidden/>
+              </w:rPr>
+              <w:tab/>
+            </w:r>
+            <w:r>
+              <w:rPr>
+                <w:noProof/>
+                <w:webHidden/>
+              </w:rPr>
+              <w:fldChar w:fldCharType="begin"/>
+            </w:r>
+            <w:r>
+              <w:rPr>
+                <w:noProof/>
+                <w:webHidden/>
+              </w:rPr>
+              <w:instrText xml:space="preserve"> PAGEREF _Toc498510353 \h </w:instrText>
+            </w:r>
+            <w:r>
+              <w:rPr>
+                <w:noProof/>
+                <w:webHidden/>
+              </w:rPr>
+            </w:r>
+            <w:r>
+              <w:rPr>
+                <w:noProof/>
+                <w:webHidden/>
+              </w:rPr>
+              <w:fldChar w:fldCharType="separate"/>
+            </w:r>
+            <w:r>
+              <w:rPr>
+                <w:noProof/>
+                <w:webHidden/>
+              </w:rPr>
+              <w:t>7</w:t>
+            </w:r>
+            <w:r>
+              <w:rPr>
+                <w:noProof/>
+                <w:webHidden/>
+              </w:rPr>
+              <w:fldChar w:fldCharType="end"/>
+            </w:r>
+          </w:hyperlink>
+        </w:p>
+        <w:p>
+          <w:pPr>
+            <w:pStyle w:val="TOC3"/>
+            <w:tabs>
+              <w:tab w:val="right" w:leader="dot" w:pos="10456"/>
+            </w:tabs>
+            <w:rPr>
+              <w:rFonts w:eastAsiaTheme="minorEastAsia"/>
+              <w:noProof/>
+              <w:lang w:eastAsia="en-GB"/>
+            </w:rPr>
+          </w:pPr>
+          <w:hyperlink w:anchor="_Toc498510354" w:history="1">
+            <w:r>
+              <w:rPr>
+                <w:rStyle w:val="Hyperlink"/>
+                <w:noProof/>
+                <w:lang w:eastAsia="en-GB"/>
+              </w:rPr>
+              <w:t>The Event System</w:t>
+            </w:r>
+            <w:r>
+              <w:rPr>
+                <w:noProof/>
+                <w:webHidden/>
+              </w:rPr>
+              <w:tab/>
+            </w:r>
+            <w:r>
+              <w:rPr>
+                <w:noProof/>
+                <w:webHidden/>
+              </w:rPr>
+              <w:fldChar w:fldCharType="begin"/>
+            </w:r>
+            <w:r>
+              <w:rPr>
+                <w:noProof/>
+                <w:webHidden/>
+              </w:rPr>
+              <w:instrText xml:space="preserve"> PAGEREF _Toc498510354 \h </w:instrText>
+            </w:r>
+            <w:r>
+              <w:rPr>
+                <w:noProof/>
+                <w:webHidden/>
+              </w:rPr>
+            </w:r>
+            <w:r>
+              <w:rPr>
+                <w:noProof/>
+                <w:webHidden/>
+              </w:rPr>
+              <w:fldChar w:fldCharType="separate"/>
+            </w:r>
+            <w:r>
+              <w:rPr>
+                <w:noProof/>
+                <w:webHidden/>
+              </w:rPr>
+              <w:t>8</w:t>
+            </w:r>
+            <w:r>
+              <w:rPr>
+                <w:noProof/>
+                <w:webHidden/>
+              </w:rPr>
+              <w:fldChar w:fldCharType="end"/>
+            </w:r>
+          </w:hyperlink>
+        </w:p>
+        <w:p>
+          <w:pPr>
+            <w:pStyle w:val="TOC3"/>
+            <w:tabs>
+              <w:tab w:val="right" w:leader="dot" w:pos="10456"/>
+            </w:tabs>
+            <w:rPr>
+              <w:rFonts w:eastAsiaTheme="minorEastAsia"/>
+              <w:noProof/>
+              <w:lang w:eastAsia="en-GB"/>
+            </w:rPr>
+          </w:pPr>
+          <w:hyperlink w:anchor="_Toc498510355" w:history="1">
+            <w:r>
+              <w:rPr>
+                <w:rStyle w:val="Hyperlink"/>
+                <w:noProof/>
+                <w:lang w:eastAsia="en-GB"/>
+              </w:rPr>
+              <w:t>Spawning Primitives</w:t>
+            </w:r>
+            <w:r>
+              <w:rPr>
+                <w:noProof/>
+                <w:webHidden/>
+              </w:rPr>
+              <w:tab/>
+            </w:r>
+            <w:r>
+              <w:rPr>
+                <w:noProof/>
+                <w:webHidden/>
+              </w:rPr>
+              <w:fldChar w:fldCharType="begin"/>
+            </w:r>
+            <w:r>
+              <w:rPr>
+                <w:noProof/>
+                <w:webHidden/>
+              </w:rPr>
+              <w:instrText xml:space="preserve"> PAGEREF _Toc498510355 \h </w:instrText>
+            </w:r>
+            <w:r>
+              <w:rPr>
+                <w:noProof/>
+                <w:webHidden/>
+              </w:rPr>
+            </w:r>
+            <w:r>
+              <w:rPr>
+                <w:noProof/>
+                <w:webHidden/>
+              </w:rPr>
+              <w:fldChar w:fldCharType="separate"/>
+            </w:r>
+            <w:r>
+              <w:rPr>
+                <w:noProof/>
+                <w:webHidden/>
+              </w:rPr>
+              <w:t>8</w:t>
             </w:r>
             <w:r>
               <w:rPr>
@@ -2380,7 +2634,7 @@
           <w:sz w:val="36"/>
         </w:rPr>
       </w:pPr>
-      <w:bookmarkStart w:id="0" w:name="_Toc498456451"/>
+      <w:bookmarkStart w:id="0" w:name="_Toc498510327"/>
       <w:r>
         <w:rPr>
           <w:sz w:val="36"/>
@@ -2417,7 +2671,7 @@
           <w:sz w:val="36"/>
         </w:rPr>
       </w:pPr>
-      <w:bookmarkStart w:id="1" w:name="_Toc498456452"/>
+      <w:bookmarkStart w:id="1" w:name="_Toc498510328"/>
       <w:r>
         <w:rPr>
           <w:sz w:val="36"/>
@@ -2433,7 +2687,7 @@
           <w:sz w:val="32"/>
         </w:rPr>
       </w:pPr>
-      <w:bookmarkStart w:id="2" w:name="_Toc498456453"/>
+      <w:bookmarkStart w:id="2" w:name="_Toc498510329"/>
       <w:r>
         <w:rPr>
           <w:sz w:val="32"/>
@@ -2463,7 +2717,7 @@
           <w:sz w:val="28"/>
         </w:rPr>
       </w:pPr>
-      <w:bookmarkStart w:id="3" w:name="_Toc498456454"/>
+      <w:bookmarkStart w:id="3" w:name="_Toc498510330"/>
       <w:r>
         <w:rPr>
           <w:sz w:val="28"/>
@@ -2493,7 +2747,7 @@
           <w:sz w:val="28"/>
         </w:rPr>
       </w:pPr>
-      <w:bookmarkStart w:id="4" w:name="_Toc498456455"/>
+      <w:bookmarkStart w:id="4" w:name="_Toc498510331"/>
       <w:r>
         <w:rPr>
           <w:sz w:val="28"/>
@@ -2523,7 +2777,7 @@
           <w:sz w:val="28"/>
         </w:rPr>
       </w:pPr>
-      <w:bookmarkStart w:id="5" w:name="_Toc498456456"/>
+      <w:bookmarkStart w:id="5" w:name="_Toc498510332"/>
       <w:r>
         <w:rPr>
           <w:sz w:val="28"/>
@@ -2559,7 +2813,7 @@
           <w:sz w:val="32"/>
         </w:rPr>
       </w:pPr>
-      <w:bookmarkStart w:id="6" w:name="_Toc498456457"/>
+      <w:bookmarkStart w:id="6" w:name="_Toc498510333"/>
       <w:r>
         <w:rPr>
           <w:sz w:val="32"/>
@@ -2579,21 +2833,7 @@
         <w:rPr>
           <w:sz w:val="24"/>
         </w:rPr>
-        <w:t xml:space="preserve">The stakeholders for my project are game creators such as </w:t>
-      </w:r>
-      <w:proofErr w:type="gramStart"/>
-      <w:r>
-        <w:rPr>
-          <w:sz w:val="24"/>
-        </w:rPr>
-        <w:t>I</w:t>
-      </w:r>
-      <w:proofErr w:type="gramEnd"/>
-      <w:r>
-        <w:rPr>
-          <w:sz w:val="24"/>
-        </w:rPr>
-        <w:t xml:space="preserve"> who want an easy way to create models for their games, and view them in the real world, and who also have access to a virtual reality headset. This is a gap in the market which is currently not filled by anything, and as such, my program will be usable by these people. Other potential stakeholders include 3D modellers for other purposes, and designers who wish to use VR for their projects, however they are not the primary focus of the project.</w:t>
+        <w:t>The stakeholders for my project are game creators such as I who want an easy way to create models for their games, and view them in the real world, and who also have access to a virtual reality headset. This is a gap in the market which is currently not filled by anything, and as such, my program will be usable by these people. Other potential stakeholders include 3D modellers for other purposes, and designers who wish to use VR for their projects, however they are not the primary focus of the project.</w:t>
       </w:r>
     </w:p>
     <w:p>
@@ -2617,7 +2857,7 @@
           <w:sz w:val="32"/>
         </w:rPr>
       </w:pPr>
-      <w:bookmarkStart w:id="7" w:name="_Toc498456458"/>
+      <w:bookmarkStart w:id="7" w:name="_Toc498510334"/>
       <w:r>
         <w:rPr>
           <w:sz w:val="32"/>
@@ -2647,7 +2887,7 @@
           <w:sz w:val="28"/>
         </w:rPr>
       </w:pPr>
-      <w:bookmarkStart w:id="8" w:name="_Toc498456459"/>
+      <w:bookmarkStart w:id="8" w:name="_Toc498510335"/>
       <w:r>
         <w:rPr>
           <w:noProof/>
@@ -2806,7 +3046,7 @@
           <w:sz w:val="28"/>
         </w:rPr>
       </w:pPr>
-      <w:bookmarkStart w:id="9" w:name="_Toc498456460"/>
+      <w:bookmarkStart w:id="9" w:name="_Toc498510336"/>
       <w:r>
         <w:rPr>
           <w:noProof/>
@@ -2958,7 +3198,7 @@
           <w:sz w:val="28"/>
         </w:rPr>
       </w:pPr>
-      <w:bookmarkStart w:id="10" w:name="_Toc498456461"/>
+      <w:bookmarkStart w:id="10" w:name="_Toc498510337"/>
       <w:r>
         <w:rPr>
           <w:sz w:val="28"/>
@@ -3073,7 +3313,7 @@
           <w:sz w:val="32"/>
         </w:rPr>
       </w:pPr>
-      <w:bookmarkStart w:id="11" w:name="_Toc498456462"/>
+      <w:bookmarkStart w:id="11" w:name="_Toc498510338"/>
       <w:r>
         <w:rPr>
           <w:sz w:val="32"/>
@@ -3352,7 +3592,7 @@
           <w:sz w:val="32"/>
         </w:rPr>
       </w:pPr>
-      <w:bookmarkStart w:id="12" w:name="_Toc498456463"/>
+      <w:bookmarkStart w:id="12" w:name="_Toc498510339"/>
       <w:r>
         <w:rPr>
           <w:sz w:val="32"/>
@@ -3430,7 +3670,7 @@
         <w:pStyle w:val="Heading2"/>
       </w:pPr>
       <w:bookmarkStart w:id="13" w:name="_Toc497300383"/>
-      <w:bookmarkStart w:id="14" w:name="_Toc498456464"/>
+      <w:bookmarkStart w:id="14" w:name="_Toc498510340"/>
       <w:r>
         <w:rPr>
           <w:sz w:val="32"/>
@@ -3463,13 +3703,7 @@
         <w:rPr>
           <w:sz w:val="24"/>
         </w:rPr>
-        <w:t xml:space="preserve"> data and </w:t>
-      </w:r>
-      <w:r>
-        <w:rPr>
-          <w:sz w:val="24"/>
-        </w:rPr>
-        <w:t xml:space="preserve">a VR headset, controllers and base stations to allow them to </w:t>
+        <w:t xml:space="preserve"> data and a VR headset, controllers and base stations to allow them to </w:t>
       </w:r>
       <w:r>
         <w:rPr>
@@ -3486,7 +3720,7 @@
         </w:rPr>
       </w:pPr>
       <w:bookmarkStart w:id="15" w:name="_Toc497300384"/>
-      <w:bookmarkStart w:id="16" w:name="_Toc498456465"/>
+      <w:bookmarkStart w:id="16" w:name="_Toc498510341"/>
       <w:r>
         <w:rPr>
           <w:sz w:val="32"/>
@@ -3576,7 +3810,7 @@
         </w:rPr>
       </w:pPr>
       <w:bookmarkStart w:id="17" w:name="_Toc497300385"/>
-      <w:bookmarkStart w:id="18" w:name="_Toc498456466"/>
+      <w:bookmarkStart w:id="18" w:name="_Toc498510342"/>
       <w:r>
         <w:rPr>
           <w:sz w:val="36"/>
@@ -3594,7 +3828,7 @@
         </w:rPr>
       </w:pPr>
       <w:bookmarkStart w:id="19" w:name="_Toc497300386"/>
-      <w:bookmarkStart w:id="20" w:name="_Toc498456467"/>
+      <w:bookmarkStart w:id="20" w:name="_Toc498510343"/>
       <w:r>
         <w:rPr>
           <w:sz w:val="32"/>
@@ -3649,7 +3883,7 @@
           <w:sz w:val="28"/>
         </w:rPr>
       </w:pPr>
-      <w:bookmarkStart w:id="21" w:name="_Toc498456468"/>
+      <w:bookmarkStart w:id="21" w:name="_Toc498510344"/>
       <w:r>
         <w:rPr>
           <w:sz w:val="28"/>
@@ -3669,35 +3903,7 @@
         <w:rPr>
           <w:sz w:val="24"/>
         </w:rPr>
-        <w:t xml:space="preserve">The VR module will be responsible for the basic interface with </w:t>
-      </w:r>
-      <w:proofErr w:type="spellStart"/>
-      <w:r>
-        <w:rPr>
-          <w:sz w:val="24"/>
-        </w:rPr>
-        <w:t>SteamVR</w:t>
-      </w:r>
-      <w:proofErr w:type="spellEnd"/>
-      <w:r>
-        <w:rPr>
-          <w:sz w:val="24"/>
-        </w:rPr>
-        <w:t xml:space="preserve">, which allows for the game to be run on Oculus Rift and HTC Vive headsets, among others. This will mostly be done through the </w:t>
-      </w:r>
-      <w:proofErr w:type="spellStart"/>
-      <w:r>
-        <w:rPr>
-          <w:sz w:val="24"/>
-        </w:rPr>
-        <w:t>SteamVR</w:t>
-      </w:r>
-      <w:proofErr w:type="spellEnd"/>
-      <w:r>
-        <w:rPr>
-          <w:sz w:val="24"/>
-        </w:rPr>
-        <w:t xml:space="preserve"> API, but the VR module will interface with this code in order to create the experience.</w:t>
+        <w:t>The VR module will be responsible for the basic interface with SteamVR, which allows for the game to be run on Oculus Rift and HTC Vive headsets, among others. This will mostly be done through the SteamVR API, but the VR module will interface with this code in order to create the experience.</w:t>
       </w:r>
     </w:p>
     <w:p>
@@ -3707,7 +3913,7 @@
           <w:sz w:val="28"/>
         </w:rPr>
       </w:pPr>
-      <w:bookmarkStart w:id="22" w:name="_Toc498456469"/>
+      <w:bookmarkStart w:id="22" w:name="_Toc498510345"/>
       <w:r>
         <w:rPr>
           <w:sz w:val="28"/>
@@ -3799,15 +4005,7 @@
                               <w:spacing w:after="0"/>
                             </w:pPr>
                             <w:r>
-                              <w:t xml:space="preserve">FUNCTION </w:t>
-                            </w:r>
-                            <w:proofErr w:type="gramStart"/>
-                            <w:r>
-                              <w:t>Triangulate(</w:t>
-                            </w:r>
-                            <w:proofErr w:type="gramEnd"/>
-                            <w:r>
-                              <w:t>vertices[])</w:t>
+                              <w:t>FUNCTION Triangulate(vertices[])</w:t>
                             </w:r>
                           </w:p>
                           <w:p>
@@ -3816,15 +4014,7 @@
                             </w:pPr>
                             <w:r>
                               <w:tab/>
-                              <w:t xml:space="preserve">IF </w:t>
-                            </w:r>
-                            <w:proofErr w:type="spellStart"/>
-                            <w:r>
-                              <w:t>vertices.Length</w:t>
-                            </w:r>
-                            <w:proofErr w:type="spellEnd"/>
-                            <w:r>
-                              <w:t xml:space="preserve"> == 3 THEN</w:t>
+                              <w:t>IF vertices.Length == 3 THEN</w:t>
                             </w:r>
                           </w:p>
                           <w:p>
@@ -3836,14 +4026,7 @@
                             </w:r>
                             <w:r>
                               <w:tab/>
-                            </w:r>
-                            <w:proofErr w:type="gramStart"/>
-                            <w:r>
-                              <w:t>triangles</w:t>
-                            </w:r>
-                            <w:proofErr w:type="gramEnd"/>
-                            <w:r>
-                              <w:t xml:space="preserve"> = vertices</w:t>
+                              <w:t>triangles = vertices</w:t>
                             </w:r>
                           </w:p>
                           <w:p>
@@ -3852,15 +4035,7 @@
                             </w:pPr>
                             <w:r>
                               <w:tab/>
-                              <w:t xml:space="preserve">ELSE IF </w:t>
-                            </w:r>
-                            <w:proofErr w:type="spellStart"/>
-                            <w:r>
-                              <w:t>vertices.Length</w:t>
-                            </w:r>
-                            <w:proofErr w:type="spellEnd"/>
-                            <w:r>
-                              <w:t xml:space="preserve"> == 4 THEN</w:t>
+                              <w:t>ELSE IF vertices.Length == 4 THEN</w:t>
                             </w:r>
                           </w:p>
                           <w:p>
@@ -3872,25 +4047,7 @@
                             </w:r>
                             <w:r>
                               <w:tab/>
-                            </w:r>
-                            <w:proofErr w:type="spellStart"/>
-                            <w:proofErr w:type="gramStart"/>
-                            <w:r>
-                              <w:t>triangles.Add</w:t>
-                            </w:r>
-                            <w:proofErr w:type="spellEnd"/>
-                            <w:r>
-                              <w:t>(</w:t>
-                            </w:r>
-                            <w:proofErr w:type="gramEnd"/>
-                            <w:r>
-                              <w:t>vertices[0],vertices[</w:t>
-                            </w:r>
-                            <w:r>
-                              <w:t>1],vertices[2]</w:t>
-                            </w:r>
-                            <w:r>
-                              <w:t>)</w:t>
+                              <w:t>triangles.Add(vertices[0],vertices[1],vertices[2])</w:t>
                             </w:r>
                           </w:p>
                           <w:p>
@@ -3902,34 +4059,7 @@
                             </w:r>
                             <w:r>
                               <w:tab/>
-                            </w:r>
-                            <w:proofErr w:type="spellStart"/>
-                            <w:proofErr w:type="gramStart"/>
-                            <w:r>
-                              <w:t>triangles.Add</w:t>
-                            </w:r>
-                            <w:proofErr w:type="spellEnd"/>
-                            <w:r>
-                              <w:t>(</w:t>
-                            </w:r>
-                            <w:proofErr w:type="gramEnd"/>
-                            <w:r>
-                              <w:t>vertices[2</w:t>
-                            </w:r>
-                            <w:r>
-                              <w:t>],vertices[</w:t>
-                            </w:r>
-                            <w:r>
-                              <w:t>3</w:t>
-                            </w:r>
-                            <w:r>
-                              <w:t>],vertices[</w:t>
-                            </w:r>
-                            <w:r>
-                              <w:t>0</w:t>
-                            </w:r>
-                            <w:r>
-                              <w:t>])</w:t>
+                              <w:t>triangles.Add(vertices[2],vertices[3],vertices[0])</w:t>
                             </w:r>
                           </w:p>
                           <w:p>
@@ -3950,14 +4080,7 @@
                             </w:r>
                             <w:r>
                               <w:tab/>
-                            </w:r>
-                            <w:proofErr w:type="gramStart"/>
-                            <w:r>
-                              <w:t>centre</w:t>
-                            </w:r>
-                            <w:proofErr w:type="gramEnd"/>
-                            <w:r>
-                              <w:t xml:space="preserve"> = Average(vertices[])</w:t>
+                              <w:t>centre = Average(vertices[])</w:t>
                             </w:r>
                           </w:p>
                           <w:p>
@@ -3969,25 +4092,7 @@
                             </w:r>
                             <w:r>
                               <w:tab/>
-                            </w:r>
-                            <w:r>
-                              <w:t xml:space="preserve">FOR </w:t>
-                            </w:r>
-                            <w:proofErr w:type="spellStart"/>
-                            <w:r>
-                              <w:t>i</w:t>
-                            </w:r>
-                            <w:proofErr w:type="spellEnd"/>
-                            <w:r>
-                              <w:t xml:space="preserve">=0 TO </w:t>
-                            </w:r>
-                            <w:proofErr w:type="spellStart"/>
-                            <w:r>
-                              <w:t>vertices.Length</w:t>
-                            </w:r>
-                            <w:proofErr w:type="spellEnd"/>
-                            <w:r>
-                              <w:t xml:space="preserve"> – 2 DO</w:t>
+                              <w:t>FOR i=0 TO vertices.Length – 2 DO</w:t>
                             </w:r>
                           </w:p>
                           <w:p>
@@ -4002,27 +4107,7 @@
                             </w:r>
                             <w:r>
                               <w:tab/>
-                            </w:r>
-                            <w:proofErr w:type="spellStart"/>
-                            <w:proofErr w:type="gramStart"/>
-                            <w:r>
-                              <w:t>triangles.Add</w:t>
-                            </w:r>
-                            <w:proofErr w:type="spellEnd"/>
-                            <w:r>
-                              <w:t>(</w:t>
-                            </w:r>
-                            <w:proofErr w:type="gramEnd"/>
-                            <w:r>
-                              <w:t>centre, vertices[</w:t>
-                            </w:r>
-                            <w:proofErr w:type="spellStart"/>
-                            <w:r>
-                              <w:t>i</w:t>
-                            </w:r>
-                            <w:proofErr w:type="spellEnd"/>
-                            <w:r>
-                              <w:t>], vertices[i+1])</w:t>
+                              <w:t>triangles.Add(centre, vertices[i], vertices[i+1])</w:t>
                             </w:r>
                           </w:p>
                           <w:p>
@@ -4034,8 +4119,6 @@
                             </w:r>
                             <w:r>
                               <w:tab/>
-                            </w:r>
-                            <w:r>
                               <w:t>ENDFOR</w:t>
                             </w:r>
                           </w:p>
@@ -4048,19 +4131,7 @@
                             </w:r>
                             <w:r>
                               <w:tab/>
-                            </w:r>
-                            <w:proofErr w:type="spellStart"/>
-                            <w:proofErr w:type="gramStart"/>
-                            <w:r>
-                              <w:t>triangles.Add</w:t>
-                            </w:r>
-                            <w:proofErr w:type="spellEnd"/>
-                            <w:r>
-                              <w:t>(</w:t>
-                            </w:r>
-                            <w:proofErr w:type="gramEnd"/>
-                            <w:r>
-                              <w:t xml:space="preserve">vertices[vertices.Length-2], vertices[verticies.Length-1], vertices[0]) </w:t>
+                              <w:t xml:space="preserve">triangles.Add(vertices[vertices.Length-2], vertices[verticies.Length-1], vertices[0]) </w:t>
                             </w:r>
                           </w:p>
                           <w:p>
@@ -4110,15 +4181,7 @@
                         <w:spacing w:after="0"/>
                       </w:pPr>
                       <w:r>
-                        <w:t xml:space="preserve">FUNCTION </w:t>
-                      </w:r>
-                      <w:proofErr w:type="gramStart"/>
-                      <w:r>
-                        <w:t>Triangulate(</w:t>
-                      </w:r>
-                      <w:proofErr w:type="gramEnd"/>
-                      <w:r>
-                        <w:t>vertices[])</w:t>
+                        <w:t>FUNCTION Triangulate(vertices[])</w:t>
                       </w:r>
                     </w:p>
                     <w:p>
@@ -4127,15 +4190,7 @@
                       </w:pPr>
                       <w:r>
                         <w:tab/>
-                        <w:t xml:space="preserve">IF </w:t>
-                      </w:r>
-                      <w:proofErr w:type="spellStart"/>
-                      <w:r>
-                        <w:t>vertices.Length</w:t>
-                      </w:r>
-                      <w:proofErr w:type="spellEnd"/>
-                      <w:r>
-                        <w:t xml:space="preserve"> == 3 THEN</w:t>
+                        <w:t>IF vertices.Length == 3 THEN</w:t>
                       </w:r>
                     </w:p>
                     <w:p>
@@ -4147,14 +4202,7 @@
                       </w:r>
                       <w:r>
                         <w:tab/>
-                      </w:r>
-                      <w:proofErr w:type="gramStart"/>
-                      <w:r>
-                        <w:t>triangles</w:t>
-                      </w:r>
-                      <w:proofErr w:type="gramEnd"/>
-                      <w:r>
-                        <w:t xml:space="preserve"> = vertices</w:t>
+                        <w:t>triangles = vertices</w:t>
                       </w:r>
                     </w:p>
                     <w:p>
@@ -4163,15 +4211,7 @@
                       </w:pPr>
                       <w:r>
                         <w:tab/>
-                        <w:t xml:space="preserve">ELSE IF </w:t>
-                      </w:r>
-                      <w:proofErr w:type="spellStart"/>
-                      <w:r>
-                        <w:t>vertices.Length</w:t>
-                      </w:r>
-                      <w:proofErr w:type="spellEnd"/>
-                      <w:r>
-                        <w:t xml:space="preserve"> == 4 THEN</w:t>
+                        <w:t>ELSE IF vertices.Length == 4 THEN</w:t>
                       </w:r>
                     </w:p>
                     <w:p>
@@ -4183,25 +4223,7 @@
                       </w:r>
                       <w:r>
                         <w:tab/>
-                      </w:r>
-                      <w:proofErr w:type="spellStart"/>
-                      <w:proofErr w:type="gramStart"/>
-                      <w:r>
-                        <w:t>triangles.Add</w:t>
-                      </w:r>
-                      <w:proofErr w:type="spellEnd"/>
-                      <w:r>
-                        <w:t>(</w:t>
-                      </w:r>
-                      <w:proofErr w:type="gramEnd"/>
-                      <w:r>
-                        <w:t>vertices[0],vertices[</w:t>
-                      </w:r>
-                      <w:r>
-                        <w:t>1],vertices[2]</w:t>
-                      </w:r>
-                      <w:r>
-                        <w:t>)</w:t>
+                        <w:t>triangles.Add(vertices[0],vertices[1],vertices[2])</w:t>
                       </w:r>
                     </w:p>
                     <w:p>
@@ -4213,34 +4235,7 @@
                       </w:r>
                       <w:r>
                         <w:tab/>
-                      </w:r>
-                      <w:proofErr w:type="spellStart"/>
-                      <w:proofErr w:type="gramStart"/>
-                      <w:r>
-                        <w:t>triangles.Add</w:t>
-                      </w:r>
-                      <w:proofErr w:type="spellEnd"/>
-                      <w:r>
-                        <w:t>(</w:t>
-                      </w:r>
-                      <w:proofErr w:type="gramEnd"/>
-                      <w:r>
-                        <w:t>vertices[2</w:t>
-                      </w:r>
-                      <w:r>
-                        <w:t>],vertices[</w:t>
-                      </w:r>
-                      <w:r>
-                        <w:t>3</w:t>
-                      </w:r>
-                      <w:r>
-                        <w:t>],vertices[</w:t>
-                      </w:r>
-                      <w:r>
-                        <w:t>0</w:t>
-                      </w:r>
-                      <w:r>
-                        <w:t>])</w:t>
+                        <w:t>triangles.Add(vertices[2],vertices[3],vertices[0])</w:t>
                       </w:r>
                     </w:p>
                     <w:p>
@@ -4261,14 +4256,7 @@
                       </w:r>
                       <w:r>
                         <w:tab/>
-                      </w:r>
-                      <w:proofErr w:type="gramStart"/>
-                      <w:r>
-                        <w:t>centre</w:t>
-                      </w:r>
-                      <w:proofErr w:type="gramEnd"/>
-                      <w:r>
-                        <w:t xml:space="preserve"> = Average(vertices[])</w:t>
+                        <w:t>centre = Average(vertices[])</w:t>
                       </w:r>
                     </w:p>
                     <w:p>
@@ -4280,25 +4268,7 @@
                       </w:r>
                       <w:r>
                         <w:tab/>
-                      </w:r>
-                      <w:r>
-                        <w:t xml:space="preserve">FOR </w:t>
-                      </w:r>
-                      <w:proofErr w:type="spellStart"/>
-                      <w:r>
-                        <w:t>i</w:t>
-                      </w:r>
-                      <w:proofErr w:type="spellEnd"/>
-                      <w:r>
-                        <w:t xml:space="preserve">=0 TO </w:t>
-                      </w:r>
-                      <w:proofErr w:type="spellStart"/>
-                      <w:r>
-                        <w:t>vertices.Length</w:t>
-                      </w:r>
-                      <w:proofErr w:type="spellEnd"/>
-                      <w:r>
-                        <w:t xml:space="preserve"> – 2 DO</w:t>
+                        <w:t>FOR i=0 TO vertices.Length – 2 DO</w:t>
                       </w:r>
                     </w:p>
                     <w:p>
@@ -4313,27 +4283,7 @@
                       </w:r>
                       <w:r>
                         <w:tab/>
-                      </w:r>
-                      <w:proofErr w:type="spellStart"/>
-                      <w:proofErr w:type="gramStart"/>
-                      <w:r>
-                        <w:t>triangles.Add</w:t>
-                      </w:r>
-                      <w:proofErr w:type="spellEnd"/>
-                      <w:r>
-                        <w:t>(</w:t>
-                      </w:r>
-                      <w:proofErr w:type="gramEnd"/>
-                      <w:r>
-                        <w:t>centre, vertices[</w:t>
-                      </w:r>
-                      <w:proofErr w:type="spellStart"/>
-                      <w:r>
-                        <w:t>i</w:t>
-                      </w:r>
-                      <w:proofErr w:type="spellEnd"/>
-                      <w:r>
-                        <w:t>], vertices[i+1])</w:t>
+                        <w:t>triangles.Add(centre, vertices[i], vertices[i+1])</w:t>
                       </w:r>
                     </w:p>
                     <w:p>
@@ -4345,8 +4295,6 @@
                       </w:r>
                       <w:r>
                         <w:tab/>
-                      </w:r>
-                      <w:r>
                         <w:t>ENDFOR</w:t>
                       </w:r>
                     </w:p>
@@ -4359,19 +4307,7 @@
                       </w:r>
                       <w:r>
                         <w:tab/>
-                      </w:r>
-                      <w:proofErr w:type="spellStart"/>
-                      <w:proofErr w:type="gramStart"/>
-                      <w:r>
-                        <w:t>triangles.Add</w:t>
-                      </w:r>
-                      <w:proofErr w:type="spellEnd"/>
-                      <w:r>
-                        <w:t>(</w:t>
-                      </w:r>
-                      <w:proofErr w:type="gramEnd"/>
-                      <w:r>
-                        <w:t xml:space="preserve">vertices[vertices.Length-2], vertices[verticies.Length-1], vertices[0]) </w:t>
+                        <w:t xml:space="preserve">triangles.Add(vertices[vertices.Length-2], vertices[verticies.Length-1], vertices[0]) </w:t>
                       </w:r>
                     </w:p>
                     <w:p>
@@ -4430,7 +4366,18 @@
         <w:t>)</w:t>
       </w:r>
       <w:r>
-        <w:t>, it gets the midpoint of the shape and takes triangles from that point to the vertices. Whilst this is not the most efficient algorithm, and only works for convex shapes, it is the simplest, requiring no matrix algebra to work.</w:t>
+        <w:t>, it gets the midpoint of the shape and takes triangles from that point to the vertices. Whilst this is not the most efficient algorithm, and only works for convex shapes</w:t>
+      </w:r>
+      <w:r>
+        <w:t xml:space="preserve"> (shapes with a</w:t>
+      </w:r>
+      <w:r>
+        <w:t>ll angles less than 180 degrees)</w:t>
+      </w:r>
+      <w:bookmarkStart w:id="23" w:name="_GoBack"/>
+      <w:bookmarkEnd w:id="23"/>
+      <w:r>
+        <w:t>, it is the simplest, requiring no matrix algebra to work.</w:t>
       </w:r>
     </w:p>
     <w:p>
@@ -4440,14 +4387,14 @@
           <w:sz w:val="28"/>
         </w:rPr>
       </w:pPr>
-      <w:bookmarkStart w:id="23" w:name="_Toc498456470"/>
+      <w:bookmarkStart w:id="24" w:name="_Toc498510346"/>
       <w:r>
         <w:rPr>
           <w:sz w:val="28"/>
         </w:rPr>
         <w:t>Player</w:t>
       </w:r>
-      <w:bookmarkEnd w:id="23"/>
+      <w:bookmarkEnd w:id="24"/>
     </w:p>
     <w:p>
       <w:pPr>
@@ -4460,21 +4407,7 @@
         <w:rPr>
           <w:sz w:val="24"/>
         </w:rPr>
-        <w:t xml:space="preserve">The player module will be responsible for handling the </w:t>
-      </w:r>
-      <w:proofErr w:type="gramStart"/>
-      <w:r>
-        <w:rPr>
-          <w:sz w:val="24"/>
-        </w:rPr>
-        <w:t>players</w:t>
-      </w:r>
-      <w:proofErr w:type="gramEnd"/>
-      <w:r>
-        <w:rPr>
-          <w:sz w:val="24"/>
-        </w:rPr>
-        <w:t xml:space="preserve"> actions in the world and passing these onto the respective classes which handle said actions. It will listen for events such as the player pulling the trigger on their controller, determine the appropriate action, and execute it from the respective class.</w:t>
+        <w:t>The player module will be responsible for handling the players actions in the world and passing these onto the respective classes which handle said actions. It will listen for events such as the player pulling the trigger on their controller, determine the appropriate action, and execute it from the respective class.</w:t>
       </w:r>
     </w:p>
     <w:p>
@@ -4484,14 +4417,14 @@
           <w:sz w:val="28"/>
         </w:rPr>
       </w:pPr>
-      <w:bookmarkStart w:id="24" w:name="_Toc498456471"/>
+      <w:bookmarkStart w:id="25" w:name="_Toc498510347"/>
       <w:r>
         <w:rPr>
           <w:sz w:val="28"/>
         </w:rPr>
         <w:t>Menu</w:t>
       </w:r>
-      <w:bookmarkEnd w:id="24"/>
+      <w:bookmarkEnd w:id="25"/>
     </w:p>
     <w:p>
       <w:pPr>
@@ -4509,62 +4442,564 @@
     </w:p>
     <w:p>
       <w:pPr>
+        <w:pStyle w:val="Heading3"/>
+        <w:rPr>
+          <w:sz w:val="28"/>
+        </w:rPr>
+      </w:pPr>
+      <w:bookmarkStart w:id="26" w:name="_Toc498510348"/>
+      <w:r>
+        <w:rPr>
+          <w:sz w:val="28"/>
+        </w:rPr>
+        <w:t>Grouping</w:t>
+      </w:r>
+      <w:bookmarkEnd w:id="26"/>
+    </w:p>
+    <w:p>
+      <w:pPr>
+        <w:jc w:val="both"/>
+        <w:rPr>
+          <w:sz w:val="24"/>
+        </w:rPr>
+      </w:pPr>
+      <w:r>
+        <w:rPr>
+          <w:sz w:val="24"/>
+        </w:rPr>
+        <w:t>The grouping module will handle the grouping of objects into groups. This will then allow the user to interact with multiple objects as if they were just one, allowing them to more easily manipulate them. All objects will also be in a ‘base’ group, which will allow moving and scaling the entire project around the user.</w:t>
+      </w:r>
+    </w:p>
+    <w:p>
+      <w:pPr>
+        <w:pStyle w:val="Heading4"/>
+        <w:rPr>
+          <w:sz w:val="24"/>
+        </w:rPr>
+      </w:pPr>
+      <w:r>
+        <w:rPr>
+          <w:sz w:val="24"/>
+        </w:rPr>
+        <w:t>Grouping Algorithms</w:t>
+      </w:r>
+    </w:p>
+    <w:p>
+      <w:pPr>
+        <w:rPr>
+          <w:sz w:val="24"/>
+        </w:rPr>
+      </w:pPr>
+      <w:r>
+        <w:rPr>
+          <w:noProof/>
+          <w:sz w:val="24"/>
+          <w:lang w:eastAsia="en-GB"/>
+        </w:rPr>
+        <mc:AlternateContent>
+          <mc:Choice Requires="wps">
+            <w:drawing>
+              <wp:inline distT="0" distB="0" distL="0" distR="0">
+                <wp:extent cx="6724650" cy="1404620"/>
+                <wp:effectExtent l="0" t="0" r="19050" b="20320"/>
+                <wp:docPr id="24" name="Text Box 2"/>
+                <wp:cNvGraphicFramePr>
+                  <a:graphicFrameLocks xmlns:a="http://schemas.openxmlformats.org/drawingml/2006/main"/>
+                </wp:cNvGraphicFramePr>
+                <a:graphic xmlns:a="http://schemas.openxmlformats.org/drawingml/2006/main">
+                  <a:graphicData uri="http://schemas.microsoft.com/office/word/2010/wordprocessingShape">
+                    <wps:wsp>
+                      <wps:cNvSpPr txBox="1">
+                        <a:spLocks noChangeArrowheads="1"/>
+                      </wps:cNvSpPr>
+                      <wps:spPr bwMode="auto">
+                        <a:xfrm>
+                          <a:off x="0" y="0"/>
+                          <a:ext cx="6724650" cy="1404620"/>
+                        </a:xfrm>
+                        <a:prstGeom prst="rect">
+                          <a:avLst/>
+                        </a:prstGeom>
+                        <a:solidFill>
+                          <a:srgbClr val="FFFFFF"/>
+                        </a:solidFill>
+                        <a:ln w="9525">
+                          <a:solidFill>
+                            <a:srgbClr val="000000"/>
+                          </a:solidFill>
+                          <a:miter lim="800000"/>
+                          <a:headEnd/>
+                          <a:tailEnd/>
+                        </a:ln>
+                      </wps:spPr>
+                      <wps:txbx>
+                        <w:txbxContent>
+                          <w:p>
+                            <w:pPr>
+                              <w:spacing w:after="0"/>
+                            </w:pPr>
+                            <w:r>
+                              <w:t>Dictionary&lt;</w:t>
+                            </w:r>
+                            <w:r>
+                              <w:t>Group</w:t>
+                            </w:r>
+                            <w:r>
+                              <w:t>, List&lt;Transform&gt;&gt; groups</w:t>
+                            </w:r>
+                          </w:p>
+                          <w:p>
+                            <w:pPr>
+                              <w:spacing w:after="0"/>
+                            </w:pPr>
+                            <w:r>
+                              <w:t>FUNCTION AddToGroup(</w:t>
+                            </w:r>
+                            <w:r>
+                              <w:t xml:space="preserve">Group group, </w:t>
+                            </w:r>
+                            <w:r>
+                              <w:t>Transform trans)</w:t>
+                            </w:r>
+                          </w:p>
+                          <w:p>
+                            <w:pPr>
+                              <w:spacing w:after="0"/>
+                            </w:pPr>
+                            <w:r>
+                              <w:tab/>
+                              <w:t>trans.parent = this.transform</w:t>
+                            </w:r>
+                          </w:p>
+                          <w:p>
+                            <w:pPr>
+                              <w:spacing w:after="0"/>
+                            </w:pPr>
+                            <w:r>
+                              <w:tab/>
+                            </w:r>
+                            <w:r>
+                              <w:t>groups[group</w:t>
+                            </w:r>
+                            <w:r>
+                              <w:t>].Add(trans)</w:t>
+                            </w:r>
+                          </w:p>
+                          <w:p>
+                            <w:pPr>
+                              <w:spacing w:after="0"/>
+                            </w:pPr>
+                            <w:r>
+                              <w:t>ENDFUNCTION</w:t>
+                            </w:r>
+                          </w:p>
+                          <w:p>
+                            <w:pPr>
+                              <w:spacing w:after="0"/>
+                            </w:pPr>
+                          </w:p>
+                          <w:p>
+                            <w:pPr>
+                              <w:spacing w:after="0"/>
+                            </w:pPr>
+                            <w:r>
+                              <w:t>FUNCTION RemoveFromGroup(Transform trans)</w:t>
+                            </w:r>
+                          </w:p>
+                          <w:p>
+                            <w:pPr>
+                              <w:spacing w:after="0"/>
+                            </w:pPr>
+                            <w:r>
+                              <w:tab/>
+                              <w:t>trans.parent = defaultParent</w:t>
+                            </w:r>
+                          </w:p>
+                          <w:p>
+                            <w:pPr>
+                              <w:spacing w:after="0"/>
+                            </w:pPr>
+                            <w:r>
+                              <w:tab/>
+                            </w:r>
+                            <w:r>
+                              <w:t>groups[group</w:t>
+                            </w:r>
+                            <w:r>
+                              <w:t>].Remove(trans)</w:t>
+                            </w:r>
+                          </w:p>
+                          <w:p>
+                            <w:pPr>
+                              <w:spacing w:after="0"/>
+                            </w:pPr>
+                            <w:r>
+                              <w:tab/>
+                            </w:r>
+                            <w:r>
+                              <w:t>IF groups[group</w:t>
+                            </w:r>
+                            <w:r>
+                              <w:t>].Length == 0 THEN</w:t>
+                            </w:r>
+                          </w:p>
+                          <w:p>
+                            <w:pPr>
+                              <w:spacing w:after="0"/>
+                            </w:pPr>
+                            <w:r>
+                              <w:tab/>
+                            </w:r>
+                            <w:r>
+                              <w:tab/>
+                              <w:t>groups.</w:t>
+                            </w:r>
+                            <w:r>
+                              <w:t>Remove(group)</w:t>
+                            </w:r>
+                          </w:p>
+                          <w:p>
+                            <w:pPr>
+                              <w:spacing w:after="0"/>
+                            </w:pPr>
+                            <w:r>
+                              <w:tab/>
+                              <w:t>ENDIF</w:t>
+                            </w:r>
+                          </w:p>
+                          <w:p>
+                            <w:pPr>
+                              <w:spacing w:after="0"/>
+                            </w:pPr>
+                            <w:r>
+                              <w:t>ENDFUNCTION</w:t>
+                            </w:r>
+                          </w:p>
+                          <w:p>
+                            <w:pPr>
+                              <w:spacing w:after="0"/>
+                            </w:pPr>
+                          </w:p>
+                          <w:p>
+                            <w:pPr>
+                              <w:spacing w:after="0"/>
+                            </w:pPr>
+                            <w:r>
+                              <w:t>FUNCTION CreateGroup(string groupName)</w:t>
+                            </w:r>
+                          </w:p>
+                          <w:p>
+                            <w:pPr>
+                              <w:spacing w:after="0"/>
+                            </w:pPr>
+                            <w:r>
+                              <w:tab/>
+                              <w:t>GameObject go = new GameObject</w:t>
+                            </w:r>
+                          </w:p>
+                          <w:p>
+                            <w:pPr>
+                              <w:spacing w:after="0"/>
+                            </w:pPr>
+                            <w:r>
+                              <w:tab/>
+                              <w:t>go.name = groupName</w:t>
+                            </w:r>
+                          </w:p>
+                          <w:p>
+                            <w:pPr>
+                              <w:spacing w:after="0"/>
+                            </w:pPr>
+                            <w:r>
+                              <w:tab/>
+                            </w:r>
+                            <w:r>
+                              <w:t>go.AddComponent&lt;Group&gt;</w:t>
+                            </w:r>
+                          </w:p>
+                          <w:p>
+                            <w:pPr>
+                              <w:spacing w:after="0"/>
+                            </w:pPr>
+                            <w:r>
+                              <w:tab/>
+                              <w:t>groups.Add(group, new List&lt;Transform&gt;)</w:t>
+                            </w:r>
+                          </w:p>
+                          <w:p>
+                            <w:pPr>
+                              <w:spacing w:after="0"/>
+                            </w:pPr>
+                            <w:r>
+                              <w:t>ENDFUNCTION</w:t>
+                            </w:r>
+                          </w:p>
+                        </w:txbxContent>
+                      </wps:txbx>
+                      <wps:bodyPr rot="0" vert="horz" wrap="square" lIns="91440" tIns="45720" rIns="91440" bIns="45720" anchor="t" anchorCtr="0">
+                        <a:spAutoFit/>
+                      </wps:bodyPr>
+                    </wps:wsp>
+                  </a:graphicData>
+                </a:graphic>
+              </wp:inline>
+            </w:drawing>
+          </mc:Choice>
+          <mc:Fallback>
+            <w:pict>
+              <v:shape id="_x0000_s1031" type="#_x0000_t202" style="width:529.5pt;height:110.6pt;visibility:visible;mso-wrap-style:square;mso-left-percent:-10001;mso-top-percent:-10001;mso-position-horizontal:absolute;mso-position-horizontal-relative:char;mso-position-vertical:absolute;mso-position-vertical-relative:line;mso-left-percent:-10001;mso-top-percent:-10001;v-text-anchor:top" o:gfxdata="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">
+                <v:textbox style="mso-fit-shape-to-text:t">
+                  <w:txbxContent>
+                    <w:p>
+                      <w:pPr>
+                        <w:spacing w:after="0"/>
+                      </w:pPr>
+                      <w:r>
+                        <w:t>Dictionary&lt;</w:t>
+                      </w:r>
+                      <w:r>
+                        <w:t>Group</w:t>
+                      </w:r>
+                      <w:r>
+                        <w:t>, List&lt;Transform&gt;&gt; groups</w:t>
+                      </w:r>
+                    </w:p>
+                    <w:p>
+                      <w:pPr>
+                        <w:spacing w:after="0"/>
+                      </w:pPr>
+                      <w:r>
+                        <w:t>FUNCTION AddToGroup(</w:t>
+                      </w:r>
+                      <w:r>
+                        <w:t xml:space="preserve">Group group, </w:t>
+                      </w:r>
+                      <w:r>
+                        <w:t>Transform trans)</w:t>
+                      </w:r>
+                    </w:p>
+                    <w:p>
+                      <w:pPr>
+                        <w:spacing w:after="0"/>
+                      </w:pPr>
+                      <w:r>
+                        <w:tab/>
+                        <w:t>trans.parent = this.transform</w:t>
+                      </w:r>
+                    </w:p>
+                    <w:p>
+                      <w:pPr>
+                        <w:spacing w:after="0"/>
+                      </w:pPr>
+                      <w:r>
+                        <w:tab/>
+                      </w:r>
+                      <w:r>
+                        <w:t>groups[group</w:t>
+                      </w:r>
+                      <w:r>
+                        <w:t>].Add(trans)</w:t>
+                      </w:r>
+                    </w:p>
+                    <w:p>
+                      <w:pPr>
+                        <w:spacing w:after="0"/>
+                      </w:pPr>
+                      <w:r>
+                        <w:t>ENDFUNCTION</w:t>
+                      </w:r>
+                    </w:p>
+                    <w:p>
+                      <w:pPr>
+                        <w:spacing w:after="0"/>
+                      </w:pPr>
+                    </w:p>
+                    <w:p>
+                      <w:pPr>
+                        <w:spacing w:after="0"/>
+                      </w:pPr>
+                      <w:r>
+                        <w:t>FUNCTION RemoveFromGroup(Transform trans)</w:t>
+                      </w:r>
+                    </w:p>
+                    <w:p>
+                      <w:pPr>
+                        <w:spacing w:after="0"/>
+                      </w:pPr>
+                      <w:r>
+                        <w:tab/>
+                        <w:t>trans.parent = defaultParent</w:t>
+                      </w:r>
+                    </w:p>
+                    <w:p>
+                      <w:pPr>
+                        <w:spacing w:after="0"/>
+                      </w:pPr>
+                      <w:r>
+                        <w:tab/>
+                      </w:r>
+                      <w:r>
+                        <w:t>groups[group</w:t>
+                      </w:r>
+                      <w:r>
+                        <w:t>].Remove(trans)</w:t>
+                      </w:r>
+                    </w:p>
+                    <w:p>
+                      <w:pPr>
+                        <w:spacing w:after="0"/>
+                      </w:pPr>
+                      <w:r>
+                        <w:tab/>
+                      </w:r>
+                      <w:r>
+                        <w:t>IF groups[group</w:t>
+                      </w:r>
+                      <w:r>
+                        <w:t>].Length == 0 THEN</w:t>
+                      </w:r>
+                    </w:p>
+                    <w:p>
+                      <w:pPr>
+                        <w:spacing w:after="0"/>
+                      </w:pPr>
+                      <w:r>
+                        <w:tab/>
+                      </w:r>
+                      <w:r>
+                        <w:tab/>
+                        <w:t>groups.</w:t>
+                      </w:r>
+                      <w:r>
+                        <w:t>Remove(group)</w:t>
+                      </w:r>
+                    </w:p>
+                    <w:p>
+                      <w:pPr>
+                        <w:spacing w:after="0"/>
+                      </w:pPr>
+                      <w:r>
+                        <w:tab/>
+                        <w:t>ENDIF</w:t>
+                      </w:r>
+                    </w:p>
+                    <w:p>
+                      <w:pPr>
+                        <w:spacing w:after="0"/>
+                      </w:pPr>
+                      <w:r>
+                        <w:t>ENDFUNCTION</w:t>
+                      </w:r>
+                    </w:p>
+                    <w:p>
+                      <w:pPr>
+                        <w:spacing w:after="0"/>
+                      </w:pPr>
+                    </w:p>
+                    <w:p>
+                      <w:pPr>
+                        <w:spacing w:after="0"/>
+                      </w:pPr>
+                      <w:r>
+                        <w:t>FUNCTION CreateGroup(string groupName)</w:t>
+                      </w:r>
+                    </w:p>
+                    <w:p>
+                      <w:pPr>
+                        <w:spacing w:after="0"/>
+                      </w:pPr>
+                      <w:r>
+                        <w:tab/>
+                        <w:t>GameObject go = new GameObject</w:t>
+                      </w:r>
+                    </w:p>
+                    <w:p>
+                      <w:pPr>
+                        <w:spacing w:after="0"/>
+                      </w:pPr>
+                      <w:r>
+                        <w:tab/>
+                        <w:t>go.name = groupName</w:t>
+                      </w:r>
+                    </w:p>
+                    <w:p>
+                      <w:pPr>
+                        <w:spacing w:after="0"/>
+                      </w:pPr>
+                      <w:r>
+                        <w:tab/>
+                      </w:r>
+                      <w:r>
+                        <w:t>go.AddComponent&lt;Group&gt;</w:t>
+                      </w:r>
+                    </w:p>
+                    <w:p>
+                      <w:pPr>
+                        <w:spacing w:after="0"/>
+                      </w:pPr>
+                      <w:r>
+                        <w:tab/>
+                        <w:t>groups.Add(group, new List&lt;Transform&gt;)</w:t>
+                      </w:r>
+                    </w:p>
+                    <w:p>
+                      <w:pPr>
+                        <w:spacing w:after="0"/>
+                      </w:pPr>
+                      <w:r>
+                        <w:t>ENDFUNCTION</w:t>
+                      </w:r>
+                    </w:p>
+                  </w:txbxContent>
+                </v:textbox>
+                <w10:anchorlock/>
+              </v:shape>
+            </w:pict>
+          </mc:Fallback>
+        </mc:AlternateContent>
+      </w:r>
+      <w:bookmarkStart w:id="27" w:name="_Toc497300398"/>
+      <w:bookmarkStart w:id="28" w:name="_Toc498510349"/>
+    </w:p>
+    <w:p>
+      <w:pPr>
+        <w:jc w:val="both"/>
+        <w:rPr>
+          <w:sz w:val="24"/>
+        </w:rPr>
+      </w:pPr>
+      <w:r>
+        <w:rPr>
+          <w:sz w:val="24"/>
+        </w:rPr>
+        <w:t>These three algorithms describe how to create groups, and add and remove items to and from them.</w:t>
+      </w:r>
+      <w:r>
+        <w:rPr>
+          <w:sz w:val="24"/>
+        </w:rPr>
+        <w:t xml:space="preserve"> </w:t>
+      </w:r>
+      <w:r>
+        <w:rPr>
+          <w:sz w:val="24"/>
+        </w:rPr>
+        <w:t xml:space="preserve">In order to keep track of groups, I will use a dictionary of lists, as this allows me to reference the groups as lists, as each key corresponds to the object which is the parent of the group, and the individual items in the group, which are obtained by finding it in the list </w:t>
+      </w:r>
+    </w:p>
+    <w:p>
+      <w:pPr>
         <w:pStyle w:val="Heading1"/>
         <w:rPr>
           <w:sz w:val="36"/>
         </w:rPr>
       </w:pPr>
-      <w:bookmarkStart w:id="25" w:name="_Toc497300398"/>
-      <w:bookmarkStart w:id="26" w:name="_Toc498456472"/>
       <w:r>
         <w:rPr>
           <w:sz w:val="36"/>
         </w:rPr>
+        <w:lastRenderedPageBreak/>
         <w:t>Development</w:t>
-      </w:r>
-      <w:bookmarkEnd w:id="25"/>
-      <w:bookmarkEnd w:id="26"/>
-    </w:p>
-    <w:p>
-      <w:pPr>
-        <w:jc w:val="both"/>
-        <w:rPr>
-          <w:sz w:val="24"/>
-        </w:rPr>
-      </w:pPr>
-      <w:r>
-        <w:rPr>
-          <w:sz w:val="24"/>
-        </w:rPr>
-        <w:t>My development will be split into phases, with each phase adding more fea</w:t>
-      </w:r>
-      <w:r>
-        <w:rPr>
-          <w:sz w:val="24"/>
-        </w:rPr>
-        <w:t>tures</w:t>
-      </w:r>
-      <w:r>
-        <w:rPr>
-          <w:sz w:val="24"/>
-        </w:rPr>
-        <w:t xml:space="preserve"> as time progresses. After each phase I will test the entire project with my target audience in order to gain feedback so that I can make changes to the design to tailor the game to them.</w:t>
-      </w:r>
-    </w:p>
-    <w:p>
-      <w:pPr>
-        <w:pStyle w:val="Heading2"/>
-        <w:rPr>
-          <w:sz w:val="32"/>
-        </w:rPr>
-      </w:pPr>
-      <w:bookmarkStart w:id="27" w:name="_Toc497300399"/>
-      <w:bookmarkStart w:id="28" w:name="_Toc498456473"/>
-      <w:r>
-        <w:rPr>
-          <w:sz w:val="32"/>
-        </w:rPr>
-        <w:t>Initial Development</w:t>
       </w:r>
       <w:bookmarkEnd w:id="27"/>
       <w:bookmarkEnd w:id="28"/>
@@ -4580,25 +5015,39 @@
         <w:rPr>
           <w:sz w:val="24"/>
         </w:rPr>
-        <w:t xml:space="preserve">My initial development phase will add the base features required to create a working </w:t>
-      </w:r>
-      <w:r>
-        <w:rPr>
-          <w:sz w:val="24"/>
-        </w:rPr>
-        <w:t>solution</w:t>
-      </w:r>
-      <w:r>
-        <w:rPr>
-          <w:sz w:val="24"/>
-        </w:rPr>
-        <w:t xml:space="preserve">. This will allow for the </w:t>
-      </w:r>
-      <w:r>
-        <w:rPr>
-          <w:sz w:val="24"/>
-        </w:rPr>
-        <w:t>project to be able to work, and be semi usable, if a bit simplistic by the end of this phase.</w:t>
+        <w:t>My development will be split into phases, with each phase adding more features as time progresses. After each phase I will test the entire project with my target audience in order to gain feedback so that I can make changes to the design to tailor the game to them.</w:t>
+      </w:r>
+    </w:p>
+    <w:p>
+      <w:pPr>
+        <w:pStyle w:val="Heading2"/>
+        <w:rPr>
+          <w:sz w:val="32"/>
+        </w:rPr>
+      </w:pPr>
+      <w:bookmarkStart w:id="29" w:name="_Toc497300399"/>
+      <w:bookmarkStart w:id="30" w:name="_Toc498510350"/>
+      <w:r>
+        <w:rPr>
+          <w:sz w:val="32"/>
+        </w:rPr>
+        <w:t>Initial Development</w:t>
+      </w:r>
+      <w:bookmarkEnd w:id="29"/>
+      <w:bookmarkEnd w:id="30"/>
+    </w:p>
+    <w:p>
+      <w:pPr>
+        <w:jc w:val="both"/>
+        <w:rPr>
+          <w:sz w:val="24"/>
+        </w:rPr>
+      </w:pPr>
+      <w:r>
+        <w:rPr>
+          <w:sz w:val="24"/>
+        </w:rPr>
+        <w:t>My initial development phase will add the base features required to create a working solution. This will allow for the project to be able to work, and be semi usable, if a bit simplistic by the end of this phase.</w:t>
       </w:r>
     </w:p>
     <w:p>
@@ -4608,7 +5057,7 @@
           <w:sz w:val="28"/>
         </w:rPr>
       </w:pPr>
-      <w:bookmarkStart w:id="29" w:name="_Toc498456474"/>
+      <w:bookmarkStart w:id="31" w:name="_Toc498510351"/>
       <w:r>
         <w:rPr>
           <w:noProof/>
@@ -4684,7 +5133,7 @@
         </w:rPr>
         <w:t>Setting up the Workspace</w:t>
       </w:r>
-      <w:bookmarkEnd w:id="29"/>
+      <w:bookmarkEnd w:id="31"/>
     </w:p>
     <w:p>
       <w:pPr>
@@ -4730,7 +5179,7 @@
           <w:lang w:eastAsia="en-GB"/>
         </w:rPr>
       </w:pPr>
-      <w:bookmarkStart w:id="30" w:name="_Toc498456475"/>
+      <w:bookmarkStart w:id="32" w:name="_Toc498510352"/>
       <w:r>
         <w:rPr>
           <w:noProof/>
@@ -4816,7 +5265,7 @@
         </w:rPr>
         <w:t>Offhand UI</w:t>
       </w:r>
-      <w:bookmarkEnd w:id="30"/>
+      <w:bookmarkEnd w:id="32"/>
     </w:p>
     <w:p>
       <w:pPr>
@@ -4845,7 +5294,6 @@
           <w:noProof/>
           <w:lang w:eastAsia="en-GB"/>
         </w:rPr>
-        <w:lastRenderedPageBreak/>
         <w:drawing>
           <wp:anchor distT="0" distB="0" distL="114300" distR="114300" simplePos="0" relativeHeight="251664384" behindDoc="1" locked="0" layoutInCell="1" allowOverlap="1">
             <wp:simplePos x="0" y="0"/>
@@ -4954,14 +5402,15 @@
           <w:noProof/>
           <w:lang w:eastAsia="en-GB"/>
         </w:rPr>
+        <w:lastRenderedPageBreak/>
         <w:drawing>
           <wp:anchor distT="0" distB="0" distL="114300" distR="114300" simplePos="0" relativeHeight="251665408" behindDoc="1" locked="0" layoutInCell="1" allowOverlap="1">
             <wp:simplePos x="0" y="0"/>
             <wp:positionH relativeFrom="margin">
-              <wp:posOffset>2409825</wp:posOffset>
+              <wp:align>right</wp:align>
             </wp:positionH>
             <wp:positionV relativeFrom="paragraph">
-              <wp:posOffset>487680</wp:posOffset>
+              <wp:posOffset>11430</wp:posOffset>
             </wp:positionV>
             <wp:extent cx="4233545" cy="4754880"/>
             <wp:effectExtent l="0" t="0" r="0" b="7620"/>
@@ -5023,23 +5472,30 @@
           <w:sz w:val="24"/>
           <w:lang w:eastAsia="en-GB"/>
         </w:rPr>
-        <w:t xml:space="preserve">I created a spinner script and attached it </w:t>
-      </w:r>
-      <w:proofErr w:type="spellStart"/>
-      <w:r>
+        <w:t>I created a spinner script and attached it to each of the previews shapes so that they would move up and down and rotate, allowing them to be more dynamic to the user, and therefore more interesting.</w:t>
+      </w:r>
+    </w:p>
+    <w:p>
+      <w:pPr>
+        <w:jc w:val="both"/>
         <w:rPr>
           <w:sz w:val="24"/>
           <w:lang w:eastAsia="en-GB"/>
         </w:rPr>
-        <w:t>to</w:t>
-      </w:r>
-      <w:proofErr w:type="spellEnd"/>
+      </w:pPr>
       <w:r>
         <w:rPr>
           <w:sz w:val="24"/>
           <w:lang w:eastAsia="en-GB"/>
         </w:rPr>
-        <w:t xml:space="preserve"> each of the previews shapes so that they would move up and down and rotate, allowing them to be more dynamic to the user, and therefore more interesting.</w:t>
+        <w:t xml:space="preserve">The spinner script is fairly simple – when the game is started, it calculates the minimum and maximum positions </w:t>
+      </w:r>
+      <w:r>
+        <w:rPr>
+          <w:sz w:val="24"/>
+          <w:lang w:eastAsia="en-GB"/>
+        </w:rPr>
+        <w:t xml:space="preserve">it should reach, then each frame it moves towards one of them at a constant speed. When it reaches the minimum or maximum value, it toggles the ‘up’ Boolean, and so reverses its direction for the next frame. </w:t>
       </w:r>
     </w:p>
     <w:p>
@@ -5055,15 +5511,17 @@
           <w:sz w:val="24"/>
           <w:lang w:eastAsia="en-GB"/>
         </w:rPr>
-        <w:t xml:space="preserve">The spinner script is fairly simple – when the game is started, it calculates the minimum and maximum positions </w:t>
-      </w:r>
-      <w:r>
+        <w:t>It also rotates a random rotation, which is a point on the unit sphere. This means that the speed of rotation should be constant.</w:t>
+      </w:r>
+    </w:p>
+    <w:p>
+      <w:pPr>
+        <w:jc w:val="both"/>
         <w:rPr>
           <w:sz w:val="24"/>
           <w:lang w:eastAsia="en-GB"/>
         </w:rPr>
-        <w:t xml:space="preserve">it should reach, then each frame it moves towards one of them at a constant speed. When it reaches the minimum or maximum value, it toggles the ‘up’ Boolean, and so reverses its direction for the next frame. </w:t>
-      </w:r>
+      </w:pPr>
     </w:p>
     <w:p>
       <w:pPr>
@@ -5073,13 +5531,15 @@
           <w:lang w:eastAsia="en-GB"/>
         </w:rPr>
       </w:pPr>
-      <w:r>
+    </w:p>
+    <w:p>
+      <w:pPr>
+        <w:jc w:val="both"/>
         <w:rPr>
           <w:sz w:val="24"/>
           <w:lang w:eastAsia="en-GB"/>
         </w:rPr>
-        <w:t>It also rotates a random rotation, which is a point on the unit sphere. This means that the speed of rotation should be constant.</w:t>
-      </w:r>
+      </w:pPr>
     </w:p>
     <w:p>
       <w:pPr>
@@ -5092,30 +5552,13 @@
     </w:p>
     <w:p>
       <w:pPr>
-        <w:jc w:val="both"/>
-        <w:rPr>
-          <w:sz w:val="24"/>
+        <w:pStyle w:val="Heading3"/>
+        <w:rPr>
+          <w:sz w:val="28"/>
           <w:lang w:eastAsia="en-GB"/>
         </w:rPr>
       </w:pPr>
-    </w:p>
-    <w:p>
-      <w:pPr>
-        <w:jc w:val="both"/>
-        <w:rPr>
-          <w:sz w:val="24"/>
-          <w:lang w:eastAsia="en-GB"/>
-        </w:rPr>
-      </w:pPr>
-    </w:p>
-    <w:p>
-      <w:pPr>
-        <w:jc w:val="both"/>
-        <w:rPr>
-          <w:sz w:val="24"/>
-          <w:lang w:eastAsia="en-GB"/>
-        </w:rPr>
-      </w:pPr>
+      <w:bookmarkStart w:id="33" w:name="_Toc498510353"/>
       <w:r>
         <w:rPr>
           <w:noProof/>
@@ -5128,7 +5571,7 @@
               <wp:align>right</wp:align>
             </wp:positionH>
             <wp:positionV relativeFrom="paragraph">
-              <wp:posOffset>268605</wp:posOffset>
+              <wp:posOffset>4445</wp:posOffset>
             </wp:positionV>
             <wp:extent cx="3599815" cy="1871980"/>
             <wp:effectExtent l="0" t="0" r="635" b="0"/>
@@ -5185,22 +5628,14 @@
           </wp:anchor>
         </w:drawing>
       </w:r>
-    </w:p>
-    <w:p>
-      <w:pPr>
-        <w:pStyle w:val="Heading3"/>
+      <w:r>
         <w:rPr>
           <w:sz w:val="28"/>
           <w:lang w:eastAsia="en-GB"/>
         </w:rPr>
-      </w:pPr>
-      <w:r>
-        <w:rPr>
-          <w:sz w:val="28"/>
-          <w:lang w:eastAsia="en-GB"/>
-        </w:rPr>
         <w:t>Drawing a Line for the Main Controller</w:t>
       </w:r>
+      <w:bookmarkEnd w:id="33"/>
     </w:p>
     <w:p>
       <w:pPr>
@@ -5363,6 +5798,7 @@
           <w:lang w:eastAsia="en-GB"/>
         </w:rPr>
       </w:pPr>
+      <w:bookmarkStart w:id="34" w:name="_Toc498510354"/>
       <w:r>
         <w:rPr>
           <w:noProof/>
@@ -5439,6 +5875,7 @@
         </w:rPr>
         <w:t>The Event System</w:t>
       </w:r>
+      <w:bookmarkEnd w:id="34"/>
     </w:p>
     <w:p>
       <w:pPr>
@@ -5453,55 +5890,7 @@
           <w:sz w:val="24"/>
           <w:lang w:eastAsia="en-GB"/>
         </w:rPr>
-        <w:t xml:space="preserve">In order to tell whether the controller buttons are pressed down, I need to use the </w:t>
-      </w:r>
-      <w:proofErr w:type="spellStart"/>
-      <w:r>
-        <w:rPr>
-          <w:sz w:val="24"/>
-          <w:lang w:eastAsia="en-GB"/>
-        </w:rPr>
-        <w:t>SteamVR</w:t>
-      </w:r>
-      <w:proofErr w:type="spellEnd"/>
-      <w:r>
-        <w:rPr>
-          <w:sz w:val="24"/>
-          <w:lang w:eastAsia="en-GB"/>
-        </w:rPr>
-        <w:t xml:space="preserve"> event system. To do this, I first added </w:t>
-      </w:r>
-      <w:proofErr w:type="spellStart"/>
-      <w:r>
-        <w:rPr>
-          <w:sz w:val="24"/>
-          <w:lang w:eastAsia="en-GB"/>
-        </w:rPr>
-        <w:t>TrackedController</w:t>
-      </w:r>
-      <w:proofErr w:type="spellEnd"/>
-      <w:r>
-        <w:rPr>
-          <w:sz w:val="24"/>
-          <w:lang w:eastAsia="en-GB"/>
-        </w:rPr>
-        <w:t xml:space="preserve"> scripts to both objects, which allows them to create events, which I can subscribe to through other scripts. In order to do this, I simply add my function to the correct event on the controller script, and </w:t>
-      </w:r>
-      <w:proofErr w:type="spellStart"/>
-      <w:r>
-        <w:rPr>
-          <w:sz w:val="24"/>
-          <w:lang w:eastAsia="en-GB"/>
-        </w:rPr>
-        <w:t>SteamVR</w:t>
-      </w:r>
-      <w:proofErr w:type="spellEnd"/>
-      <w:r>
-        <w:rPr>
-          <w:sz w:val="24"/>
-          <w:lang w:eastAsia="en-GB"/>
-        </w:rPr>
-        <w:t xml:space="preserve"> will trigger that function whenever the trigger is clicked.</w:t>
+        <w:t>In order to tell whether the controller buttons are pressed down, I need to use the SteamVR event system. To do this, I first added TrackedController scripts to both objects, which allows them to create events, which I can subscribe to through other scripts. In order to do this, I simply add my function to the correct event on the controller script, and SteamVR will trigger that function whenever the trigger is clicked.</w:t>
       </w:r>
       <w:r>
         <w:rPr>
@@ -5519,6 +5908,7 @@
           <w:lang w:eastAsia="en-GB"/>
         </w:rPr>
       </w:pPr>
+      <w:bookmarkStart w:id="35" w:name="_Toc498510355"/>
       <w:r>
         <w:rPr>
           <w:noProof/>
@@ -5595,6 +5985,7 @@
         </w:rPr>
         <w:t>Spawning Primitives</w:t>
       </w:r>
+      <w:bookmarkEnd w:id="35"/>
     </w:p>
     <w:p>
       <w:pPr>
@@ -5632,39 +6023,7 @@
           <w:sz w:val="24"/>
           <w:lang w:eastAsia="en-GB"/>
         </w:rPr>
-        <w:t xml:space="preserve">In order to spawn the primitives, I need to keep track of which primitive I am spawning. As Unity has an </w:t>
-      </w:r>
-      <w:proofErr w:type="spellStart"/>
-      <w:r>
-        <w:rPr>
-          <w:sz w:val="24"/>
-          <w:lang w:eastAsia="en-GB"/>
-        </w:rPr>
-        <w:t>enum</w:t>
-      </w:r>
-      <w:proofErr w:type="spellEnd"/>
-      <w:r>
-        <w:rPr>
-          <w:sz w:val="24"/>
-          <w:lang w:eastAsia="en-GB"/>
-        </w:rPr>
-        <w:t xml:space="preserve"> of these, I can simply create an instance of that </w:t>
-      </w:r>
-      <w:proofErr w:type="spellStart"/>
-      <w:r>
-        <w:rPr>
-          <w:sz w:val="24"/>
-          <w:lang w:eastAsia="en-GB"/>
-        </w:rPr>
-        <w:t>enum</w:t>
-      </w:r>
-      <w:proofErr w:type="spellEnd"/>
-      <w:r>
-        <w:rPr>
-          <w:sz w:val="24"/>
-          <w:lang w:eastAsia="en-GB"/>
-        </w:rPr>
-        <w:t xml:space="preserve"> to define the current primitive.</w:t>
+        <w:t>In order to spawn the primitives, I need to keep track of which primitive I am spawning. As Unity has an enum of these, I can simply create an instance of that enum to define the current primitive.</w:t>
       </w:r>
     </w:p>
     <w:p>
@@ -5750,39 +6109,7 @@
           <w:sz w:val="24"/>
           <w:lang w:eastAsia="en-GB"/>
         </w:rPr>
-        <w:t xml:space="preserve">In order to press the buttons, I am using </w:t>
-      </w:r>
-      <w:proofErr w:type="spellStart"/>
-      <w:r>
-        <w:rPr>
-          <w:sz w:val="24"/>
-          <w:lang w:eastAsia="en-GB"/>
-        </w:rPr>
-        <w:t>button.OnClick.Invoke</w:t>
-      </w:r>
-      <w:proofErr w:type="spellEnd"/>
-      <w:r>
-        <w:rPr>
-          <w:sz w:val="24"/>
-          <w:lang w:eastAsia="en-GB"/>
-        </w:rPr>
-        <w:t xml:space="preserve">, as it allows me to specify the actions of the buttons in the editor, and it is the simplest way to activate the button. In the editor, I assigned each button’s </w:t>
-      </w:r>
-      <w:proofErr w:type="spellStart"/>
-      <w:r>
-        <w:rPr>
-          <w:sz w:val="24"/>
-          <w:lang w:eastAsia="en-GB"/>
-        </w:rPr>
-        <w:t>onClick</w:t>
-      </w:r>
-      <w:proofErr w:type="spellEnd"/>
-      <w:r>
-        <w:rPr>
-          <w:sz w:val="24"/>
-          <w:lang w:eastAsia="en-GB"/>
-        </w:rPr>
-        <w:t xml:space="preserve"> event to the function corresponding to selecting the correct primitive in the Pen class.</w:t>
+        <w:t>In order to press the buttons, I am using button.OnClick.Invoke, as it allows me to specify the actions of the buttons in the editor, and it is the simplest way to activate the button. In the editor, I assigned each button’s onClick event to the function corresponding to selecting the correct primitive in the Pen class.</w:t>
       </w:r>
     </w:p>
     <w:p>
@@ -5815,15 +6142,12 @@
           <w:lang w:eastAsia="en-GB"/>
         </w:rPr>
       </w:pPr>
-      <w:bookmarkStart w:id="31" w:name="_GoBack"/>
-      <w:bookmarkEnd w:id="31"/>
     </w:p>
     <w:sectPr>
       <w:pgSz w:w="11906" w:h="16838"/>
       <w:pgMar w:top="720" w:right="720" w:bottom="720" w:left="720" w:header="708" w:footer="708" w:gutter="0"/>
       <w:pgNumType w:start="1"/>
       <w:cols w:space="708"/>
-      <w:titlePg/>
       <w:docGrid w:linePitch="360"/>
     </w:sectPr>
   </w:body>
@@ -5898,7 +6222,7 @@
         <w:color w:val="5B9BD5" w:themeColor="accent1"/>
         <w:sz w:val="28"/>
       </w:rPr>
-      <w:t>8</w:t>
+      <w:t>6</w:t>
     </w:r>
     <w:r>
       <w:rPr>
@@ -5957,7 +6281,7 @@
         <w:color w:val="5B9BD5" w:themeColor="accent1"/>
         <w:sz w:val="28"/>
       </w:rPr>
-      <w:t>1</w:t>
+      <w:t xml:space="preserve"> </w:t>
     </w:r>
     <w:r>
       <w:rPr>
@@ -5968,11 +6292,6 @@
       </w:rPr>
       <w:fldChar w:fldCharType="end"/>
     </w:r>
-  </w:p>
-  <w:p>
-    <w:pPr>
-      <w:pStyle w:val="Footer"/>
-    </w:pPr>
   </w:p>
 </w:ftr>
 </file>
@@ -6088,7 +6407,6 @@
                             <w:dataBinding w:prefixMappings="xmlns:ns0='http://purl.org/dc/elements/1.1/' xmlns:ns1='http://schemas.openxmlformats.org/package/2006/metadata/core-properties' " w:xpath="/ns1:coreProperties[1]/ns0:title[1]" w:storeItemID="{6C3C8BC8-F283-45AE-878A-BAB7291924A1}"/>
                             <w:text/>
                           </w:sdtPr>
-                          <w:sdtEndPr/>
                           <w:sdtContent>
                             <w:p>
                               <w:pPr>
@@ -6133,7 +6451,7 @@
         </mc:Choice>
         <mc:Fallback>
           <w:pict>
-            <v:rect id="Rectangle 197" o:spid="_x0000_s1031" style="position:absolute;margin-left:0;margin-top:0;width:468.5pt;height:21.3pt;z-index:-251657216;visibility:visible;mso-wrap-style:square;mso-width-percent:1000;mso-height-percent:27;mso-top-percent:45;mso-wrap-distance-left:9.35pt;mso-wrap-distance-top:0;mso-wrap-distance-right:9.35pt;mso-wrap-distance-bottom:0;mso-position-horizontal:center;mso-position-horizontal-relative:margin;mso-position-vertical-relative:page;mso-width-percent:1000;mso-height-percent:27;mso-top-percent:45;mso-width-relative:margin;mso-height-relative:page;v-text-anchor:middle" o:gfxdata="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" o:allowoverlap="f" fillcolor="#5b9bd5 [3204]" stroked="f" strokeweight="1pt">
+            <v:rect id="Rectangle 197" o:spid="_x0000_s1032" style="position:absolute;margin-left:0;margin-top:0;width:468.5pt;height:21.3pt;z-index:-251657216;visibility:visible;mso-wrap-style:square;mso-width-percent:1000;mso-height-percent:27;mso-top-percent:45;mso-wrap-distance-left:9.35pt;mso-wrap-distance-top:0;mso-wrap-distance-right:9.35pt;mso-wrap-distance-bottom:0;mso-position-horizontal:center;mso-position-horizontal-relative:margin;mso-position-vertical-relative:page;mso-width-percent:1000;mso-height-percent:27;mso-top-percent:45;mso-width-relative:margin;mso-height-relative:page;v-text-anchor:middle" o:gfxdata="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" o:allowoverlap="f" fillcolor="#5b9bd5 [3204]" stroked="f" strokeweight="1pt">
               <v:textbox style="mso-fit-shape-to-text:t">
                 <w:txbxContent>
                   <w:sdt>
@@ -6149,7 +6467,6 @@
                       <w:dataBinding w:prefixMappings="xmlns:ns0='http://purl.org/dc/elements/1.1/' xmlns:ns1='http://schemas.openxmlformats.org/package/2006/metadata/core-properties' " w:xpath="/ns1:coreProperties[1]/ns0:title[1]" w:storeItemID="{6C3C8BC8-F283-45AE-878A-BAB7291924A1}"/>
                       <w:text/>
                     </w:sdtPr>
-                    <w:sdtEndPr/>
                     <w:sdtContent>
                       <w:p>
                         <w:pPr>
@@ -6270,7 +6587,6 @@
                             <w:dataBinding w:prefixMappings="xmlns:ns0='http://purl.org/dc/elements/1.1/' xmlns:ns1='http://schemas.openxmlformats.org/package/2006/metadata/core-properties' " w:xpath="/ns1:coreProperties[1]/ns0:title[1]" w:storeItemID="{6C3C8BC8-F283-45AE-878A-BAB7291924A1}"/>
                             <w:text/>
                           </w:sdtPr>
-                          <w:sdtEndPr/>
                           <w:sdtContent>
                             <w:p>
                               <w:pPr>
@@ -6315,7 +6631,7 @@
         </mc:Choice>
         <mc:Fallback>
           <w:pict>
-            <v:rect id="Rectangle 1" o:spid="_x0000_s1032" style="position:absolute;margin-left:0;margin-top:0;width:468.5pt;height:21.3pt;z-index:-251655168;visibility:visible;mso-wrap-style:square;mso-width-percent:1000;mso-height-percent:27;mso-top-percent:45;mso-wrap-distance-left:9.35pt;mso-wrap-distance-top:0;mso-wrap-distance-right:9.35pt;mso-wrap-distance-bottom:0;mso-position-horizontal:center;mso-position-horizontal-relative:margin;mso-position-vertical-relative:page;mso-width-percent:1000;mso-height-percent:27;mso-top-percent:45;mso-width-relative:margin;mso-height-relative:page;v-text-anchor:middle" o:gfxdata="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" o:allowoverlap="f" fillcolor="#5b9bd5 [3204]" stroked="f" strokeweight="1pt">
+            <v:rect id="Rectangle 1" o:spid="_x0000_s1033" style="position:absolute;margin-left:0;margin-top:0;width:468.5pt;height:21.3pt;z-index:-251655168;visibility:visible;mso-wrap-style:square;mso-width-percent:1000;mso-height-percent:27;mso-top-percent:45;mso-wrap-distance-left:9.35pt;mso-wrap-distance-top:0;mso-wrap-distance-right:9.35pt;mso-wrap-distance-bottom:0;mso-position-horizontal:center;mso-position-horizontal-relative:margin;mso-position-vertical-relative:page;mso-width-percent:1000;mso-height-percent:27;mso-top-percent:45;mso-width-relative:margin;mso-height-relative:page;v-text-anchor:middle" o:gfxdata="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" o:allowoverlap="f" fillcolor="#5b9bd5 [3204]" stroked="f" strokeweight="1pt">
               <v:textbox style="mso-fit-shape-to-text:t">
                 <w:txbxContent>
                   <w:sdt>
@@ -6331,7 +6647,6 @@
                       <w:dataBinding w:prefixMappings="xmlns:ns0='http://purl.org/dc/elements/1.1/' xmlns:ns1='http://schemas.openxmlformats.org/package/2006/metadata/core-properties' " w:xpath="/ns1:coreProperties[1]/ns0:title[1]" w:storeItemID="{6C3C8BC8-F283-45AE-878A-BAB7291924A1}"/>
                       <w:text/>
                     </w:sdtPr>
-                    <w:sdtEndPr/>
                     <w:sdtContent>
                       <w:p>
                         <w:pPr>
@@ -7621,7 +7936,7 @@
 </file>
 
 <file path=customXml/itemProps2.xml><?xml version="1.0" encoding="utf-8"?>
-<ds:datastoreItem xmlns:ds="http://schemas.openxmlformats.org/officeDocument/2006/customXml" ds:itemID="{3F556703-D5CC-4339-BDA1-083249B27C7C}">
+<ds:datastoreItem xmlns:ds="http://schemas.openxmlformats.org/officeDocument/2006/customXml" ds:itemID="{90B11E16-39E4-424A-85D3-62E7BBA710A5}">
   <ds:schemaRefs>
     <ds:schemaRef ds:uri="http://schemas.openxmlformats.org/officeDocument/2006/bibliography"/>
   </ds:schemaRefs>

--- a/Write Up/VR Modelling.docx
+++ b/Write Up/VR Modelling.docx
@@ -4374,10 +4374,38 @@
       <w:r>
         <w:t>ll angles less than 180 degrees)</w:t>
       </w:r>
-      <w:bookmarkStart w:id="23" w:name="_GoBack"/>
+      <w:r>
+        <w:t>, it is the simplest, requiring no matrix algebra to work.</w:t>
+      </w:r>
+    </w:p>
+    <w:p>
+      <w:pPr>
+        <w:pStyle w:val="Heading3"/>
+        <w:rPr>
+          <w:sz w:val="28"/>
+        </w:rPr>
+      </w:pPr>
+      <w:bookmarkStart w:id="23" w:name="_Toc498510346"/>
+      <w:r>
+        <w:rPr>
+          <w:sz w:val="28"/>
+        </w:rPr>
+        <w:t>Player</w:t>
+      </w:r>
       <w:bookmarkEnd w:id="23"/>
-      <w:r>
-        <w:t>, it is the simplest, requiring no matrix algebra to work.</w:t>
+    </w:p>
+    <w:p>
+      <w:pPr>
+        <w:jc w:val="both"/>
+        <w:rPr>
+          <w:sz w:val="24"/>
+        </w:rPr>
+      </w:pPr>
+      <w:r>
+        <w:rPr>
+          <w:sz w:val="24"/>
+        </w:rPr>
+        <w:t>The player module will be responsible for handling the players actions in the world and passing these onto the respective classes which handle said actions. It will listen for events such as the player pulling the trigger on their controller, determine the appropriate action, and execute it from the respective class.</w:t>
       </w:r>
     </w:p>
     <w:p>
@@ -4387,12 +4415,12 @@
           <w:sz w:val="28"/>
         </w:rPr>
       </w:pPr>
-      <w:bookmarkStart w:id="24" w:name="_Toc498510346"/>
+      <w:bookmarkStart w:id="24" w:name="_Toc498510347"/>
       <w:r>
         <w:rPr>
           <w:sz w:val="28"/>
         </w:rPr>
-        <w:t>Player</w:t>
+        <w:t>Menu</w:t>
       </w:r>
       <w:bookmarkEnd w:id="24"/>
     </w:p>
@@ -4407,7 +4435,7 @@
         <w:rPr>
           <w:sz w:val="24"/>
         </w:rPr>
-        <w:t>The player module will be responsible for handling the players actions in the world and passing these onto the respective classes which handle said actions. It will listen for events such as the player pulling the trigger on their controller, determine the appropriate action, and execute it from the respective class.</w:t>
+        <w:t>The menu module will be responsible for handling the menus in the game, both around the player’s offhand, and any menus that can be placed in the world. Each menu item should perform an action, and at a minimum, it should have controls for saving, loading, changing the colour of spawned polygons, and spawning shapes.</w:t>
       </w:r>
     </w:p>
     <w:p>
@@ -4417,44 +4445,14 @@
           <w:sz w:val="28"/>
         </w:rPr>
       </w:pPr>
-      <w:bookmarkStart w:id="25" w:name="_Toc498510347"/>
+      <w:bookmarkStart w:id="25" w:name="_Toc498510348"/>
       <w:r>
         <w:rPr>
           <w:sz w:val="28"/>
         </w:rPr>
-        <w:t>Menu</w:t>
+        <w:t>Grouping</w:t>
       </w:r>
       <w:bookmarkEnd w:id="25"/>
-    </w:p>
-    <w:p>
-      <w:pPr>
-        <w:jc w:val="both"/>
-        <w:rPr>
-          <w:sz w:val="24"/>
-        </w:rPr>
-      </w:pPr>
-      <w:r>
-        <w:rPr>
-          <w:sz w:val="24"/>
-        </w:rPr>
-        <w:t>The menu module will be responsible for handling the menus in the game, both around the player’s offhand, and any menus that can be placed in the world. Each menu item should perform an action, and at a minimum, it should have controls for saving, loading, changing the colour of spawned polygons, and spawning shapes.</w:t>
-      </w:r>
-    </w:p>
-    <w:p>
-      <w:pPr>
-        <w:pStyle w:val="Heading3"/>
-        <w:rPr>
-          <w:sz w:val="28"/>
-        </w:rPr>
-      </w:pPr>
-      <w:bookmarkStart w:id="26" w:name="_Toc498510348"/>
-      <w:r>
-        <w:rPr>
-          <w:sz w:val="28"/>
-        </w:rPr>
-        <w:t>Grouping</w:t>
-      </w:r>
-      <w:bookmarkEnd w:id="26"/>
     </w:p>
     <w:p>
       <w:pPr>
@@ -4958,8 +4956,8 @@
           </mc:Fallback>
         </mc:AlternateContent>
       </w:r>
-      <w:bookmarkStart w:id="27" w:name="_Toc497300398"/>
-      <w:bookmarkStart w:id="28" w:name="_Toc498510349"/>
+      <w:bookmarkStart w:id="26" w:name="_Toc497300398"/>
+      <w:bookmarkStart w:id="27" w:name="_Toc498510349"/>
     </w:p>
     <w:p>
       <w:pPr>
@@ -5001,8 +4999,40 @@
         <w:lastRenderedPageBreak/>
         <w:t>Development</w:t>
       </w:r>
+      <w:bookmarkEnd w:id="26"/>
       <w:bookmarkEnd w:id="27"/>
+    </w:p>
+    <w:p>
+      <w:pPr>
+        <w:jc w:val="both"/>
+        <w:rPr>
+          <w:sz w:val="24"/>
+        </w:rPr>
+      </w:pPr>
+      <w:r>
+        <w:rPr>
+          <w:sz w:val="24"/>
+        </w:rPr>
+        <w:t>My development will be split into phases, with each phase adding more features as time progresses. After each phase I will test the entire project with my target audience in order to gain feedback so that I can make changes to the design to tailor the game to them.</w:t>
+      </w:r>
+    </w:p>
+    <w:p>
+      <w:pPr>
+        <w:pStyle w:val="Heading2"/>
+        <w:rPr>
+          <w:sz w:val="32"/>
+        </w:rPr>
+      </w:pPr>
+      <w:bookmarkStart w:id="28" w:name="_Toc497300399"/>
+      <w:bookmarkStart w:id="29" w:name="_Toc498510350"/>
+      <w:r>
+        <w:rPr>
+          <w:sz w:val="32"/>
+        </w:rPr>
+        <w:t>Initial Development</w:t>
+      </w:r>
       <w:bookmarkEnd w:id="28"/>
+      <w:bookmarkEnd w:id="29"/>
     </w:p>
     <w:p>
       <w:pPr>
@@ -5015,38 +5045,6 @@
         <w:rPr>
           <w:sz w:val="24"/>
         </w:rPr>
-        <w:t>My development will be split into phases, with each phase adding more features as time progresses. After each phase I will test the entire project with my target audience in order to gain feedback so that I can make changes to the design to tailor the game to them.</w:t>
-      </w:r>
-    </w:p>
-    <w:p>
-      <w:pPr>
-        <w:pStyle w:val="Heading2"/>
-        <w:rPr>
-          <w:sz w:val="32"/>
-        </w:rPr>
-      </w:pPr>
-      <w:bookmarkStart w:id="29" w:name="_Toc497300399"/>
-      <w:bookmarkStart w:id="30" w:name="_Toc498510350"/>
-      <w:r>
-        <w:rPr>
-          <w:sz w:val="32"/>
-        </w:rPr>
-        <w:t>Initial Development</w:t>
-      </w:r>
-      <w:bookmarkEnd w:id="29"/>
-      <w:bookmarkEnd w:id="30"/>
-    </w:p>
-    <w:p>
-      <w:pPr>
-        <w:jc w:val="both"/>
-        <w:rPr>
-          <w:sz w:val="24"/>
-        </w:rPr>
-      </w:pPr>
-      <w:r>
-        <w:rPr>
-          <w:sz w:val="24"/>
-        </w:rPr>
         <w:t>My initial development phase will add the base features required to create a working solution. This will allow for the project to be able to work, and be semi usable, if a bit simplistic by the end of this phase.</w:t>
       </w:r>
     </w:p>
@@ -5057,7 +5055,7 @@
           <w:sz w:val="28"/>
         </w:rPr>
       </w:pPr>
-      <w:bookmarkStart w:id="31" w:name="_Toc498510351"/>
+      <w:bookmarkStart w:id="30" w:name="_Toc498510351"/>
       <w:r>
         <w:rPr>
           <w:noProof/>
@@ -5133,7 +5131,7 @@
         </w:rPr>
         <w:t>Setting up the Workspace</w:t>
       </w:r>
-      <w:bookmarkEnd w:id="31"/>
+      <w:bookmarkEnd w:id="30"/>
     </w:p>
     <w:p>
       <w:pPr>
@@ -5179,7 +5177,7 @@
           <w:lang w:eastAsia="en-GB"/>
         </w:rPr>
       </w:pPr>
-      <w:bookmarkStart w:id="32" w:name="_Toc498510352"/>
+      <w:bookmarkStart w:id="31" w:name="_Toc498510352"/>
       <w:r>
         <w:rPr>
           <w:noProof/>
@@ -5265,7 +5263,7 @@
         </w:rPr>
         <w:t>Offhand UI</w:t>
       </w:r>
-      <w:bookmarkEnd w:id="32"/>
+      <w:bookmarkEnd w:id="31"/>
     </w:p>
     <w:p>
       <w:pPr>
@@ -5558,7 +5556,7 @@
           <w:lang w:eastAsia="en-GB"/>
         </w:rPr>
       </w:pPr>
-      <w:bookmarkStart w:id="33" w:name="_Toc498510353"/>
+      <w:bookmarkStart w:id="32" w:name="_Toc498510353"/>
       <w:r>
         <w:rPr>
           <w:noProof/>
@@ -5635,7 +5633,7 @@
         </w:rPr>
         <w:t>Drawing a Line for the Main Controller</w:t>
       </w:r>
-      <w:bookmarkEnd w:id="33"/>
+      <w:bookmarkEnd w:id="32"/>
     </w:p>
     <w:p>
       <w:pPr>
@@ -5798,7 +5796,7 @@
           <w:lang w:eastAsia="en-GB"/>
         </w:rPr>
       </w:pPr>
-      <w:bookmarkStart w:id="34" w:name="_Toc498510354"/>
+      <w:bookmarkStart w:id="33" w:name="_Toc498510354"/>
       <w:r>
         <w:rPr>
           <w:noProof/>
@@ -5875,7 +5873,7 @@
         </w:rPr>
         <w:t>The Event System</w:t>
       </w:r>
-      <w:bookmarkEnd w:id="34"/>
+      <w:bookmarkEnd w:id="33"/>
     </w:p>
     <w:p>
       <w:pPr>
@@ -5908,7 +5906,7 @@
           <w:lang w:eastAsia="en-GB"/>
         </w:rPr>
       </w:pPr>
-      <w:bookmarkStart w:id="35" w:name="_Toc498510355"/>
+      <w:bookmarkStart w:id="34" w:name="_Toc498510355"/>
       <w:r>
         <w:rPr>
           <w:noProof/>
@@ -5985,7 +5983,7 @@
         </w:rPr>
         <w:t>Spawning Primitives</w:t>
       </w:r>
-      <w:bookmarkEnd w:id="35"/>
+      <w:bookmarkEnd w:id="34"/>
     </w:p>
     <w:p>
       <w:pPr>
@@ -6116,7 +6114,7 @@
       <w:pPr>
         <w:jc w:val="both"/>
         <w:rPr>
-          <w:sz w:val="24"/>
+          <w:noProof/>
           <w:lang w:eastAsia="en-GB"/>
         </w:rPr>
       </w:pPr>
@@ -6134,6 +6132,286 @@
         </w:rPr>
         <w:t xml:space="preserve"> </w:t>
       </w:r>
+    </w:p>
+    <w:p>
+      <w:pPr>
+        <w:pStyle w:val="Heading3"/>
+        <w:rPr>
+          <w:sz w:val="28"/>
+          <w:lang w:eastAsia="en-GB"/>
+        </w:rPr>
+      </w:pPr>
+      <w:r>
+        <w:rPr>
+          <w:noProof/>
+          <w:lang w:eastAsia="en-GB"/>
+        </w:rPr>
+        <w:drawing>
+          <wp:anchor distT="0" distB="0" distL="114300" distR="114300" simplePos="0" relativeHeight="251671552" behindDoc="1" locked="0" layoutInCell="1" allowOverlap="1">
+            <wp:simplePos x="0" y="0"/>
+            <wp:positionH relativeFrom="margin">
+              <wp:align>right</wp:align>
+            </wp:positionH>
+            <wp:positionV relativeFrom="paragraph">
+              <wp:posOffset>8890</wp:posOffset>
+            </wp:positionV>
+            <wp:extent cx="2819400" cy="2552700"/>
+            <wp:effectExtent l="0" t="0" r="0" b="0"/>
+            <wp:wrapTight wrapText="bothSides">
+              <wp:wrapPolygon edited="0">
+                <wp:start x="0" y="0"/>
+                <wp:lineTo x="0" y="21439"/>
+                <wp:lineTo x="21454" y="21439"/>
+                <wp:lineTo x="21454" y="0"/>
+                <wp:lineTo x="0" y="0"/>
+              </wp:wrapPolygon>
+            </wp:wrapTight>
+            <wp:docPr id="25" name="Picture 25"/>
+            <wp:cNvGraphicFramePr>
+              <a:graphicFrameLocks xmlns:a="http://schemas.openxmlformats.org/drawingml/2006/main" noChangeAspect="1"/>
+            </wp:cNvGraphicFramePr>
+            <a:graphic xmlns:a="http://schemas.openxmlformats.org/drawingml/2006/main">
+              <a:graphicData uri="http://schemas.openxmlformats.org/drawingml/2006/picture">
+                <pic:pic xmlns:pic="http://schemas.openxmlformats.org/drawingml/2006/picture">
+                  <pic:nvPicPr>
+                    <pic:cNvPr id="1" name=""/>
+                    <pic:cNvPicPr/>
+                  </pic:nvPicPr>
+                  <pic:blipFill>
+                    <a:blip r:embed="rId24">
+                      <a:extLst>
+                        <a:ext uri="{28A0092B-C50C-407E-A947-70E740481C1C}">
+                          <a14:useLocalDpi xmlns:a14="http://schemas.microsoft.com/office/drawing/2010/main" val="0"/>
+                        </a:ext>
+                      </a:extLst>
+                    </a:blip>
+                    <a:stretch>
+                      <a:fillRect/>
+                    </a:stretch>
+                  </pic:blipFill>
+                  <pic:spPr>
+                    <a:xfrm>
+                      <a:off x="0" y="0"/>
+                      <a:ext cx="2819400" cy="2552700"/>
+                    </a:xfrm>
+                    <a:prstGeom prst="rect">
+                      <a:avLst/>
+                    </a:prstGeom>
+                  </pic:spPr>
+                </pic:pic>
+              </a:graphicData>
+            </a:graphic>
+            <wp14:sizeRelH relativeFrom="page">
+              <wp14:pctWidth>0</wp14:pctWidth>
+            </wp14:sizeRelH>
+            <wp14:sizeRelV relativeFrom="page">
+              <wp14:pctHeight>0</wp14:pctHeight>
+            </wp14:sizeRelV>
+          </wp:anchor>
+        </w:drawing>
+      </w:r>
+      <w:r>
+        <w:rPr>
+          <w:sz w:val="28"/>
+          <w:lang w:eastAsia="en-GB"/>
+        </w:rPr>
+        <w:t>Changing the Button Script</w:t>
+      </w:r>
+    </w:p>
+    <w:p>
+      <w:pPr>
+        <w:jc w:val="both"/>
+        <w:rPr>
+          <w:noProof/>
+          <w:lang w:eastAsia="en-GB"/>
+        </w:rPr>
+      </w:pPr>
+      <w:r>
+        <w:rPr>
+          <w:sz w:val="24"/>
+          <w:lang w:eastAsia="en-GB"/>
+        </w:rPr>
+        <w:t>The current Unity button script, while useful for most desktop applications, does not work in VR. In order to remedy this, I created a new script to replace it called VRButton, and extended it with a class called PrimitiveButton. This will allow me to later create buttons that have different actions to spawning primitives that exhibit the same behaviour of highlighting when selected.</w:t>
+      </w:r>
+      <w:r>
+        <w:rPr>
+          <w:noProof/>
+          <w:lang w:eastAsia="en-GB"/>
+        </w:rPr>
+        <w:t xml:space="preserve"> </w:t>
+      </w:r>
+    </w:p>
+    <w:p>
+      <w:pPr>
+        <w:jc w:val="both"/>
+        <w:rPr>
+          <w:noProof/>
+          <w:lang w:eastAsia="en-GB"/>
+        </w:rPr>
+      </w:pPr>
+      <w:r>
+        <w:rPr>
+          <w:noProof/>
+          <w:lang w:eastAsia="en-GB"/>
+        </w:rPr>
+        <w:t>Creating the VR button is as simple as creating a script with two methods, one for selection, which highlights the button, and one for deselection, which resets the colour back to the default. I also defined two colours, which default to white and red, but can be changed in the editor at a later time.</w:t>
+      </w:r>
+    </w:p>
+    <w:p>
+      <w:pPr>
+        <w:jc w:val="both"/>
+        <w:rPr>
+          <w:sz w:val="24"/>
+          <w:lang w:eastAsia="en-GB"/>
+        </w:rPr>
+      </w:pPr>
+      <w:r>
+        <w:rPr>
+          <w:noProof/>
+          <w:lang w:eastAsia="en-GB"/>
+        </w:rPr>
+        <w:t>PrimitiveButton is a simple extension of the VRButton class, which adds one new method – SelectType, which returns the type of the button, as selected in the editor. This then allows me to call that method in the main script and change the preview and spawned objects accordingly.</w:t>
+      </w:r>
+    </w:p>
+    <w:p>
+      <w:pPr>
+        <w:pStyle w:val="Heading3"/>
+        <w:rPr>
+          <w:sz w:val="28"/>
+          <w:lang w:eastAsia="en-GB"/>
+        </w:rPr>
+      </w:pPr>
+      <w:r>
+        <w:rPr>
+          <w:noProof/>
+          <w:lang w:eastAsia="en-GB"/>
+        </w:rPr>
+        <w:drawing>
+          <wp:anchor distT="0" distB="0" distL="114300" distR="114300" simplePos="0" relativeHeight="251672576" behindDoc="1" locked="0" layoutInCell="1" allowOverlap="1">
+            <wp:simplePos x="0" y="0"/>
+            <wp:positionH relativeFrom="margin">
+              <wp:align>right</wp:align>
+            </wp:positionH>
+            <wp:positionV relativeFrom="paragraph">
+              <wp:posOffset>21590</wp:posOffset>
+            </wp:positionV>
+            <wp:extent cx="3505200" cy="1522095"/>
+            <wp:effectExtent l="0" t="0" r="0" b="1905"/>
+            <wp:wrapTight wrapText="bothSides">
+              <wp:wrapPolygon edited="0">
+                <wp:start x="0" y="0"/>
+                <wp:lineTo x="0" y="21357"/>
+                <wp:lineTo x="21483" y="21357"/>
+                <wp:lineTo x="21483" y="0"/>
+                <wp:lineTo x="0" y="0"/>
+              </wp:wrapPolygon>
+            </wp:wrapTight>
+            <wp:docPr id="26" name="Picture 26"/>
+            <wp:cNvGraphicFramePr>
+              <a:graphicFrameLocks xmlns:a="http://schemas.openxmlformats.org/drawingml/2006/main" noChangeAspect="1"/>
+            </wp:cNvGraphicFramePr>
+            <a:graphic xmlns:a="http://schemas.openxmlformats.org/drawingml/2006/main">
+              <a:graphicData uri="http://schemas.openxmlformats.org/drawingml/2006/picture">
+                <pic:pic xmlns:pic="http://schemas.openxmlformats.org/drawingml/2006/picture">
+                  <pic:nvPicPr>
+                    <pic:cNvPr id="1" name=""/>
+                    <pic:cNvPicPr/>
+                  </pic:nvPicPr>
+                  <pic:blipFill rotWithShape="1">
+                    <a:blip r:embed="rId25">
+                      <a:extLst>
+                        <a:ext uri="{28A0092B-C50C-407E-A947-70E740481C1C}">
+                          <a14:useLocalDpi xmlns:a14="http://schemas.microsoft.com/office/drawing/2010/main" val="0"/>
+                        </a:ext>
+                      </a:extLst>
+                    </a:blip>
+                    <a:srcRect t="1" b="6218"/>
+                    <a:stretch/>
+                  </pic:blipFill>
+                  <pic:spPr bwMode="auto">
+                    <a:xfrm>
+                      <a:off x="0" y="0"/>
+                      <a:ext cx="3505200" cy="1522095"/>
+                    </a:xfrm>
+                    <a:prstGeom prst="rect">
+                      <a:avLst/>
+                    </a:prstGeom>
+                    <a:ln>
+                      <a:noFill/>
+                    </a:ln>
+                    <a:extLst>
+                      <a:ext uri="{53640926-AAD7-44D8-BBD7-CCE9431645EC}">
+                        <a14:shadowObscured xmlns:a14="http://schemas.microsoft.com/office/drawing/2010/main"/>
+                      </a:ext>
+                    </a:extLst>
+                  </pic:spPr>
+                </pic:pic>
+              </a:graphicData>
+            </a:graphic>
+            <wp14:sizeRelH relativeFrom="page">
+              <wp14:pctWidth>0</wp14:pctWidth>
+            </wp14:sizeRelH>
+            <wp14:sizeRelV relativeFrom="page">
+              <wp14:pctHeight>0</wp14:pctHeight>
+            </wp14:sizeRelV>
+          </wp:anchor>
+        </w:drawing>
+      </w:r>
+      <w:r>
+        <w:rPr>
+          <w:sz w:val="28"/>
+          <w:lang w:eastAsia="en-GB"/>
+        </w:rPr>
+        <w:t>Adding a Preview</w:t>
+      </w:r>
+    </w:p>
+    <w:p>
+      <w:pPr>
+        <w:jc w:val="both"/>
+        <w:rPr>
+          <w:noProof/>
+          <w:lang w:eastAsia="en-GB"/>
+        </w:rPr>
+      </w:pPr>
+      <w:r>
+        <w:rPr>
+          <w:sz w:val="24"/>
+          <w:lang w:eastAsia="en-GB"/>
+        </w:rPr>
+        <w:t>To allow the user to see what they are doing, I added a preview of the object before they spawn</w:t>
+      </w:r>
+      <w:r>
+        <w:rPr>
+          <w:sz w:val="24"/>
+          <w:lang w:eastAsia="en-GB"/>
+        </w:rPr>
+        <w:t>. This is done by creating a copy of the object attached to the main hand of the player, and using a separate material to make it appear translucent.</w:t>
+      </w:r>
+      <w:r>
+        <w:rPr>
+          <w:noProof/>
+          <w:lang w:eastAsia="en-GB"/>
+        </w:rPr>
+        <w:t xml:space="preserve"> </w:t>
+      </w:r>
+    </w:p>
+    <w:p>
+      <w:pPr>
+        <w:jc w:val="both"/>
+        <w:rPr>
+          <w:sz w:val="24"/>
+          <w:lang w:eastAsia="en-GB"/>
+        </w:rPr>
+      </w:pPr>
+      <w:r>
+        <w:rPr>
+          <w:noProof/>
+          <w:lang w:eastAsia="en-GB"/>
+        </w:rPr>
+        <w:t>I also need to apply the same transformations that I apply when I spawn the transforms, so that the preview will look the same as the spawned objects. Finally, I need to destroy any previous instances of the preview, so that they do not stack up, causing multiple objects to appear on the hand at the same time.</w:t>
+      </w:r>
+      <w:bookmarkStart w:id="35" w:name="_GoBack"/>
+      <w:bookmarkEnd w:id="35"/>
     </w:p>
     <w:p>
       <w:pPr>
@@ -6222,7 +6500,7 @@
         <w:color w:val="5B9BD5" w:themeColor="accent1"/>
         <w:sz w:val="28"/>
       </w:rPr>
-      <w:t>6</w:t>
+      <w:t>8</w:t>
     </w:r>
     <w:r>
       <w:rPr>
@@ -7936,7 +8214,7 @@
 </file>
 
 <file path=customXml/itemProps2.xml><?xml version="1.0" encoding="utf-8"?>
-<ds:datastoreItem xmlns:ds="http://schemas.openxmlformats.org/officeDocument/2006/customXml" ds:itemID="{90B11E16-39E4-424A-85D3-62E7BBA710A5}">
+<ds:datastoreItem xmlns:ds="http://schemas.openxmlformats.org/officeDocument/2006/customXml" ds:itemID="{591518AC-333D-44EF-84D3-3D2303B8388C}">
   <ds:schemaRefs>
     <ds:schemaRef ds:uri="http://schemas.openxmlformats.org/officeDocument/2006/bibliography"/>
   </ds:schemaRefs>

--- a/Write Up/VR Modelling.docx
+++ b/Write Up/VR Modelling.docx
@@ -569,13 +569,130 @@
           <w:r>
             <w:fldChar w:fldCharType="separate"/>
           </w:r>
-          <w:hyperlink w:anchor="_Toc498510327" w:history="1">
+          <w:bookmarkStart w:id="0" w:name="_GoBack"/>
+          <w:bookmarkEnd w:id="0"/>
+          <w:r>
+            <w:rPr>
+              <w:rStyle w:val="Hyperlink"/>
+              <w:noProof/>
+            </w:rPr>
+            <w:fldChar w:fldCharType="begin"/>
+          </w:r>
+          <w:r>
+            <w:rPr>
+              <w:rStyle w:val="Hyperlink"/>
+              <w:noProof/>
+            </w:rPr>
+            <w:instrText xml:space="preserve"> </w:instrText>
+          </w:r>
+          <w:r>
+            <w:rPr>
+              <w:noProof/>
+            </w:rPr>
+            <w:instrText>HYPERLINK \l "_Toc499021043"</w:instrText>
+          </w:r>
+          <w:r>
+            <w:rPr>
+              <w:rStyle w:val="Hyperlink"/>
+              <w:noProof/>
+            </w:rPr>
+            <w:instrText xml:space="preserve"> </w:instrText>
+          </w:r>
+          <w:r>
+            <w:rPr>
+              <w:rStyle w:val="Hyperlink"/>
+              <w:noProof/>
+            </w:rPr>
+          </w:r>
+          <w:r>
+            <w:rPr>
+              <w:rStyle w:val="Hyperlink"/>
+              <w:noProof/>
+            </w:rPr>
+            <w:fldChar w:fldCharType="separate"/>
+          </w:r>
+          <w:r>
+            <w:rPr>
+              <w:rStyle w:val="Hyperlink"/>
+              <w:noProof/>
+            </w:rPr>
+            <w:t>Introduction</w:t>
+          </w:r>
+          <w:r>
+            <w:rPr>
+              <w:noProof/>
+              <w:webHidden/>
+            </w:rPr>
+            <w:tab/>
+          </w:r>
+          <w:r>
+            <w:rPr>
+              <w:noProof/>
+              <w:webHidden/>
+            </w:rPr>
+            <w:fldChar w:fldCharType="begin"/>
+          </w:r>
+          <w:r>
+            <w:rPr>
+              <w:noProof/>
+              <w:webHidden/>
+            </w:rPr>
+            <w:instrText xml:space="preserve"> PAGEREF _Toc499021043 \h </w:instrText>
+          </w:r>
+          <w:r>
+            <w:rPr>
+              <w:noProof/>
+              <w:webHidden/>
+            </w:rPr>
+          </w:r>
+          <w:r>
+            <w:rPr>
+              <w:noProof/>
+              <w:webHidden/>
+            </w:rPr>
+            <w:fldChar w:fldCharType="separate"/>
+          </w:r>
+          <w:r>
+            <w:rPr>
+              <w:noProof/>
+              <w:webHidden/>
+            </w:rPr>
+            <w:t>1</w:t>
+          </w:r>
+          <w:r>
+            <w:rPr>
+              <w:noProof/>
+              <w:webHidden/>
+            </w:rPr>
+            <w:fldChar w:fldCharType="end"/>
+          </w:r>
+          <w:r>
+            <w:rPr>
+              <w:rStyle w:val="Hyperlink"/>
+              <w:noProof/>
+            </w:rPr>
+            <w:fldChar w:fldCharType="end"/>
+          </w:r>
+        </w:p>
+        <w:p>
+          <w:pPr>
+            <w:pStyle w:val="TOC1"/>
+            <w:tabs>
+              <w:tab w:val="right" w:leader="dot" w:pos="10456"/>
+            </w:tabs>
+            <w:rPr>
+              <w:rFonts w:eastAsiaTheme="minorEastAsia"/>
+              <w:noProof/>
+              <w:lang w:eastAsia="en-GB"/>
+            </w:rPr>
+          </w:pPr>
+          <w:hyperlink w:anchor="_Toc499021044" w:history="1">
             <w:r>
               <w:rPr>
                 <w:rStyle w:val="Hyperlink"/>
                 <w:noProof/>
               </w:rPr>
-              <w:t>Introduction</w:t>
+              <w:t>Analysis</w:t>
             </w:r>
             <w:r>
               <w:rPr>
@@ -596,7 +713,7 @@
                 <w:noProof/>
                 <w:webHidden/>
               </w:rPr>
-              <w:instrText xml:space="preserve"> PAGEREF _Toc498510327 \h </w:instrText>
+              <w:instrText xml:space="preserve"> PAGEREF _Toc499021044 \h </w:instrText>
             </w:r>
             <w:r>
               <w:rPr>
@@ -617,6 +734,916 @@
                 <w:webHidden/>
               </w:rPr>
               <w:t>1</w:t>
+            </w:r>
+            <w:r>
+              <w:rPr>
+                <w:noProof/>
+                <w:webHidden/>
+              </w:rPr>
+              <w:fldChar w:fldCharType="end"/>
+            </w:r>
+          </w:hyperlink>
+        </w:p>
+        <w:p>
+          <w:pPr>
+            <w:pStyle w:val="TOC2"/>
+            <w:tabs>
+              <w:tab w:val="right" w:leader="dot" w:pos="10456"/>
+            </w:tabs>
+            <w:rPr>
+              <w:rFonts w:eastAsiaTheme="minorEastAsia"/>
+              <w:noProof/>
+              <w:lang w:eastAsia="en-GB"/>
+            </w:rPr>
+          </w:pPr>
+          <w:hyperlink w:anchor="_Toc499021045" w:history="1">
+            <w:r>
+              <w:rPr>
+                <w:rStyle w:val="Hyperlink"/>
+                <w:noProof/>
+              </w:rPr>
+              <w:t>Computational Methods</w:t>
+            </w:r>
+            <w:r>
+              <w:rPr>
+                <w:noProof/>
+                <w:webHidden/>
+              </w:rPr>
+              <w:tab/>
+            </w:r>
+            <w:r>
+              <w:rPr>
+                <w:noProof/>
+                <w:webHidden/>
+              </w:rPr>
+              <w:fldChar w:fldCharType="begin"/>
+            </w:r>
+            <w:r>
+              <w:rPr>
+                <w:noProof/>
+                <w:webHidden/>
+              </w:rPr>
+              <w:instrText xml:space="preserve"> PAGEREF _Toc499021045 \h </w:instrText>
+            </w:r>
+            <w:r>
+              <w:rPr>
+                <w:noProof/>
+                <w:webHidden/>
+              </w:rPr>
+            </w:r>
+            <w:r>
+              <w:rPr>
+                <w:noProof/>
+                <w:webHidden/>
+              </w:rPr>
+              <w:fldChar w:fldCharType="separate"/>
+            </w:r>
+            <w:r>
+              <w:rPr>
+                <w:noProof/>
+                <w:webHidden/>
+              </w:rPr>
+              <w:t>1</w:t>
+            </w:r>
+            <w:r>
+              <w:rPr>
+                <w:noProof/>
+                <w:webHidden/>
+              </w:rPr>
+              <w:fldChar w:fldCharType="end"/>
+            </w:r>
+          </w:hyperlink>
+        </w:p>
+        <w:p>
+          <w:pPr>
+            <w:pStyle w:val="TOC3"/>
+            <w:tabs>
+              <w:tab w:val="right" w:leader="dot" w:pos="10456"/>
+            </w:tabs>
+            <w:rPr>
+              <w:rFonts w:eastAsiaTheme="minorEastAsia"/>
+              <w:noProof/>
+              <w:lang w:eastAsia="en-GB"/>
+            </w:rPr>
+          </w:pPr>
+          <w:hyperlink w:anchor="_Toc499021046" w:history="1">
+            <w:r>
+              <w:rPr>
+                <w:rStyle w:val="Hyperlink"/>
+                <w:noProof/>
+              </w:rPr>
+              <w:t>Visualisation</w:t>
+            </w:r>
+            <w:r>
+              <w:rPr>
+                <w:noProof/>
+                <w:webHidden/>
+              </w:rPr>
+              <w:tab/>
+            </w:r>
+            <w:r>
+              <w:rPr>
+                <w:noProof/>
+                <w:webHidden/>
+              </w:rPr>
+              <w:fldChar w:fldCharType="begin"/>
+            </w:r>
+            <w:r>
+              <w:rPr>
+                <w:noProof/>
+                <w:webHidden/>
+              </w:rPr>
+              <w:instrText xml:space="preserve"> PAGEREF _Toc499021046 \h </w:instrText>
+            </w:r>
+            <w:r>
+              <w:rPr>
+                <w:noProof/>
+                <w:webHidden/>
+              </w:rPr>
+            </w:r>
+            <w:r>
+              <w:rPr>
+                <w:noProof/>
+                <w:webHidden/>
+              </w:rPr>
+              <w:fldChar w:fldCharType="separate"/>
+            </w:r>
+            <w:r>
+              <w:rPr>
+                <w:noProof/>
+                <w:webHidden/>
+              </w:rPr>
+              <w:t>1</w:t>
+            </w:r>
+            <w:r>
+              <w:rPr>
+                <w:noProof/>
+                <w:webHidden/>
+              </w:rPr>
+              <w:fldChar w:fldCharType="end"/>
+            </w:r>
+          </w:hyperlink>
+        </w:p>
+        <w:p>
+          <w:pPr>
+            <w:pStyle w:val="TOC3"/>
+            <w:tabs>
+              <w:tab w:val="right" w:leader="dot" w:pos="10456"/>
+            </w:tabs>
+            <w:rPr>
+              <w:rFonts w:eastAsiaTheme="minorEastAsia"/>
+              <w:noProof/>
+              <w:lang w:eastAsia="en-GB"/>
+            </w:rPr>
+          </w:pPr>
+          <w:hyperlink w:anchor="_Toc499021047" w:history="1">
+            <w:r>
+              <w:rPr>
+                <w:rStyle w:val="Hyperlink"/>
+                <w:noProof/>
+              </w:rPr>
+              <w:t>Abstraction</w:t>
+            </w:r>
+            <w:r>
+              <w:rPr>
+                <w:noProof/>
+                <w:webHidden/>
+              </w:rPr>
+              <w:tab/>
+            </w:r>
+            <w:r>
+              <w:rPr>
+                <w:noProof/>
+                <w:webHidden/>
+              </w:rPr>
+              <w:fldChar w:fldCharType="begin"/>
+            </w:r>
+            <w:r>
+              <w:rPr>
+                <w:noProof/>
+                <w:webHidden/>
+              </w:rPr>
+              <w:instrText xml:space="preserve"> PAGEREF _Toc499021047 \h </w:instrText>
+            </w:r>
+            <w:r>
+              <w:rPr>
+                <w:noProof/>
+                <w:webHidden/>
+              </w:rPr>
+            </w:r>
+            <w:r>
+              <w:rPr>
+                <w:noProof/>
+                <w:webHidden/>
+              </w:rPr>
+              <w:fldChar w:fldCharType="separate"/>
+            </w:r>
+            <w:r>
+              <w:rPr>
+                <w:noProof/>
+                <w:webHidden/>
+              </w:rPr>
+              <w:t>1</w:t>
+            </w:r>
+            <w:r>
+              <w:rPr>
+                <w:noProof/>
+                <w:webHidden/>
+              </w:rPr>
+              <w:fldChar w:fldCharType="end"/>
+            </w:r>
+          </w:hyperlink>
+        </w:p>
+        <w:p>
+          <w:pPr>
+            <w:pStyle w:val="TOC3"/>
+            <w:tabs>
+              <w:tab w:val="right" w:leader="dot" w:pos="10456"/>
+            </w:tabs>
+            <w:rPr>
+              <w:rFonts w:eastAsiaTheme="minorEastAsia"/>
+              <w:noProof/>
+              <w:lang w:eastAsia="en-GB"/>
+            </w:rPr>
+          </w:pPr>
+          <w:hyperlink w:anchor="_Toc499021048" w:history="1">
+            <w:r>
+              <w:rPr>
+                <w:rStyle w:val="Hyperlink"/>
+                <w:noProof/>
+              </w:rPr>
+              <w:t>Definite Inputs</w:t>
+            </w:r>
+            <w:r>
+              <w:rPr>
+                <w:noProof/>
+                <w:webHidden/>
+              </w:rPr>
+              <w:tab/>
+            </w:r>
+            <w:r>
+              <w:rPr>
+                <w:noProof/>
+                <w:webHidden/>
+              </w:rPr>
+              <w:fldChar w:fldCharType="begin"/>
+            </w:r>
+            <w:r>
+              <w:rPr>
+                <w:noProof/>
+                <w:webHidden/>
+              </w:rPr>
+              <w:instrText xml:space="preserve"> PAGEREF _Toc499021048 \h </w:instrText>
+            </w:r>
+            <w:r>
+              <w:rPr>
+                <w:noProof/>
+                <w:webHidden/>
+              </w:rPr>
+            </w:r>
+            <w:r>
+              <w:rPr>
+                <w:noProof/>
+                <w:webHidden/>
+              </w:rPr>
+              <w:fldChar w:fldCharType="separate"/>
+            </w:r>
+            <w:r>
+              <w:rPr>
+                <w:noProof/>
+                <w:webHidden/>
+              </w:rPr>
+              <w:t>1</w:t>
+            </w:r>
+            <w:r>
+              <w:rPr>
+                <w:noProof/>
+                <w:webHidden/>
+              </w:rPr>
+              <w:fldChar w:fldCharType="end"/>
+            </w:r>
+          </w:hyperlink>
+        </w:p>
+        <w:p>
+          <w:pPr>
+            <w:pStyle w:val="TOC2"/>
+            <w:tabs>
+              <w:tab w:val="right" w:leader="dot" w:pos="10456"/>
+            </w:tabs>
+            <w:rPr>
+              <w:rFonts w:eastAsiaTheme="minorEastAsia"/>
+              <w:noProof/>
+              <w:lang w:eastAsia="en-GB"/>
+            </w:rPr>
+          </w:pPr>
+          <w:hyperlink w:anchor="_Toc499021049" w:history="1">
+            <w:r>
+              <w:rPr>
+                <w:rStyle w:val="Hyperlink"/>
+                <w:noProof/>
+              </w:rPr>
+              <w:t>Stakeholders</w:t>
+            </w:r>
+            <w:r>
+              <w:rPr>
+                <w:noProof/>
+                <w:webHidden/>
+              </w:rPr>
+              <w:tab/>
+            </w:r>
+            <w:r>
+              <w:rPr>
+                <w:noProof/>
+                <w:webHidden/>
+              </w:rPr>
+              <w:fldChar w:fldCharType="begin"/>
+            </w:r>
+            <w:r>
+              <w:rPr>
+                <w:noProof/>
+                <w:webHidden/>
+              </w:rPr>
+              <w:instrText xml:space="preserve"> PAGEREF _Toc499021049 \h </w:instrText>
+            </w:r>
+            <w:r>
+              <w:rPr>
+                <w:noProof/>
+                <w:webHidden/>
+              </w:rPr>
+            </w:r>
+            <w:r>
+              <w:rPr>
+                <w:noProof/>
+                <w:webHidden/>
+              </w:rPr>
+              <w:fldChar w:fldCharType="separate"/>
+            </w:r>
+            <w:r>
+              <w:rPr>
+                <w:noProof/>
+                <w:webHidden/>
+              </w:rPr>
+              <w:t>1</w:t>
+            </w:r>
+            <w:r>
+              <w:rPr>
+                <w:noProof/>
+                <w:webHidden/>
+              </w:rPr>
+              <w:fldChar w:fldCharType="end"/>
+            </w:r>
+          </w:hyperlink>
+        </w:p>
+        <w:p>
+          <w:pPr>
+            <w:pStyle w:val="TOC2"/>
+            <w:tabs>
+              <w:tab w:val="right" w:leader="dot" w:pos="10456"/>
+            </w:tabs>
+            <w:rPr>
+              <w:rFonts w:eastAsiaTheme="minorEastAsia"/>
+              <w:noProof/>
+              <w:lang w:eastAsia="en-GB"/>
+            </w:rPr>
+          </w:pPr>
+          <w:hyperlink w:anchor="_Toc499021050" w:history="1">
+            <w:r>
+              <w:rPr>
+                <w:rStyle w:val="Hyperlink"/>
+                <w:noProof/>
+              </w:rPr>
+              <w:t>Existing Solutions</w:t>
+            </w:r>
+            <w:r>
+              <w:rPr>
+                <w:noProof/>
+                <w:webHidden/>
+              </w:rPr>
+              <w:tab/>
+            </w:r>
+            <w:r>
+              <w:rPr>
+                <w:noProof/>
+                <w:webHidden/>
+              </w:rPr>
+              <w:fldChar w:fldCharType="begin"/>
+            </w:r>
+            <w:r>
+              <w:rPr>
+                <w:noProof/>
+                <w:webHidden/>
+              </w:rPr>
+              <w:instrText xml:space="preserve"> PAGEREF _Toc499021050 \h </w:instrText>
+            </w:r>
+            <w:r>
+              <w:rPr>
+                <w:noProof/>
+                <w:webHidden/>
+              </w:rPr>
+            </w:r>
+            <w:r>
+              <w:rPr>
+                <w:noProof/>
+                <w:webHidden/>
+              </w:rPr>
+              <w:fldChar w:fldCharType="separate"/>
+            </w:r>
+            <w:r>
+              <w:rPr>
+                <w:noProof/>
+                <w:webHidden/>
+              </w:rPr>
+              <w:t>1</w:t>
+            </w:r>
+            <w:r>
+              <w:rPr>
+                <w:noProof/>
+                <w:webHidden/>
+              </w:rPr>
+              <w:fldChar w:fldCharType="end"/>
+            </w:r>
+          </w:hyperlink>
+        </w:p>
+        <w:p>
+          <w:pPr>
+            <w:pStyle w:val="TOC3"/>
+            <w:tabs>
+              <w:tab w:val="right" w:leader="dot" w:pos="10456"/>
+            </w:tabs>
+            <w:rPr>
+              <w:rFonts w:eastAsiaTheme="minorEastAsia"/>
+              <w:noProof/>
+              <w:lang w:eastAsia="en-GB"/>
+            </w:rPr>
+          </w:pPr>
+          <w:hyperlink w:anchor="_Toc499021051" w:history="1">
+            <w:r>
+              <w:rPr>
+                <w:rStyle w:val="Hyperlink"/>
+                <w:noProof/>
+              </w:rPr>
+              <w:t>Google Tilt Brush</w:t>
+            </w:r>
+            <w:r>
+              <w:rPr>
+                <w:noProof/>
+                <w:webHidden/>
+              </w:rPr>
+              <w:tab/>
+            </w:r>
+            <w:r>
+              <w:rPr>
+                <w:noProof/>
+                <w:webHidden/>
+              </w:rPr>
+              <w:fldChar w:fldCharType="begin"/>
+            </w:r>
+            <w:r>
+              <w:rPr>
+                <w:noProof/>
+                <w:webHidden/>
+              </w:rPr>
+              <w:instrText xml:space="preserve"> PAGEREF _Toc499021051 \h </w:instrText>
+            </w:r>
+            <w:r>
+              <w:rPr>
+                <w:noProof/>
+                <w:webHidden/>
+              </w:rPr>
+            </w:r>
+            <w:r>
+              <w:rPr>
+                <w:noProof/>
+                <w:webHidden/>
+              </w:rPr>
+              <w:fldChar w:fldCharType="separate"/>
+            </w:r>
+            <w:r>
+              <w:rPr>
+                <w:noProof/>
+                <w:webHidden/>
+              </w:rPr>
+              <w:t>2</w:t>
+            </w:r>
+            <w:r>
+              <w:rPr>
+                <w:noProof/>
+                <w:webHidden/>
+              </w:rPr>
+              <w:fldChar w:fldCharType="end"/>
+            </w:r>
+          </w:hyperlink>
+        </w:p>
+        <w:p>
+          <w:pPr>
+            <w:pStyle w:val="TOC3"/>
+            <w:tabs>
+              <w:tab w:val="right" w:leader="dot" w:pos="10456"/>
+            </w:tabs>
+            <w:rPr>
+              <w:rFonts w:eastAsiaTheme="minorEastAsia"/>
+              <w:noProof/>
+              <w:lang w:eastAsia="en-GB"/>
+            </w:rPr>
+          </w:pPr>
+          <w:hyperlink w:anchor="_Toc499021052" w:history="1">
+            <w:r>
+              <w:rPr>
+                <w:rStyle w:val="Hyperlink"/>
+                <w:noProof/>
+              </w:rPr>
+              <w:t>Mesh Maker VR</w:t>
+            </w:r>
+            <w:r>
+              <w:rPr>
+                <w:noProof/>
+                <w:webHidden/>
+              </w:rPr>
+              <w:tab/>
+            </w:r>
+            <w:r>
+              <w:rPr>
+                <w:noProof/>
+                <w:webHidden/>
+              </w:rPr>
+              <w:fldChar w:fldCharType="begin"/>
+            </w:r>
+            <w:r>
+              <w:rPr>
+                <w:noProof/>
+                <w:webHidden/>
+              </w:rPr>
+              <w:instrText xml:space="preserve"> PAGEREF _Toc499021052 \h </w:instrText>
+            </w:r>
+            <w:r>
+              <w:rPr>
+                <w:noProof/>
+                <w:webHidden/>
+              </w:rPr>
+            </w:r>
+            <w:r>
+              <w:rPr>
+                <w:noProof/>
+                <w:webHidden/>
+              </w:rPr>
+              <w:fldChar w:fldCharType="separate"/>
+            </w:r>
+            <w:r>
+              <w:rPr>
+                <w:noProof/>
+                <w:webHidden/>
+              </w:rPr>
+              <w:t>2</w:t>
+            </w:r>
+            <w:r>
+              <w:rPr>
+                <w:noProof/>
+                <w:webHidden/>
+              </w:rPr>
+              <w:fldChar w:fldCharType="end"/>
+            </w:r>
+          </w:hyperlink>
+        </w:p>
+        <w:p>
+          <w:pPr>
+            <w:pStyle w:val="TOC3"/>
+            <w:tabs>
+              <w:tab w:val="right" w:leader="dot" w:pos="10456"/>
+            </w:tabs>
+            <w:rPr>
+              <w:rFonts w:eastAsiaTheme="minorEastAsia"/>
+              <w:noProof/>
+              <w:lang w:eastAsia="en-GB"/>
+            </w:rPr>
+          </w:pPr>
+          <w:hyperlink w:anchor="_Toc499021053" w:history="1">
+            <w:r>
+              <w:rPr>
+                <w:rStyle w:val="Hyperlink"/>
+                <w:noProof/>
+              </w:rPr>
+              <w:t>My Approach</w:t>
+            </w:r>
+            <w:r>
+              <w:rPr>
+                <w:noProof/>
+                <w:webHidden/>
+              </w:rPr>
+              <w:tab/>
+            </w:r>
+            <w:r>
+              <w:rPr>
+                <w:noProof/>
+                <w:webHidden/>
+              </w:rPr>
+              <w:fldChar w:fldCharType="begin"/>
+            </w:r>
+            <w:r>
+              <w:rPr>
+                <w:noProof/>
+                <w:webHidden/>
+              </w:rPr>
+              <w:instrText xml:space="preserve"> PAGEREF _Toc499021053 \h </w:instrText>
+            </w:r>
+            <w:r>
+              <w:rPr>
+                <w:noProof/>
+                <w:webHidden/>
+              </w:rPr>
+            </w:r>
+            <w:r>
+              <w:rPr>
+                <w:noProof/>
+                <w:webHidden/>
+              </w:rPr>
+              <w:fldChar w:fldCharType="separate"/>
+            </w:r>
+            <w:r>
+              <w:rPr>
+                <w:noProof/>
+                <w:webHidden/>
+              </w:rPr>
+              <w:t>2</w:t>
+            </w:r>
+            <w:r>
+              <w:rPr>
+                <w:noProof/>
+                <w:webHidden/>
+              </w:rPr>
+              <w:fldChar w:fldCharType="end"/>
+            </w:r>
+          </w:hyperlink>
+        </w:p>
+        <w:p>
+          <w:pPr>
+            <w:pStyle w:val="TOC2"/>
+            <w:tabs>
+              <w:tab w:val="right" w:leader="dot" w:pos="10456"/>
+            </w:tabs>
+            <w:rPr>
+              <w:rFonts w:eastAsiaTheme="minorEastAsia"/>
+              <w:noProof/>
+              <w:lang w:eastAsia="en-GB"/>
+            </w:rPr>
+          </w:pPr>
+          <w:hyperlink w:anchor="_Toc499021054" w:history="1">
+            <w:r>
+              <w:rPr>
+                <w:rStyle w:val="Hyperlink"/>
+                <w:noProof/>
+              </w:rPr>
+              <w:t>Essential Features</w:t>
+            </w:r>
+            <w:r>
+              <w:rPr>
+                <w:noProof/>
+                <w:webHidden/>
+              </w:rPr>
+              <w:tab/>
+            </w:r>
+            <w:r>
+              <w:rPr>
+                <w:noProof/>
+                <w:webHidden/>
+              </w:rPr>
+              <w:fldChar w:fldCharType="begin"/>
+            </w:r>
+            <w:r>
+              <w:rPr>
+                <w:noProof/>
+                <w:webHidden/>
+              </w:rPr>
+              <w:instrText xml:space="preserve"> PAGEREF _Toc499021054 \h </w:instrText>
+            </w:r>
+            <w:r>
+              <w:rPr>
+                <w:noProof/>
+                <w:webHidden/>
+              </w:rPr>
+            </w:r>
+            <w:r>
+              <w:rPr>
+                <w:noProof/>
+                <w:webHidden/>
+              </w:rPr>
+              <w:fldChar w:fldCharType="separate"/>
+            </w:r>
+            <w:r>
+              <w:rPr>
+                <w:noProof/>
+                <w:webHidden/>
+              </w:rPr>
+              <w:t>3</w:t>
+            </w:r>
+            <w:r>
+              <w:rPr>
+                <w:noProof/>
+                <w:webHidden/>
+              </w:rPr>
+              <w:fldChar w:fldCharType="end"/>
+            </w:r>
+          </w:hyperlink>
+        </w:p>
+        <w:p>
+          <w:pPr>
+            <w:pStyle w:val="TOC2"/>
+            <w:tabs>
+              <w:tab w:val="right" w:leader="dot" w:pos="10456"/>
+            </w:tabs>
+            <w:rPr>
+              <w:rFonts w:eastAsiaTheme="minorEastAsia"/>
+              <w:noProof/>
+              <w:lang w:eastAsia="en-GB"/>
+            </w:rPr>
+          </w:pPr>
+          <w:hyperlink w:anchor="_Toc499021055" w:history="1">
+            <w:r>
+              <w:rPr>
+                <w:rStyle w:val="Hyperlink"/>
+                <w:noProof/>
+              </w:rPr>
+              <w:t>Limitations</w:t>
+            </w:r>
+            <w:r>
+              <w:rPr>
+                <w:noProof/>
+                <w:webHidden/>
+              </w:rPr>
+              <w:tab/>
+            </w:r>
+            <w:r>
+              <w:rPr>
+                <w:noProof/>
+                <w:webHidden/>
+              </w:rPr>
+              <w:fldChar w:fldCharType="begin"/>
+            </w:r>
+            <w:r>
+              <w:rPr>
+                <w:noProof/>
+                <w:webHidden/>
+              </w:rPr>
+              <w:instrText xml:space="preserve"> PAGEREF _Toc499021055 \h </w:instrText>
+            </w:r>
+            <w:r>
+              <w:rPr>
+                <w:noProof/>
+                <w:webHidden/>
+              </w:rPr>
+            </w:r>
+            <w:r>
+              <w:rPr>
+                <w:noProof/>
+                <w:webHidden/>
+              </w:rPr>
+              <w:fldChar w:fldCharType="separate"/>
+            </w:r>
+            <w:r>
+              <w:rPr>
+                <w:noProof/>
+                <w:webHidden/>
+              </w:rPr>
+              <w:t>3</w:t>
+            </w:r>
+            <w:r>
+              <w:rPr>
+                <w:noProof/>
+                <w:webHidden/>
+              </w:rPr>
+              <w:fldChar w:fldCharType="end"/>
+            </w:r>
+          </w:hyperlink>
+        </w:p>
+        <w:p>
+          <w:pPr>
+            <w:pStyle w:val="TOC2"/>
+            <w:tabs>
+              <w:tab w:val="right" w:leader="dot" w:pos="10456"/>
+            </w:tabs>
+            <w:rPr>
+              <w:rFonts w:eastAsiaTheme="minorEastAsia"/>
+              <w:noProof/>
+              <w:lang w:eastAsia="en-GB"/>
+            </w:rPr>
+          </w:pPr>
+          <w:hyperlink w:anchor="_Toc499021056" w:history="1">
+            <w:r>
+              <w:rPr>
+                <w:rStyle w:val="Hyperlink"/>
+                <w:noProof/>
+              </w:rPr>
+              <w:t>Requirements</w:t>
+            </w:r>
+            <w:r>
+              <w:rPr>
+                <w:noProof/>
+                <w:webHidden/>
+              </w:rPr>
+              <w:tab/>
+            </w:r>
+            <w:r>
+              <w:rPr>
+                <w:noProof/>
+                <w:webHidden/>
+              </w:rPr>
+              <w:fldChar w:fldCharType="begin"/>
+            </w:r>
+            <w:r>
+              <w:rPr>
+                <w:noProof/>
+                <w:webHidden/>
+              </w:rPr>
+              <w:instrText xml:space="preserve"> PAGEREF _Toc499021056 \h </w:instrText>
+            </w:r>
+            <w:r>
+              <w:rPr>
+                <w:noProof/>
+                <w:webHidden/>
+              </w:rPr>
+            </w:r>
+            <w:r>
+              <w:rPr>
+                <w:noProof/>
+                <w:webHidden/>
+              </w:rPr>
+              <w:fldChar w:fldCharType="separate"/>
+            </w:r>
+            <w:r>
+              <w:rPr>
+                <w:noProof/>
+                <w:webHidden/>
+              </w:rPr>
+              <w:t>3</w:t>
+            </w:r>
+            <w:r>
+              <w:rPr>
+                <w:noProof/>
+                <w:webHidden/>
+              </w:rPr>
+              <w:fldChar w:fldCharType="end"/>
+            </w:r>
+          </w:hyperlink>
+        </w:p>
+        <w:p>
+          <w:pPr>
+            <w:pStyle w:val="TOC2"/>
+            <w:tabs>
+              <w:tab w:val="right" w:leader="dot" w:pos="10456"/>
+            </w:tabs>
+            <w:rPr>
+              <w:rFonts w:eastAsiaTheme="minorEastAsia"/>
+              <w:noProof/>
+              <w:lang w:eastAsia="en-GB"/>
+            </w:rPr>
+          </w:pPr>
+          <w:hyperlink w:anchor="_Toc499021057" w:history="1">
+            <w:r>
+              <w:rPr>
+                <w:rStyle w:val="Hyperlink"/>
+                <w:noProof/>
+              </w:rPr>
+              <w:t>Success Criteria</w:t>
+            </w:r>
+            <w:r>
+              <w:rPr>
+                <w:noProof/>
+                <w:webHidden/>
+              </w:rPr>
+              <w:tab/>
+            </w:r>
+            <w:r>
+              <w:rPr>
+                <w:noProof/>
+                <w:webHidden/>
+              </w:rPr>
+              <w:fldChar w:fldCharType="begin"/>
+            </w:r>
+            <w:r>
+              <w:rPr>
+                <w:noProof/>
+                <w:webHidden/>
+              </w:rPr>
+              <w:instrText xml:space="preserve"> PAGEREF _Toc499021057 \h </w:instrText>
+            </w:r>
+            <w:r>
+              <w:rPr>
+                <w:noProof/>
+                <w:webHidden/>
+              </w:rPr>
+            </w:r>
+            <w:r>
+              <w:rPr>
+                <w:noProof/>
+                <w:webHidden/>
+              </w:rPr>
+              <w:fldChar w:fldCharType="separate"/>
+            </w:r>
+            <w:r>
+              <w:rPr>
+                <w:noProof/>
+                <w:webHidden/>
+              </w:rPr>
+              <w:t>4</w:t>
             </w:r>
             <w:r>
               <w:rPr>
@@ -639,13 +1666,13 @@
               <w:lang w:eastAsia="en-GB"/>
             </w:rPr>
           </w:pPr>
-          <w:hyperlink w:anchor="_Toc498510328" w:history="1">
+          <w:hyperlink w:anchor="_Toc499021058" w:history="1">
             <w:r>
               <w:rPr>
                 <w:rStyle w:val="Hyperlink"/>
                 <w:noProof/>
               </w:rPr>
-              <w:t>Analysis</w:t>
+              <w:t>Design</w:t>
             </w:r>
             <w:r>
               <w:rPr>
@@ -666,7 +1693,7 @@
                 <w:noProof/>
                 <w:webHidden/>
               </w:rPr>
-              <w:instrText xml:space="preserve"> PAGEREF _Toc498510328 \h </w:instrText>
+              <w:instrText xml:space="preserve"> PAGEREF _Toc499021058 \h </w:instrText>
             </w:r>
             <w:r>
               <w:rPr>
@@ -686,7 +1713,7 @@
                 <w:noProof/>
                 <w:webHidden/>
               </w:rPr>
-              <w:t>1</w:t>
+              <w:t>4</w:t>
             </w:r>
             <w:r>
               <w:rPr>
@@ -709,13 +1736,13 @@
               <w:lang w:eastAsia="en-GB"/>
             </w:rPr>
           </w:pPr>
-          <w:hyperlink w:anchor="_Toc498510329" w:history="1">
+          <w:hyperlink w:anchor="_Toc499021059" w:history="1">
             <w:r>
               <w:rPr>
                 <w:rStyle w:val="Hyperlink"/>
                 <w:noProof/>
               </w:rPr>
-              <w:t>Computational Methods</w:t>
+              <w:t>Breaking down the Problem</w:t>
             </w:r>
             <w:r>
               <w:rPr>
@@ -736,7 +1763,7 @@
                 <w:noProof/>
                 <w:webHidden/>
               </w:rPr>
-              <w:instrText xml:space="preserve"> PAGEREF _Toc498510329 \h </w:instrText>
+              <w:instrText xml:space="preserve"> PAGEREF _Toc499021059 \h </w:instrText>
             </w:r>
             <w:r>
               <w:rPr>
@@ -756,7 +1783,7 @@
                 <w:noProof/>
                 <w:webHidden/>
               </w:rPr>
-              <w:t>1</w:t>
+              <w:t>4</w:t>
             </w:r>
             <w:r>
               <w:rPr>
@@ -779,13 +1806,13 @@
               <w:lang w:eastAsia="en-GB"/>
             </w:rPr>
           </w:pPr>
-          <w:hyperlink w:anchor="_Toc498510330" w:history="1">
+          <w:hyperlink w:anchor="_Toc499021060" w:history="1">
             <w:r>
               <w:rPr>
                 <w:rStyle w:val="Hyperlink"/>
                 <w:noProof/>
               </w:rPr>
-              <w:t>Visualisation</w:t>
+              <w:t>VR</w:t>
             </w:r>
             <w:r>
               <w:rPr>
@@ -806,7 +1833,7 @@
                 <w:noProof/>
                 <w:webHidden/>
               </w:rPr>
-              <w:instrText xml:space="preserve"> PAGEREF _Toc498510330 \h </w:instrText>
+              <w:instrText xml:space="preserve"> PAGEREF _Toc499021060 \h </w:instrText>
             </w:r>
             <w:r>
               <w:rPr>
@@ -826,7 +1853,7 @@
                 <w:noProof/>
                 <w:webHidden/>
               </w:rPr>
-              <w:t>1</w:t>
+              <w:t>4</w:t>
             </w:r>
             <w:r>
               <w:rPr>
@@ -849,13 +1876,13 @@
               <w:lang w:eastAsia="en-GB"/>
             </w:rPr>
           </w:pPr>
-          <w:hyperlink w:anchor="_Toc498510331" w:history="1">
+          <w:hyperlink w:anchor="_Toc499021061" w:history="1">
             <w:r>
               <w:rPr>
                 <w:rStyle w:val="Hyperlink"/>
                 <w:noProof/>
               </w:rPr>
-              <w:t>Abstraction</w:t>
+              <w:t>Mesh</w:t>
             </w:r>
             <w:r>
               <w:rPr>
@@ -876,7 +1903,7 @@
                 <w:noProof/>
                 <w:webHidden/>
               </w:rPr>
-              <w:instrText xml:space="preserve"> PAGEREF _Toc498510331 \h </w:instrText>
+              <w:instrText xml:space="preserve"> PAGEREF _Toc499021061 \h </w:instrText>
             </w:r>
             <w:r>
               <w:rPr>
@@ -896,7 +1923,7 @@
                 <w:noProof/>
                 <w:webHidden/>
               </w:rPr>
-              <w:t>1</w:t>
+              <w:t>4</w:t>
             </w:r>
             <w:r>
               <w:rPr>
@@ -919,13 +1946,13 @@
               <w:lang w:eastAsia="en-GB"/>
             </w:rPr>
           </w:pPr>
-          <w:hyperlink w:anchor="_Toc498510332" w:history="1">
+          <w:hyperlink w:anchor="_Toc499021062" w:history="1">
             <w:r>
               <w:rPr>
                 <w:rStyle w:val="Hyperlink"/>
                 <w:noProof/>
               </w:rPr>
-              <w:t>Definite Inputs</w:t>
+              <w:t>Player</w:t>
             </w:r>
             <w:r>
               <w:rPr>
@@ -946,7 +1973,7 @@
                 <w:noProof/>
                 <w:webHidden/>
               </w:rPr>
-              <w:instrText xml:space="preserve"> PAGEREF _Toc498510332 \h </w:instrText>
+              <w:instrText xml:space="preserve"> PAGEREF _Toc499021062 \h </w:instrText>
             </w:r>
             <w:r>
               <w:rPr>
@@ -966,7 +1993,217 @@
                 <w:noProof/>
                 <w:webHidden/>
               </w:rPr>
-              <w:t>1</w:t>
+              <w:t>5</w:t>
+            </w:r>
+            <w:r>
+              <w:rPr>
+                <w:noProof/>
+                <w:webHidden/>
+              </w:rPr>
+              <w:fldChar w:fldCharType="end"/>
+            </w:r>
+          </w:hyperlink>
+        </w:p>
+        <w:p>
+          <w:pPr>
+            <w:pStyle w:val="TOC3"/>
+            <w:tabs>
+              <w:tab w:val="right" w:leader="dot" w:pos="10456"/>
+            </w:tabs>
+            <w:rPr>
+              <w:rFonts w:eastAsiaTheme="minorEastAsia"/>
+              <w:noProof/>
+              <w:lang w:eastAsia="en-GB"/>
+            </w:rPr>
+          </w:pPr>
+          <w:hyperlink w:anchor="_Toc499021063" w:history="1">
+            <w:r>
+              <w:rPr>
+                <w:rStyle w:val="Hyperlink"/>
+                <w:noProof/>
+              </w:rPr>
+              <w:t>Menu</w:t>
+            </w:r>
+            <w:r>
+              <w:rPr>
+                <w:noProof/>
+                <w:webHidden/>
+              </w:rPr>
+              <w:tab/>
+            </w:r>
+            <w:r>
+              <w:rPr>
+                <w:noProof/>
+                <w:webHidden/>
+              </w:rPr>
+              <w:fldChar w:fldCharType="begin"/>
+            </w:r>
+            <w:r>
+              <w:rPr>
+                <w:noProof/>
+                <w:webHidden/>
+              </w:rPr>
+              <w:instrText xml:space="preserve"> PAGEREF _Toc499021063 \h </w:instrText>
+            </w:r>
+            <w:r>
+              <w:rPr>
+                <w:noProof/>
+                <w:webHidden/>
+              </w:rPr>
+            </w:r>
+            <w:r>
+              <w:rPr>
+                <w:noProof/>
+                <w:webHidden/>
+              </w:rPr>
+              <w:fldChar w:fldCharType="separate"/>
+            </w:r>
+            <w:r>
+              <w:rPr>
+                <w:noProof/>
+                <w:webHidden/>
+              </w:rPr>
+              <w:t>5</w:t>
+            </w:r>
+            <w:r>
+              <w:rPr>
+                <w:noProof/>
+                <w:webHidden/>
+              </w:rPr>
+              <w:fldChar w:fldCharType="end"/>
+            </w:r>
+          </w:hyperlink>
+        </w:p>
+        <w:p>
+          <w:pPr>
+            <w:pStyle w:val="TOC3"/>
+            <w:tabs>
+              <w:tab w:val="right" w:leader="dot" w:pos="10456"/>
+            </w:tabs>
+            <w:rPr>
+              <w:rFonts w:eastAsiaTheme="minorEastAsia"/>
+              <w:noProof/>
+              <w:lang w:eastAsia="en-GB"/>
+            </w:rPr>
+          </w:pPr>
+          <w:hyperlink w:anchor="_Toc499021064" w:history="1">
+            <w:r>
+              <w:rPr>
+                <w:rStyle w:val="Hyperlink"/>
+                <w:noProof/>
+              </w:rPr>
+              <w:t>Grouping</w:t>
+            </w:r>
+            <w:r>
+              <w:rPr>
+                <w:noProof/>
+                <w:webHidden/>
+              </w:rPr>
+              <w:tab/>
+            </w:r>
+            <w:r>
+              <w:rPr>
+                <w:noProof/>
+                <w:webHidden/>
+              </w:rPr>
+              <w:fldChar w:fldCharType="begin"/>
+            </w:r>
+            <w:r>
+              <w:rPr>
+                <w:noProof/>
+                <w:webHidden/>
+              </w:rPr>
+              <w:instrText xml:space="preserve"> PAGEREF _Toc499021064 \h </w:instrText>
+            </w:r>
+            <w:r>
+              <w:rPr>
+                <w:noProof/>
+                <w:webHidden/>
+              </w:rPr>
+            </w:r>
+            <w:r>
+              <w:rPr>
+                <w:noProof/>
+                <w:webHidden/>
+              </w:rPr>
+              <w:fldChar w:fldCharType="separate"/>
+            </w:r>
+            <w:r>
+              <w:rPr>
+                <w:noProof/>
+                <w:webHidden/>
+              </w:rPr>
+              <w:t>5</w:t>
+            </w:r>
+            <w:r>
+              <w:rPr>
+                <w:noProof/>
+                <w:webHidden/>
+              </w:rPr>
+              <w:fldChar w:fldCharType="end"/>
+            </w:r>
+          </w:hyperlink>
+        </w:p>
+        <w:p>
+          <w:pPr>
+            <w:pStyle w:val="TOC1"/>
+            <w:tabs>
+              <w:tab w:val="right" w:leader="dot" w:pos="10456"/>
+            </w:tabs>
+            <w:rPr>
+              <w:rFonts w:eastAsiaTheme="minorEastAsia"/>
+              <w:noProof/>
+              <w:lang w:eastAsia="en-GB"/>
+            </w:rPr>
+          </w:pPr>
+          <w:hyperlink w:anchor="_Toc499021065" w:history="1">
+            <w:r>
+              <w:rPr>
+                <w:rStyle w:val="Hyperlink"/>
+                <w:noProof/>
+              </w:rPr>
+              <w:t>Development</w:t>
+            </w:r>
+            <w:r>
+              <w:rPr>
+                <w:noProof/>
+                <w:webHidden/>
+              </w:rPr>
+              <w:tab/>
+            </w:r>
+            <w:r>
+              <w:rPr>
+                <w:noProof/>
+                <w:webHidden/>
+              </w:rPr>
+              <w:fldChar w:fldCharType="begin"/>
+            </w:r>
+            <w:r>
+              <w:rPr>
+                <w:noProof/>
+                <w:webHidden/>
+              </w:rPr>
+              <w:instrText xml:space="preserve"> PAGEREF _Toc499021065 \h </w:instrText>
+            </w:r>
+            <w:r>
+              <w:rPr>
+                <w:noProof/>
+                <w:webHidden/>
+              </w:rPr>
+            </w:r>
+            <w:r>
+              <w:rPr>
+                <w:noProof/>
+                <w:webHidden/>
+              </w:rPr>
+              <w:fldChar w:fldCharType="separate"/>
+            </w:r>
+            <w:r>
+              <w:rPr>
+                <w:noProof/>
+                <w:webHidden/>
+              </w:rPr>
+              <w:t>6</w:t>
             </w:r>
             <w:r>
               <w:rPr>
@@ -989,13 +2226,13 @@
               <w:lang w:eastAsia="en-GB"/>
             </w:rPr>
           </w:pPr>
-          <w:hyperlink w:anchor="_Toc498510333" w:history="1">
+          <w:hyperlink w:anchor="_Toc499021066" w:history="1">
             <w:r>
               <w:rPr>
                 <w:rStyle w:val="Hyperlink"/>
                 <w:noProof/>
               </w:rPr>
-              <w:t>Stakeholders</w:t>
+              <w:t>Initial Development</w:t>
             </w:r>
             <w:r>
               <w:rPr>
@@ -1016,7 +2253,7 @@
                 <w:noProof/>
                 <w:webHidden/>
               </w:rPr>
-              <w:instrText xml:space="preserve"> PAGEREF _Toc498510333 \h </w:instrText>
+              <w:instrText xml:space="preserve"> PAGEREF _Toc499021066 \h </w:instrText>
             </w:r>
             <w:r>
               <w:rPr>
@@ -1036,77 +2273,7 @@
                 <w:noProof/>
                 <w:webHidden/>
               </w:rPr>
-              <w:t>1</w:t>
-            </w:r>
-            <w:r>
-              <w:rPr>
-                <w:noProof/>
-                <w:webHidden/>
-              </w:rPr>
-              <w:fldChar w:fldCharType="end"/>
-            </w:r>
-          </w:hyperlink>
-        </w:p>
-        <w:p>
-          <w:pPr>
-            <w:pStyle w:val="TOC2"/>
-            <w:tabs>
-              <w:tab w:val="right" w:leader="dot" w:pos="10456"/>
-            </w:tabs>
-            <w:rPr>
-              <w:rFonts w:eastAsiaTheme="minorEastAsia"/>
-              <w:noProof/>
-              <w:lang w:eastAsia="en-GB"/>
-            </w:rPr>
-          </w:pPr>
-          <w:hyperlink w:anchor="_Toc498510334" w:history="1">
-            <w:r>
-              <w:rPr>
-                <w:rStyle w:val="Hyperlink"/>
-                <w:noProof/>
-              </w:rPr>
-              <w:t>Existing Solutions</w:t>
-            </w:r>
-            <w:r>
-              <w:rPr>
-                <w:noProof/>
-                <w:webHidden/>
-              </w:rPr>
-              <w:tab/>
-            </w:r>
-            <w:r>
-              <w:rPr>
-                <w:noProof/>
-                <w:webHidden/>
-              </w:rPr>
-              <w:fldChar w:fldCharType="begin"/>
-            </w:r>
-            <w:r>
-              <w:rPr>
-                <w:noProof/>
-                <w:webHidden/>
-              </w:rPr>
-              <w:instrText xml:space="preserve"> PAGEREF _Toc498510334 \h </w:instrText>
-            </w:r>
-            <w:r>
-              <w:rPr>
-                <w:noProof/>
-                <w:webHidden/>
-              </w:rPr>
-            </w:r>
-            <w:r>
-              <w:rPr>
-                <w:noProof/>
-                <w:webHidden/>
-              </w:rPr>
-              <w:fldChar w:fldCharType="separate"/>
-            </w:r>
-            <w:r>
-              <w:rPr>
-                <w:noProof/>
-                <w:webHidden/>
-              </w:rPr>
-              <w:t>1</w:t>
+              <w:t>6</w:t>
             </w:r>
             <w:r>
               <w:rPr>
@@ -1129,13 +2296,13 @@
               <w:lang w:eastAsia="en-GB"/>
             </w:rPr>
           </w:pPr>
-          <w:hyperlink w:anchor="_Toc498510335" w:history="1">
+          <w:hyperlink w:anchor="_Toc499021067" w:history="1">
             <w:r>
               <w:rPr>
                 <w:rStyle w:val="Hyperlink"/>
                 <w:noProof/>
               </w:rPr>
-              <w:t>Google Tilt Brush</w:t>
+              <w:t>Setting up the Workspace</w:t>
             </w:r>
             <w:r>
               <w:rPr>
@@ -1156,7 +2323,7 @@
                 <w:noProof/>
                 <w:webHidden/>
               </w:rPr>
-              <w:instrText xml:space="preserve"> PAGEREF _Toc498510335 \h </w:instrText>
+              <w:instrText xml:space="preserve"> PAGEREF _Toc499021067 \h </w:instrText>
             </w:r>
             <w:r>
               <w:rPr>
@@ -1176,7 +2343,7 @@
                 <w:noProof/>
                 <w:webHidden/>
               </w:rPr>
-              <w:t>2</w:t>
+              <w:t>6</w:t>
             </w:r>
             <w:r>
               <w:rPr>
@@ -1199,13 +2366,14 @@
               <w:lang w:eastAsia="en-GB"/>
             </w:rPr>
           </w:pPr>
-          <w:hyperlink w:anchor="_Toc498510336" w:history="1">
+          <w:hyperlink w:anchor="_Toc499021068" w:history="1">
             <w:r>
               <w:rPr>
                 <w:rStyle w:val="Hyperlink"/>
                 <w:noProof/>
-              </w:rPr>
-              <w:t>Mesh Maker VR</w:t>
+                <w:lang w:eastAsia="en-GB"/>
+              </w:rPr>
+              <w:t>Creating the Offhand UI</w:t>
             </w:r>
             <w:r>
               <w:rPr>
@@ -1226,7 +2394,7 @@
                 <w:noProof/>
                 <w:webHidden/>
               </w:rPr>
-              <w:instrText xml:space="preserve"> PAGEREF _Toc498510336 \h </w:instrText>
+              <w:instrText xml:space="preserve"> PAGEREF _Toc499021068 \h </w:instrText>
             </w:r>
             <w:r>
               <w:rPr>
@@ -1246,7 +2414,7 @@
                 <w:noProof/>
                 <w:webHidden/>
               </w:rPr>
-              <w:t>2</w:t>
+              <w:t>6</w:t>
             </w:r>
             <w:r>
               <w:rPr>
@@ -1269,13 +2437,14 @@
               <w:lang w:eastAsia="en-GB"/>
             </w:rPr>
           </w:pPr>
-          <w:hyperlink w:anchor="_Toc498510337" w:history="1">
+          <w:hyperlink w:anchor="_Toc499021069" w:history="1">
             <w:r>
               <w:rPr>
                 <w:rStyle w:val="Hyperlink"/>
                 <w:noProof/>
-              </w:rPr>
-              <w:t>My Approach</w:t>
+                <w:lang w:eastAsia="en-GB"/>
+              </w:rPr>
+              <w:t>Drawing a Line for the Main Controller</w:t>
             </w:r>
             <w:r>
               <w:rPr>
@@ -1296,7 +2465,7 @@
                 <w:noProof/>
                 <w:webHidden/>
               </w:rPr>
-              <w:instrText xml:space="preserve"> PAGEREF _Toc498510337 \h </w:instrText>
+              <w:instrText xml:space="preserve"> PAGEREF _Toc499021069 \h </w:instrText>
             </w:r>
             <w:r>
               <w:rPr>
@@ -1316,427 +2485,7 @@
                 <w:noProof/>
                 <w:webHidden/>
               </w:rPr>
-              <w:t>2</w:t>
-            </w:r>
-            <w:r>
-              <w:rPr>
-                <w:noProof/>
-                <w:webHidden/>
-              </w:rPr>
-              <w:fldChar w:fldCharType="end"/>
-            </w:r>
-          </w:hyperlink>
-        </w:p>
-        <w:p>
-          <w:pPr>
-            <w:pStyle w:val="TOC2"/>
-            <w:tabs>
-              <w:tab w:val="right" w:leader="dot" w:pos="10456"/>
-            </w:tabs>
-            <w:rPr>
-              <w:rFonts w:eastAsiaTheme="minorEastAsia"/>
-              <w:noProof/>
-              <w:lang w:eastAsia="en-GB"/>
-            </w:rPr>
-          </w:pPr>
-          <w:hyperlink w:anchor="_Toc498510338" w:history="1">
-            <w:r>
-              <w:rPr>
-                <w:rStyle w:val="Hyperlink"/>
-                <w:noProof/>
-              </w:rPr>
-              <w:t>Essential Features</w:t>
-            </w:r>
-            <w:r>
-              <w:rPr>
-                <w:noProof/>
-                <w:webHidden/>
-              </w:rPr>
-              <w:tab/>
-            </w:r>
-            <w:r>
-              <w:rPr>
-                <w:noProof/>
-                <w:webHidden/>
-              </w:rPr>
-              <w:fldChar w:fldCharType="begin"/>
-            </w:r>
-            <w:r>
-              <w:rPr>
-                <w:noProof/>
-                <w:webHidden/>
-              </w:rPr>
-              <w:instrText xml:space="preserve"> PAGEREF _Toc498510338 \h </w:instrText>
-            </w:r>
-            <w:r>
-              <w:rPr>
-                <w:noProof/>
-                <w:webHidden/>
-              </w:rPr>
-            </w:r>
-            <w:r>
-              <w:rPr>
-                <w:noProof/>
-                <w:webHidden/>
-              </w:rPr>
-              <w:fldChar w:fldCharType="separate"/>
-            </w:r>
-            <w:r>
-              <w:rPr>
-                <w:noProof/>
-                <w:webHidden/>
-              </w:rPr>
-              <w:t>3</w:t>
-            </w:r>
-            <w:r>
-              <w:rPr>
-                <w:noProof/>
-                <w:webHidden/>
-              </w:rPr>
-              <w:fldChar w:fldCharType="end"/>
-            </w:r>
-          </w:hyperlink>
-        </w:p>
-        <w:p>
-          <w:pPr>
-            <w:pStyle w:val="TOC2"/>
-            <w:tabs>
-              <w:tab w:val="right" w:leader="dot" w:pos="10456"/>
-            </w:tabs>
-            <w:rPr>
-              <w:rFonts w:eastAsiaTheme="minorEastAsia"/>
-              <w:noProof/>
-              <w:lang w:eastAsia="en-GB"/>
-            </w:rPr>
-          </w:pPr>
-          <w:hyperlink w:anchor="_Toc498510339" w:history="1">
-            <w:r>
-              <w:rPr>
-                <w:rStyle w:val="Hyperlink"/>
-                <w:noProof/>
-              </w:rPr>
-              <w:t>Limitations</w:t>
-            </w:r>
-            <w:r>
-              <w:rPr>
-                <w:noProof/>
-                <w:webHidden/>
-              </w:rPr>
-              <w:tab/>
-            </w:r>
-            <w:r>
-              <w:rPr>
-                <w:noProof/>
-                <w:webHidden/>
-              </w:rPr>
-              <w:fldChar w:fldCharType="begin"/>
-            </w:r>
-            <w:r>
-              <w:rPr>
-                <w:noProof/>
-                <w:webHidden/>
-              </w:rPr>
-              <w:instrText xml:space="preserve"> PAGEREF _Toc498510339 \h </w:instrText>
-            </w:r>
-            <w:r>
-              <w:rPr>
-                <w:noProof/>
-                <w:webHidden/>
-              </w:rPr>
-            </w:r>
-            <w:r>
-              <w:rPr>
-                <w:noProof/>
-                <w:webHidden/>
-              </w:rPr>
-              <w:fldChar w:fldCharType="separate"/>
-            </w:r>
-            <w:r>
-              <w:rPr>
-                <w:noProof/>
-                <w:webHidden/>
-              </w:rPr>
-              <w:t>3</w:t>
-            </w:r>
-            <w:r>
-              <w:rPr>
-                <w:noProof/>
-                <w:webHidden/>
-              </w:rPr>
-              <w:fldChar w:fldCharType="end"/>
-            </w:r>
-          </w:hyperlink>
-        </w:p>
-        <w:p>
-          <w:pPr>
-            <w:pStyle w:val="TOC2"/>
-            <w:tabs>
-              <w:tab w:val="right" w:leader="dot" w:pos="10456"/>
-            </w:tabs>
-            <w:rPr>
-              <w:rFonts w:eastAsiaTheme="minorEastAsia"/>
-              <w:noProof/>
-              <w:lang w:eastAsia="en-GB"/>
-            </w:rPr>
-          </w:pPr>
-          <w:hyperlink w:anchor="_Toc498510340" w:history="1">
-            <w:r>
-              <w:rPr>
-                <w:rStyle w:val="Hyperlink"/>
-                <w:noProof/>
-              </w:rPr>
-              <w:t>Requirements</w:t>
-            </w:r>
-            <w:r>
-              <w:rPr>
-                <w:noProof/>
-                <w:webHidden/>
-              </w:rPr>
-              <w:tab/>
-            </w:r>
-            <w:r>
-              <w:rPr>
-                <w:noProof/>
-                <w:webHidden/>
-              </w:rPr>
-              <w:fldChar w:fldCharType="begin"/>
-            </w:r>
-            <w:r>
-              <w:rPr>
-                <w:noProof/>
-                <w:webHidden/>
-              </w:rPr>
-              <w:instrText xml:space="preserve"> PAGEREF _Toc498510340 \h </w:instrText>
-            </w:r>
-            <w:r>
-              <w:rPr>
-                <w:noProof/>
-                <w:webHidden/>
-              </w:rPr>
-            </w:r>
-            <w:r>
-              <w:rPr>
-                <w:noProof/>
-                <w:webHidden/>
-              </w:rPr>
-              <w:fldChar w:fldCharType="separate"/>
-            </w:r>
-            <w:r>
-              <w:rPr>
-                <w:noProof/>
-                <w:webHidden/>
-              </w:rPr>
-              <w:t>3</w:t>
-            </w:r>
-            <w:r>
-              <w:rPr>
-                <w:noProof/>
-                <w:webHidden/>
-              </w:rPr>
-              <w:fldChar w:fldCharType="end"/>
-            </w:r>
-          </w:hyperlink>
-        </w:p>
-        <w:p>
-          <w:pPr>
-            <w:pStyle w:val="TOC2"/>
-            <w:tabs>
-              <w:tab w:val="right" w:leader="dot" w:pos="10456"/>
-            </w:tabs>
-            <w:rPr>
-              <w:rFonts w:eastAsiaTheme="minorEastAsia"/>
-              <w:noProof/>
-              <w:lang w:eastAsia="en-GB"/>
-            </w:rPr>
-          </w:pPr>
-          <w:hyperlink w:anchor="_Toc498510341" w:history="1">
-            <w:r>
-              <w:rPr>
-                <w:rStyle w:val="Hyperlink"/>
-                <w:noProof/>
-              </w:rPr>
-              <w:t>Success Criteria</w:t>
-            </w:r>
-            <w:r>
-              <w:rPr>
-                <w:noProof/>
-                <w:webHidden/>
-              </w:rPr>
-              <w:tab/>
-            </w:r>
-            <w:r>
-              <w:rPr>
-                <w:noProof/>
-                <w:webHidden/>
-              </w:rPr>
-              <w:fldChar w:fldCharType="begin"/>
-            </w:r>
-            <w:r>
-              <w:rPr>
-                <w:noProof/>
-                <w:webHidden/>
-              </w:rPr>
-              <w:instrText xml:space="preserve"> PAGEREF _Toc498510341 \h </w:instrText>
-            </w:r>
-            <w:r>
-              <w:rPr>
-                <w:noProof/>
-                <w:webHidden/>
-              </w:rPr>
-            </w:r>
-            <w:r>
-              <w:rPr>
-                <w:noProof/>
-                <w:webHidden/>
-              </w:rPr>
-              <w:fldChar w:fldCharType="separate"/>
-            </w:r>
-            <w:r>
-              <w:rPr>
-                <w:noProof/>
-                <w:webHidden/>
-              </w:rPr>
-              <w:t>4</w:t>
-            </w:r>
-            <w:r>
-              <w:rPr>
-                <w:noProof/>
-                <w:webHidden/>
-              </w:rPr>
-              <w:fldChar w:fldCharType="end"/>
-            </w:r>
-          </w:hyperlink>
-        </w:p>
-        <w:p>
-          <w:pPr>
-            <w:pStyle w:val="TOC1"/>
-            <w:tabs>
-              <w:tab w:val="right" w:leader="dot" w:pos="10456"/>
-            </w:tabs>
-            <w:rPr>
-              <w:rFonts w:eastAsiaTheme="minorEastAsia"/>
-              <w:noProof/>
-              <w:lang w:eastAsia="en-GB"/>
-            </w:rPr>
-          </w:pPr>
-          <w:hyperlink w:anchor="_Toc498510342" w:history="1">
-            <w:r>
-              <w:rPr>
-                <w:rStyle w:val="Hyperlink"/>
-                <w:noProof/>
-              </w:rPr>
-              <w:t>Design</w:t>
-            </w:r>
-            <w:r>
-              <w:rPr>
-                <w:noProof/>
-                <w:webHidden/>
-              </w:rPr>
-              <w:tab/>
-            </w:r>
-            <w:r>
-              <w:rPr>
-                <w:noProof/>
-                <w:webHidden/>
-              </w:rPr>
-              <w:fldChar w:fldCharType="begin"/>
-            </w:r>
-            <w:r>
-              <w:rPr>
-                <w:noProof/>
-                <w:webHidden/>
-              </w:rPr>
-              <w:instrText xml:space="preserve"> PAGEREF _Toc498510342 \h </w:instrText>
-            </w:r>
-            <w:r>
-              <w:rPr>
-                <w:noProof/>
-                <w:webHidden/>
-              </w:rPr>
-            </w:r>
-            <w:r>
-              <w:rPr>
-                <w:noProof/>
-                <w:webHidden/>
-              </w:rPr>
-              <w:fldChar w:fldCharType="separate"/>
-            </w:r>
-            <w:r>
-              <w:rPr>
-                <w:noProof/>
-                <w:webHidden/>
-              </w:rPr>
-              <w:t>4</w:t>
-            </w:r>
-            <w:r>
-              <w:rPr>
-                <w:noProof/>
-                <w:webHidden/>
-              </w:rPr>
-              <w:fldChar w:fldCharType="end"/>
-            </w:r>
-          </w:hyperlink>
-        </w:p>
-        <w:p>
-          <w:pPr>
-            <w:pStyle w:val="TOC2"/>
-            <w:tabs>
-              <w:tab w:val="right" w:leader="dot" w:pos="10456"/>
-            </w:tabs>
-            <w:rPr>
-              <w:rFonts w:eastAsiaTheme="minorEastAsia"/>
-              <w:noProof/>
-              <w:lang w:eastAsia="en-GB"/>
-            </w:rPr>
-          </w:pPr>
-          <w:hyperlink w:anchor="_Toc498510343" w:history="1">
-            <w:r>
-              <w:rPr>
-                <w:rStyle w:val="Hyperlink"/>
-                <w:noProof/>
-              </w:rPr>
-              <w:t>Breaking down the Problem</w:t>
-            </w:r>
-            <w:r>
-              <w:rPr>
-                <w:noProof/>
-                <w:webHidden/>
-              </w:rPr>
-              <w:tab/>
-            </w:r>
-            <w:r>
-              <w:rPr>
-                <w:noProof/>
-                <w:webHidden/>
-              </w:rPr>
-              <w:fldChar w:fldCharType="begin"/>
-            </w:r>
-            <w:r>
-              <w:rPr>
-                <w:noProof/>
-                <w:webHidden/>
-              </w:rPr>
-              <w:instrText xml:space="preserve"> PAGEREF _Toc498510343 \h </w:instrText>
-            </w:r>
-            <w:r>
-              <w:rPr>
-                <w:noProof/>
-                <w:webHidden/>
-              </w:rPr>
-            </w:r>
-            <w:r>
-              <w:rPr>
-                <w:noProof/>
-                <w:webHidden/>
-              </w:rPr>
-              <w:fldChar w:fldCharType="separate"/>
-            </w:r>
-            <w:r>
-              <w:rPr>
-                <w:noProof/>
-                <w:webHidden/>
-              </w:rPr>
-              <w:t>4</w:t>
+              <w:t>7</w:t>
             </w:r>
             <w:r>
               <w:rPr>
@@ -1759,13 +2508,14 @@
               <w:lang w:eastAsia="en-GB"/>
             </w:rPr>
           </w:pPr>
-          <w:hyperlink w:anchor="_Toc498510344" w:history="1">
+          <w:hyperlink w:anchor="_Toc499021070" w:history="1">
             <w:r>
               <w:rPr>
                 <w:rStyle w:val="Hyperlink"/>
                 <w:noProof/>
-              </w:rPr>
-              <w:t>VR</w:t>
+                <w:lang w:eastAsia="en-GB"/>
+              </w:rPr>
+              <w:t>The Event System</w:t>
             </w:r>
             <w:r>
               <w:rPr>
@@ -1786,7 +2536,7 @@
                 <w:noProof/>
                 <w:webHidden/>
               </w:rPr>
-              <w:instrText xml:space="preserve"> PAGEREF _Toc498510344 \h </w:instrText>
+              <w:instrText xml:space="preserve"> PAGEREF _Toc499021070 \h </w:instrText>
             </w:r>
             <w:r>
               <w:rPr>
@@ -1806,7 +2556,7 @@
                 <w:noProof/>
                 <w:webHidden/>
               </w:rPr>
-              <w:t>4</w:t>
+              <w:t>8</w:t>
             </w:r>
             <w:r>
               <w:rPr>
@@ -1829,13 +2579,14 @@
               <w:lang w:eastAsia="en-GB"/>
             </w:rPr>
           </w:pPr>
-          <w:hyperlink w:anchor="_Toc498510345" w:history="1">
+          <w:hyperlink w:anchor="_Toc499021071" w:history="1">
             <w:r>
               <w:rPr>
                 <w:rStyle w:val="Hyperlink"/>
                 <w:noProof/>
-              </w:rPr>
-              <w:t>Mesh</w:t>
+                <w:lang w:eastAsia="en-GB"/>
+              </w:rPr>
+              <w:t>Spawning Primitives</w:t>
             </w:r>
             <w:r>
               <w:rPr>
@@ -1856,7 +2607,7 @@
                 <w:noProof/>
                 <w:webHidden/>
               </w:rPr>
-              <w:instrText xml:space="preserve"> PAGEREF _Toc498510345 \h </w:instrText>
+              <w:instrText xml:space="preserve"> PAGEREF _Toc499021071 \h </w:instrText>
             </w:r>
             <w:r>
               <w:rPr>
@@ -1876,7 +2627,7 @@
                 <w:noProof/>
                 <w:webHidden/>
               </w:rPr>
-              <w:t>4</w:t>
+              <w:t>8</w:t>
             </w:r>
             <w:r>
               <w:rPr>
@@ -1899,13 +2650,14 @@
               <w:lang w:eastAsia="en-GB"/>
             </w:rPr>
           </w:pPr>
-          <w:hyperlink w:anchor="_Toc498510346" w:history="1">
+          <w:hyperlink w:anchor="_Toc499021072" w:history="1">
             <w:r>
               <w:rPr>
                 <w:rStyle w:val="Hyperlink"/>
                 <w:noProof/>
-              </w:rPr>
-              <w:t>Player</w:t>
+                <w:lang w:eastAsia="en-GB"/>
+              </w:rPr>
+              <w:t>Changing the Button Script</w:t>
             </w:r>
             <w:r>
               <w:rPr>
@@ -1926,7 +2678,7 @@
                 <w:noProof/>
                 <w:webHidden/>
               </w:rPr>
-              <w:instrText xml:space="preserve"> PAGEREF _Toc498510346 \h </w:instrText>
+              <w:instrText xml:space="preserve"> PAGEREF _Toc499021072 \h </w:instrText>
             </w:r>
             <w:r>
               <w:rPr>
@@ -1946,7 +2698,7 @@
                 <w:noProof/>
                 <w:webHidden/>
               </w:rPr>
-              <w:t>5</w:t>
+              <w:t>9</w:t>
             </w:r>
             <w:r>
               <w:rPr>
@@ -1969,13 +2721,14 @@
               <w:lang w:eastAsia="en-GB"/>
             </w:rPr>
           </w:pPr>
-          <w:hyperlink w:anchor="_Toc498510347" w:history="1">
+          <w:hyperlink w:anchor="_Toc499021073" w:history="1">
             <w:r>
               <w:rPr>
                 <w:rStyle w:val="Hyperlink"/>
                 <w:noProof/>
-              </w:rPr>
-              <w:t>Menu</w:t>
+                <w:lang w:eastAsia="en-GB"/>
+              </w:rPr>
+              <w:t>Adding a Preview</w:t>
             </w:r>
             <w:r>
               <w:rPr>
@@ -1996,7 +2749,7 @@
                 <w:noProof/>
                 <w:webHidden/>
               </w:rPr>
-              <w:instrText xml:space="preserve"> PAGEREF _Toc498510347 \h </w:instrText>
+              <w:instrText xml:space="preserve"> PAGEREF _Toc499021073 \h </w:instrText>
             </w:r>
             <w:r>
               <w:rPr>
@@ -2016,7 +2769,7 @@
                 <w:noProof/>
                 <w:webHidden/>
               </w:rPr>
-              <w:t>5</w:t>
+              <w:t>9</w:t>
             </w:r>
             <w:r>
               <w:rPr>
@@ -2039,13 +2792,14 @@
               <w:lang w:eastAsia="en-GB"/>
             </w:rPr>
           </w:pPr>
-          <w:hyperlink w:anchor="_Toc498510348" w:history="1">
+          <w:hyperlink w:anchor="_Toc499021074" w:history="1">
             <w:r>
               <w:rPr>
                 <w:rStyle w:val="Hyperlink"/>
                 <w:noProof/>
-              </w:rPr>
-              <w:t>Grouping</w:t>
+                <w:lang w:eastAsia="en-GB"/>
+              </w:rPr>
+              <w:t>Colours</w:t>
             </w:r>
             <w:r>
               <w:rPr>
@@ -2066,7 +2820,7 @@
                 <w:noProof/>
                 <w:webHidden/>
               </w:rPr>
-              <w:instrText xml:space="preserve"> PAGEREF _Toc498510348 \h </w:instrText>
+              <w:instrText xml:space="preserve"> PAGEREF _Toc499021074 \h </w:instrText>
             </w:r>
             <w:r>
               <w:rPr>
@@ -2086,501 +2840,7 @@
                 <w:noProof/>
                 <w:webHidden/>
               </w:rPr>
-              <w:t>5</w:t>
-            </w:r>
-            <w:r>
-              <w:rPr>
-                <w:noProof/>
-                <w:webHidden/>
-              </w:rPr>
-              <w:fldChar w:fldCharType="end"/>
-            </w:r>
-          </w:hyperlink>
-        </w:p>
-        <w:p>
-          <w:pPr>
-            <w:pStyle w:val="TOC1"/>
-            <w:tabs>
-              <w:tab w:val="right" w:leader="dot" w:pos="10456"/>
-            </w:tabs>
-            <w:rPr>
-              <w:rFonts w:eastAsiaTheme="minorEastAsia"/>
-              <w:noProof/>
-              <w:lang w:eastAsia="en-GB"/>
-            </w:rPr>
-          </w:pPr>
-          <w:hyperlink w:anchor="_Toc498510349" w:history="1">
-            <w:r>
-              <w:rPr>
-                <w:rStyle w:val="Hyperlink"/>
-                <w:noProof/>
-              </w:rPr>
-              <w:t>Development</w:t>
-            </w:r>
-            <w:r>
-              <w:rPr>
-                <w:noProof/>
-                <w:webHidden/>
-              </w:rPr>
-              <w:tab/>
-            </w:r>
-            <w:r>
-              <w:rPr>
-                <w:noProof/>
-                <w:webHidden/>
-              </w:rPr>
-              <w:fldChar w:fldCharType="begin"/>
-            </w:r>
-            <w:r>
-              <w:rPr>
-                <w:noProof/>
-                <w:webHidden/>
-              </w:rPr>
-              <w:instrText xml:space="preserve"> PAGEREF _Toc498510349 \h </w:instrText>
-            </w:r>
-            <w:r>
-              <w:rPr>
-                <w:noProof/>
-                <w:webHidden/>
-              </w:rPr>
-            </w:r>
-            <w:r>
-              <w:rPr>
-                <w:noProof/>
-                <w:webHidden/>
-              </w:rPr>
-              <w:fldChar w:fldCharType="separate"/>
-            </w:r>
-            <w:r>
-              <w:rPr>
-                <w:noProof/>
-                <w:webHidden/>
-              </w:rPr>
-              <w:t>5</w:t>
-            </w:r>
-            <w:r>
-              <w:rPr>
-                <w:noProof/>
-                <w:webHidden/>
-              </w:rPr>
-              <w:fldChar w:fldCharType="end"/>
-            </w:r>
-          </w:hyperlink>
-        </w:p>
-        <w:p>
-          <w:pPr>
-            <w:pStyle w:val="TOC2"/>
-            <w:tabs>
-              <w:tab w:val="right" w:leader="dot" w:pos="10456"/>
-            </w:tabs>
-            <w:rPr>
-              <w:rFonts w:eastAsiaTheme="minorEastAsia"/>
-              <w:noProof/>
-              <w:lang w:eastAsia="en-GB"/>
-            </w:rPr>
-          </w:pPr>
-          <w:hyperlink w:anchor="_Toc498510350" w:history="1">
-            <w:r>
-              <w:rPr>
-                <w:rStyle w:val="Hyperlink"/>
-                <w:noProof/>
-              </w:rPr>
-              <w:t>Initial Development</w:t>
-            </w:r>
-            <w:r>
-              <w:rPr>
-                <w:noProof/>
-                <w:webHidden/>
-              </w:rPr>
-              <w:tab/>
-            </w:r>
-            <w:r>
-              <w:rPr>
-                <w:noProof/>
-                <w:webHidden/>
-              </w:rPr>
-              <w:fldChar w:fldCharType="begin"/>
-            </w:r>
-            <w:r>
-              <w:rPr>
-                <w:noProof/>
-                <w:webHidden/>
-              </w:rPr>
-              <w:instrText xml:space="preserve"> PAGEREF _Toc498510350 \h </w:instrText>
-            </w:r>
-            <w:r>
-              <w:rPr>
-                <w:noProof/>
-                <w:webHidden/>
-              </w:rPr>
-            </w:r>
-            <w:r>
-              <w:rPr>
-                <w:noProof/>
-                <w:webHidden/>
-              </w:rPr>
-              <w:fldChar w:fldCharType="separate"/>
-            </w:r>
-            <w:r>
-              <w:rPr>
-                <w:noProof/>
-                <w:webHidden/>
-              </w:rPr>
-              <w:t>6</w:t>
-            </w:r>
-            <w:r>
-              <w:rPr>
-                <w:noProof/>
-                <w:webHidden/>
-              </w:rPr>
-              <w:fldChar w:fldCharType="end"/>
-            </w:r>
-          </w:hyperlink>
-        </w:p>
-        <w:p>
-          <w:pPr>
-            <w:pStyle w:val="TOC3"/>
-            <w:tabs>
-              <w:tab w:val="right" w:leader="dot" w:pos="10456"/>
-            </w:tabs>
-            <w:rPr>
-              <w:rFonts w:eastAsiaTheme="minorEastAsia"/>
-              <w:noProof/>
-              <w:lang w:eastAsia="en-GB"/>
-            </w:rPr>
-          </w:pPr>
-          <w:hyperlink w:anchor="_Toc498510351" w:history="1">
-            <w:r>
-              <w:rPr>
-                <w:rStyle w:val="Hyperlink"/>
-                <w:noProof/>
-              </w:rPr>
-              <w:t>Setting up the Workspace</w:t>
-            </w:r>
-            <w:r>
-              <w:rPr>
-                <w:noProof/>
-                <w:webHidden/>
-              </w:rPr>
-              <w:tab/>
-            </w:r>
-            <w:r>
-              <w:rPr>
-                <w:noProof/>
-                <w:webHidden/>
-              </w:rPr>
-              <w:fldChar w:fldCharType="begin"/>
-            </w:r>
-            <w:r>
-              <w:rPr>
-                <w:noProof/>
-                <w:webHidden/>
-              </w:rPr>
-              <w:instrText xml:space="preserve"> PAGEREF _Toc498510351 \h </w:instrText>
-            </w:r>
-            <w:r>
-              <w:rPr>
-                <w:noProof/>
-                <w:webHidden/>
-              </w:rPr>
-            </w:r>
-            <w:r>
-              <w:rPr>
-                <w:noProof/>
-                <w:webHidden/>
-              </w:rPr>
-              <w:fldChar w:fldCharType="separate"/>
-            </w:r>
-            <w:r>
-              <w:rPr>
-                <w:noProof/>
-                <w:webHidden/>
-              </w:rPr>
-              <w:t>6</w:t>
-            </w:r>
-            <w:r>
-              <w:rPr>
-                <w:noProof/>
-                <w:webHidden/>
-              </w:rPr>
-              <w:fldChar w:fldCharType="end"/>
-            </w:r>
-          </w:hyperlink>
-        </w:p>
-        <w:p>
-          <w:pPr>
-            <w:pStyle w:val="TOC3"/>
-            <w:tabs>
-              <w:tab w:val="right" w:leader="dot" w:pos="10456"/>
-            </w:tabs>
-            <w:rPr>
-              <w:rFonts w:eastAsiaTheme="minorEastAsia"/>
-              <w:noProof/>
-              <w:lang w:eastAsia="en-GB"/>
-            </w:rPr>
-          </w:pPr>
-          <w:hyperlink w:anchor="_Toc498510352" w:history="1">
-            <w:r>
-              <w:rPr>
-                <w:rStyle w:val="Hyperlink"/>
-                <w:noProof/>
-                <w:lang w:eastAsia="en-GB"/>
-              </w:rPr>
-              <w:t>Creating the Offhand UI</w:t>
-            </w:r>
-            <w:r>
-              <w:rPr>
-                <w:noProof/>
-                <w:webHidden/>
-              </w:rPr>
-              <w:tab/>
-            </w:r>
-            <w:r>
-              <w:rPr>
-                <w:noProof/>
-                <w:webHidden/>
-              </w:rPr>
-              <w:fldChar w:fldCharType="begin"/>
-            </w:r>
-            <w:r>
-              <w:rPr>
-                <w:noProof/>
-                <w:webHidden/>
-              </w:rPr>
-              <w:instrText xml:space="preserve"> PAGEREF _Toc498510352 \h </w:instrText>
-            </w:r>
-            <w:r>
-              <w:rPr>
-                <w:noProof/>
-                <w:webHidden/>
-              </w:rPr>
-            </w:r>
-            <w:r>
-              <w:rPr>
-                <w:noProof/>
-                <w:webHidden/>
-              </w:rPr>
-              <w:fldChar w:fldCharType="separate"/>
-            </w:r>
-            <w:r>
-              <w:rPr>
-                <w:noProof/>
-                <w:webHidden/>
-              </w:rPr>
-              <w:t>6</w:t>
-            </w:r>
-            <w:r>
-              <w:rPr>
-                <w:noProof/>
-                <w:webHidden/>
-              </w:rPr>
-              <w:fldChar w:fldCharType="end"/>
-            </w:r>
-          </w:hyperlink>
-        </w:p>
-        <w:p>
-          <w:pPr>
-            <w:pStyle w:val="TOC3"/>
-            <w:tabs>
-              <w:tab w:val="right" w:leader="dot" w:pos="10456"/>
-            </w:tabs>
-            <w:rPr>
-              <w:rFonts w:eastAsiaTheme="minorEastAsia"/>
-              <w:noProof/>
-              <w:lang w:eastAsia="en-GB"/>
-            </w:rPr>
-          </w:pPr>
-          <w:hyperlink w:anchor="_Toc498510353" w:history="1">
-            <w:r>
-              <w:rPr>
-                <w:rStyle w:val="Hyperlink"/>
-                <w:noProof/>
-                <w:lang w:eastAsia="en-GB"/>
-              </w:rPr>
-              <w:t>Drawing a Line for the Main Controller</w:t>
-            </w:r>
-            <w:r>
-              <w:rPr>
-                <w:noProof/>
-                <w:webHidden/>
-              </w:rPr>
-              <w:tab/>
-            </w:r>
-            <w:r>
-              <w:rPr>
-                <w:noProof/>
-                <w:webHidden/>
-              </w:rPr>
-              <w:fldChar w:fldCharType="begin"/>
-            </w:r>
-            <w:r>
-              <w:rPr>
-                <w:noProof/>
-                <w:webHidden/>
-              </w:rPr>
-              <w:instrText xml:space="preserve"> PAGEREF _Toc498510353 \h </w:instrText>
-            </w:r>
-            <w:r>
-              <w:rPr>
-                <w:noProof/>
-                <w:webHidden/>
-              </w:rPr>
-            </w:r>
-            <w:r>
-              <w:rPr>
-                <w:noProof/>
-                <w:webHidden/>
-              </w:rPr>
-              <w:fldChar w:fldCharType="separate"/>
-            </w:r>
-            <w:r>
-              <w:rPr>
-                <w:noProof/>
-                <w:webHidden/>
-              </w:rPr>
-              <w:t>7</w:t>
-            </w:r>
-            <w:r>
-              <w:rPr>
-                <w:noProof/>
-                <w:webHidden/>
-              </w:rPr>
-              <w:fldChar w:fldCharType="end"/>
-            </w:r>
-          </w:hyperlink>
-        </w:p>
-        <w:p>
-          <w:pPr>
-            <w:pStyle w:val="TOC3"/>
-            <w:tabs>
-              <w:tab w:val="right" w:leader="dot" w:pos="10456"/>
-            </w:tabs>
-            <w:rPr>
-              <w:rFonts w:eastAsiaTheme="minorEastAsia"/>
-              <w:noProof/>
-              <w:lang w:eastAsia="en-GB"/>
-            </w:rPr>
-          </w:pPr>
-          <w:hyperlink w:anchor="_Toc498510354" w:history="1">
-            <w:r>
-              <w:rPr>
-                <w:rStyle w:val="Hyperlink"/>
-                <w:noProof/>
-                <w:lang w:eastAsia="en-GB"/>
-              </w:rPr>
-              <w:t>The Event System</w:t>
-            </w:r>
-            <w:r>
-              <w:rPr>
-                <w:noProof/>
-                <w:webHidden/>
-              </w:rPr>
-              <w:tab/>
-            </w:r>
-            <w:r>
-              <w:rPr>
-                <w:noProof/>
-                <w:webHidden/>
-              </w:rPr>
-              <w:fldChar w:fldCharType="begin"/>
-            </w:r>
-            <w:r>
-              <w:rPr>
-                <w:noProof/>
-                <w:webHidden/>
-              </w:rPr>
-              <w:instrText xml:space="preserve"> PAGEREF _Toc498510354 \h </w:instrText>
-            </w:r>
-            <w:r>
-              <w:rPr>
-                <w:noProof/>
-                <w:webHidden/>
-              </w:rPr>
-            </w:r>
-            <w:r>
-              <w:rPr>
-                <w:noProof/>
-                <w:webHidden/>
-              </w:rPr>
-              <w:fldChar w:fldCharType="separate"/>
-            </w:r>
-            <w:r>
-              <w:rPr>
-                <w:noProof/>
-                <w:webHidden/>
-              </w:rPr>
-              <w:t>8</w:t>
-            </w:r>
-            <w:r>
-              <w:rPr>
-                <w:noProof/>
-                <w:webHidden/>
-              </w:rPr>
-              <w:fldChar w:fldCharType="end"/>
-            </w:r>
-          </w:hyperlink>
-        </w:p>
-        <w:p>
-          <w:pPr>
-            <w:pStyle w:val="TOC3"/>
-            <w:tabs>
-              <w:tab w:val="right" w:leader="dot" w:pos="10456"/>
-            </w:tabs>
-            <w:rPr>
-              <w:rFonts w:eastAsiaTheme="minorEastAsia"/>
-              <w:noProof/>
-              <w:lang w:eastAsia="en-GB"/>
-            </w:rPr>
-          </w:pPr>
-          <w:hyperlink w:anchor="_Toc498510355" w:history="1">
-            <w:r>
-              <w:rPr>
-                <w:rStyle w:val="Hyperlink"/>
-                <w:noProof/>
-                <w:lang w:eastAsia="en-GB"/>
-              </w:rPr>
-              <w:t>Spawning Primitives</w:t>
-            </w:r>
-            <w:r>
-              <w:rPr>
-                <w:noProof/>
-                <w:webHidden/>
-              </w:rPr>
-              <w:tab/>
-            </w:r>
-            <w:r>
-              <w:rPr>
-                <w:noProof/>
-                <w:webHidden/>
-              </w:rPr>
-              <w:fldChar w:fldCharType="begin"/>
-            </w:r>
-            <w:r>
-              <w:rPr>
-                <w:noProof/>
-                <w:webHidden/>
-              </w:rPr>
-              <w:instrText xml:space="preserve"> PAGEREF _Toc498510355 \h </w:instrText>
-            </w:r>
-            <w:r>
-              <w:rPr>
-                <w:noProof/>
-                <w:webHidden/>
-              </w:rPr>
-            </w:r>
-            <w:r>
-              <w:rPr>
-                <w:noProof/>
-                <w:webHidden/>
-              </w:rPr>
-              <w:fldChar w:fldCharType="separate"/>
-            </w:r>
-            <w:r>
-              <w:rPr>
-                <w:noProof/>
-                <w:webHidden/>
-              </w:rPr>
-              <w:t>8</w:t>
+              <w:t>10</w:t>
             </w:r>
             <w:r>
               <w:rPr>
@@ -2634,7 +2894,7 @@
           <w:sz w:val="36"/>
         </w:rPr>
       </w:pPr>
-      <w:bookmarkStart w:id="0" w:name="_Toc498510327"/>
+      <w:bookmarkStart w:id="1" w:name="_Toc499021043"/>
       <w:r>
         <w:rPr>
           <w:sz w:val="36"/>
@@ -2642,7 +2902,7 @@
         <w:lastRenderedPageBreak/>
         <w:t>Introduction</w:t>
       </w:r>
-      <w:bookmarkEnd w:id="0"/>
+      <w:bookmarkEnd w:id="1"/>
     </w:p>
     <w:p>
       <w:pPr>
@@ -2671,14 +2931,14 @@
           <w:sz w:val="36"/>
         </w:rPr>
       </w:pPr>
-      <w:bookmarkStart w:id="1" w:name="_Toc498510328"/>
+      <w:bookmarkStart w:id="2" w:name="_Toc499021044"/>
       <w:r>
         <w:rPr>
           <w:sz w:val="36"/>
         </w:rPr>
         <w:t>Analysis</w:t>
       </w:r>
-      <w:bookmarkEnd w:id="1"/>
+      <w:bookmarkEnd w:id="2"/>
     </w:p>
     <w:p>
       <w:pPr>
@@ -2687,14 +2947,14 @@
           <w:sz w:val="32"/>
         </w:rPr>
       </w:pPr>
-      <w:bookmarkStart w:id="2" w:name="_Toc498510329"/>
+      <w:bookmarkStart w:id="3" w:name="_Toc499021045"/>
       <w:r>
         <w:rPr>
           <w:sz w:val="32"/>
         </w:rPr>
         <w:t>Computational Methods</w:t>
       </w:r>
-      <w:bookmarkEnd w:id="2"/>
+      <w:bookmarkEnd w:id="3"/>
     </w:p>
     <w:p>
       <w:pPr>
@@ -2717,14 +2977,14 @@
           <w:sz w:val="28"/>
         </w:rPr>
       </w:pPr>
-      <w:bookmarkStart w:id="3" w:name="_Toc498510330"/>
+      <w:bookmarkStart w:id="4" w:name="_Toc499021046"/>
       <w:r>
         <w:rPr>
           <w:sz w:val="28"/>
         </w:rPr>
         <w:t>Visualisation</w:t>
       </w:r>
-      <w:bookmarkEnd w:id="3"/>
+      <w:bookmarkEnd w:id="4"/>
     </w:p>
     <w:p>
       <w:pPr>
@@ -2747,14 +3007,14 @@
           <w:sz w:val="28"/>
         </w:rPr>
       </w:pPr>
-      <w:bookmarkStart w:id="4" w:name="_Toc498510331"/>
+      <w:bookmarkStart w:id="5" w:name="_Toc499021047"/>
       <w:r>
         <w:rPr>
           <w:sz w:val="28"/>
         </w:rPr>
         <w:t>Abstraction</w:t>
       </w:r>
-      <w:bookmarkEnd w:id="4"/>
+      <w:bookmarkEnd w:id="5"/>
     </w:p>
     <w:p>
       <w:pPr>
@@ -2777,14 +3037,14 @@
           <w:sz w:val="28"/>
         </w:rPr>
       </w:pPr>
-      <w:bookmarkStart w:id="5" w:name="_Toc498510332"/>
+      <w:bookmarkStart w:id="6" w:name="_Toc499021048"/>
       <w:r>
         <w:rPr>
           <w:sz w:val="28"/>
         </w:rPr>
         <w:t>Definite Inputs</w:t>
       </w:r>
-      <w:bookmarkEnd w:id="5"/>
+      <w:bookmarkEnd w:id="6"/>
     </w:p>
     <w:p>
       <w:pPr>
@@ -2813,14 +3073,14 @@
           <w:sz w:val="32"/>
         </w:rPr>
       </w:pPr>
-      <w:bookmarkStart w:id="6" w:name="_Toc498510333"/>
+      <w:bookmarkStart w:id="7" w:name="_Toc499021049"/>
       <w:r>
         <w:rPr>
           <w:sz w:val="32"/>
         </w:rPr>
         <w:t>Stakeholders</w:t>
       </w:r>
-      <w:bookmarkEnd w:id="6"/>
+      <w:bookmarkEnd w:id="7"/>
     </w:p>
     <w:p>
       <w:pPr>
@@ -2833,7 +3093,21 @@
         <w:rPr>
           <w:sz w:val="24"/>
         </w:rPr>
-        <w:t>The stakeholders for my project are game creators such as I who want an easy way to create models for their games, and view them in the real world, and who also have access to a virtual reality headset. This is a gap in the market which is currently not filled by anything, and as such, my program will be usable by these people. Other potential stakeholders include 3D modellers for other purposes, and designers who wish to use VR for their projects, however they are not the primary focus of the project.</w:t>
+        <w:t xml:space="preserve">The stakeholders for my project are game creators such as </w:t>
+      </w:r>
+      <w:proofErr w:type="gramStart"/>
+      <w:r>
+        <w:rPr>
+          <w:sz w:val="24"/>
+        </w:rPr>
+        <w:t>I</w:t>
+      </w:r>
+      <w:proofErr w:type="gramEnd"/>
+      <w:r>
+        <w:rPr>
+          <w:sz w:val="24"/>
+        </w:rPr>
+        <w:t xml:space="preserve"> who want an easy way to create models for their games, and view them in the real world, and who also have access to a virtual reality headset. This is a gap in the market which is currently not filled by anything, and as such, my program will be usable by these people. Other potential stakeholders include 3D modellers for other purposes, and designers who wish to use VR for their projects, however they are not the primary focus of the project.</w:t>
       </w:r>
     </w:p>
     <w:p>
@@ -2857,14 +3131,14 @@
           <w:sz w:val="32"/>
         </w:rPr>
       </w:pPr>
-      <w:bookmarkStart w:id="7" w:name="_Toc498510334"/>
+      <w:bookmarkStart w:id="8" w:name="_Toc499021050"/>
       <w:r>
         <w:rPr>
           <w:sz w:val="32"/>
         </w:rPr>
         <w:t>Existing Solutions</w:t>
       </w:r>
-      <w:bookmarkEnd w:id="7"/>
+      <w:bookmarkEnd w:id="8"/>
     </w:p>
     <w:p>
       <w:pPr>
@@ -2887,7 +3161,7 @@
           <w:sz w:val="28"/>
         </w:rPr>
       </w:pPr>
-      <w:bookmarkStart w:id="8" w:name="_Toc498510335"/>
+      <w:bookmarkStart w:id="9" w:name="_Toc499021051"/>
       <w:r>
         <w:rPr>
           <w:noProof/>
@@ -2971,7 +3245,7 @@
         </w:rPr>
         <w:t>Google Tilt Brush</w:t>
       </w:r>
-      <w:bookmarkEnd w:id="8"/>
+      <w:bookmarkEnd w:id="9"/>
     </w:p>
     <w:p>
       <w:pPr>
@@ -3046,7 +3320,7 @@
           <w:sz w:val="28"/>
         </w:rPr>
       </w:pPr>
-      <w:bookmarkStart w:id="9" w:name="_Toc498510336"/>
+      <w:bookmarkStart w:id="10" w:name="_Toc499021052"/>
       <w:r>
         <w:rPr>
           <w:noProof/>
@@ -3129,7 +3403,7 @@
         </w:rPr>
         <w:t>Mesh Maker VR</w:t>
       </w:r>
-      <w:bookmarkEnd w:id="9"/>
+      <w:bookmarkEnd w:id="10"/>
     </w:p>
     <w:p>
       <w:pPr>
@@ -3198,14 +3472,14 @@
           <w:sz w:val="28"/>
         </w:rPr>
       </w:pPr>
-      <w:bookmarkStart w:id="10" w:name="_Toc498510337"/>
+      <w:bookmarkStart w:id="11" w:name="_Toc499021053"/>
       <w:r>
         <w:rPr>
           <w:sz w:val="28"/>
         </w:rPr>
         <w:t>My Approach</w:t>
       </w:r>
-      <w:bookmarkEnd w:id="10"/>
+      <w:bookmarkEnd w:id="11"/>
     </w:p>
     <w:p>
       <w:pPr>
@@ -3313,14 +3587,14 @@
           <w:sz w:val="32"/>
         </w:rPr>
       </w:pPr>
-      <w:bookmarkStart w:id="11" w:name="_Toc498510338"/>
+      <w:bookmarkStart w:id="12" w:name="_Toc499021054"/>
       <w:r>
         <w:rPr>
           <w:sz w:val="32"/>
         </w:rPr>
         <w:t>Essential Features</w:t>
       </w:r>
-      <w:bookmarkEnd w:id="11"/>
+      <w:bookmarkEnd w:id="12"/>
     </w:p>
     <w:tbl>
       <w:tblPr>
@@ -3592,14 +3866,14 @@
           <w:sz w:val="32"/>
         </w:rPr>
       </w:pPr>
-      <w:bookmarkStart w:id="12" w:name="_Toc498510339"/>
+      <w:bookmarkStart w:id="13" w:name="_Toc499021055"/>
       <w:r>
         <w:rPr>
           <w:sz w:val="32"/>
         </w:rPr>
         <w:t>Limitations</w:t>
       </w:r>
-      <w:bookmarkEnd w:id="12"/>
+      <w:bookmarkEnd w:id="13"/>
     </w:p>
     <w:p>
       <w:pPr>
@@ -3669,16 +3943,16 @@
       <w:pPr>
         <w:pStyle w:val="Heading2"/>
       </w:pPr>
-      <w:bookmarkStart w:id="13" w:name="_Toc497300383"/>
-      <w:bookmarkStart w:id="14" w:name="_Toc498510340"/>
+      <w:bookmarkStart w:id="14" w:name="_Toc497300383"/>
+      <w:bookmarkStart w:id="15" w:name="_Toc499021056"/>
       <w:r>
         <w:rPr>
           <w:sz w:val="32"/>
         </w:rPr>
         <w:t>Requirements</w:t>
       </w:r>
-      <w:bookmarkEnd w:id="13"/>
       <w:bookmarkEnd w:id="14"/>
+      <w:bookmarkEnd w:id="15"/>
     </w:p>
     <w:p>
       <w:pPr>
@@ -3719,8 +3993,8 @@
           <w:sz w:val="32"/>
         </w:rPr>
       </w:pPr>
-      <w:bookmarkStart w:id="15" w:name="_Toc497300384"/>
-      <w:bookmarkStart w:id="16" w:name="_Toc498510341"/>
+      <w:bookmarkStart w:id="16" w:name="_Toc497300384"/>
+      <w:bookmarkStart w:id="17" w:name="_Toc499021057"/>
       <w:r>
         <w:rPr>
           <w:sz w:val="32"/>
@@ -3728,8 +4002,8 @@
         <w:lastRenderedPageBreak/>
         <w:t>Success Criteria</w:t>
       </w:r>
-      <w:bookmarkEnd w:id="15"/>
       <w:bookmarkEnd w:id="16"/>
+      <w:bookmarkEnd w:id="17"/>
     </w:p>
     <w:p>
       <w:pPr>
@@ -3809,16 +4083,16 @@
           <w:sz w:val="36"/>
         </w:rPr>
       </w:pPr>
-      <w:bookmarkStart w:id="17" w:name="_Toc497300385"/>
-      <w:bookmarkStart w:id="18" w:name="_Toc498510342"/>
+      <w:bookmarkStart w:id="18" w:name="_Toc497300385"/>
+      <w:bookmarkStart w:id="19" w:name="_Toc499021058"/>
       <w:r>
         <w:rPr>
           <w:sz w:val="36"/>
         </w:rPr>
         <w:t>Design</w:t>
       </w:r>
-      <w:bookmarkEnd w:id="17"/>
       <w:bookmarkEnd w:id="18"/>
+      <w:bookmarkEnd w:id="19"/>
     </w:p>
     <w:p>
       <w:pPr>
@@ -3827,8 +4101,8 @@
           <w:sz w:val="32"/>
         </w:rPr>
       </w:pPr>
-      <w:bookmarkStart w:id="19" w:name="_Toc497300386"/>
-      <w:bookmarkStart w:id="20" w:name="_Toc498510343"/>
+      <w:bookmarkStart w:id="20" w:name="_Toc497300386"/>
+      <w:bookmarkStart w:id="21" w:name="_Toc499021059"/>
       <w:r>
         <w:rPr>
           <w:sz w:val="32"/>
@@ -3847,8 +4121,8 @@
         </w:rPr>
         <w:t xml:space="preserve"> the Problem</w:t>
       </w:r>
-      <w:bookmarkEnd w:id="19"/>
       <w:bookmarkEnd w:id="20"/>
+      <w:bookmarkEnd w:id="21"/>
     </w:p>
     <w:p>
       <w:pPr>
@@ -3883,14 +4157,14 @@
           <w:sz w:val="28"/>
         </w:rPr>
       </w:pPr>
-      <w:bookmarkStart w:id="21" w:name="_Toc498510344"/>
+      <w:bookmarkStart w:id="22" w:name="_Toc499021060"/>
       <w:r>
         <w:rPr>
           <w:sz w:val="28"/>
         </w:rPr>
         <w:t>VR</w:t>
       </w:r>
-      <w:bookmarkEnd w:id="21"/>
+      <w:bookmarkEnd w:id="22"/>
     </w:p>
     <w:p>
       <w:pPr>
@@ -3903,7 +4177,35 @@
         <w:rPr>
           <w:sz w:val="24"/>
         </w:rPr>
-        <w:t>The VR module will be responsible for the basic interface with SteamVR, which allows for the game to be run on Oculus Rift and HTC Vive headsets, among others. This will mostly be done through the SteamVR API, but the VR module will interface with this code in order to create the experience.</w:t>
+        <w:t xml:space="preserve">The VR module will be responsible for the basic interface with </w:t>
+      </w:r>
+      <w:proofErr w:type="spellStart"/>
+      <w:r>
+        <w:rPr>
+          <w:sz w:val="24"/>
+        </w:rPr>
+        <w:t>SteamVR</w:t>
+      </w:r>
+      <w:proofErr w:type="spellEnd"/>
+      <w:r>
+        <w:rPr>
+          <w:sz w:val="24"/>
+        </w:rPr>
+        <w:t xml:space="preserve">, which allows for the game to be run on Oculus Rift and HTC Vive headsets, among others. This will mostly be done through the </w:t>
+      </w:r>
+      <w:proofErr w:type="spellStart"/>
+      <w:r>
+        <w:rPr>
+          <w:sz w:val="24"/>
+        </w:rPr>
+        <w:t>SteamVR</w:t>
+      </w:r>
+      <w:proofErr w:type="spellEnd"/>
+      <w:r>
+        <w:rPr>
+          <w:sz w:val="24"/>
+        </w:rPr>
+        <w:t xml:space="preserve"> API, but the VR module will interface with this code in order to create the experience.</w:t>
       </w:r>
     </w:p>
     <w:p>
@@ -3913,14 +4215,14 @@
           <w:sz w:val="28"/>
         </w:rPr>
       </w:pPr>
-      <w:bookmarkStart w:id="22" w:name="_Toc498510345"/>
+      <w:bookmarkStart w:id="23" w:name="_Toc499021061"/>
       <w:r>
         <w:rPr>
           <w:sz w:val="28"/>
         </w:rPr>
         <w:t>Mesh</w:t>
       </w:r>
-      <w:bookmarkEnd w:id="22"/>
+      <w:bookmarkEnd w:id="23"/>
     </w:p>
     <w:p>
       <w:pPr>
@@ -4005,7 +4307,15 @@
                               <w:spacing w:after="0"/>
                             </w:pPr>
                             <w:r>
-                              <w:t>FUNCTION Triangulate(vertices[])</w:t>
+                              <w:t xml:space="preserve">FUNCTION </w:t>
+                            </w:r>
+                            <w:proofErr w:type="gramStart"/>
+                            <w:r>
+                              <w:t>Triangulate(</w:t>
+                            </w:r>
+                            <w:proofErr w:type="gramEnd"/>
+                            <w:r>
+                              <w:t>vertices[])</w:t>
                             </w:r>
                           </w:p>
                           <w:p>
@@ -4014,7 +4324,15 @@
                             </w:pPr>
                             <w:r>
                               <w:tab/>
-                              <w:t>IF vertices.Length == 3 THEN</w:t>
+                              <w:t xml:space="preserve">IF </w:t>
+                            </w:r>
+                            <w:proofErr w:type="spellStart"/>
+                            <w:r>
+                              <w:t>vertices.Length</w:t>
+                            </w:r>
+                            <w:proofErr w:type="spellEnd"/>
+                            <w:r>
+                              <w:t xml:space="preserve"> == 3 THEN</w:t>
                             </w:r>
                           </w:p>
                           <w:p>
@@ -4026,7 +4344,14 @@
                             </w:r>
                             <w:r>
                               <w:tab/>
-                              <w:t>triangles = vertices</w:t>
+                            </w:r>
+                            <w:proofErr w:type="gramStart"/>
+                            <w:r>
+                              <w:t>triangles</w:t>
+                            </w:r>
+                            <w:proofErr w:type="gramEnd"/>
+                            <w:r>
+                              <w:t xml:space="preserve"> = vertices</w:t>
                             </w:r>
                           </w:p>
                           <w:p>
@@ -4035,7 +4360,15 @@
                             </w:pPr>
                             <w:r>
                               <w:tab/>
-                              <w:t>ELSE IF vertices.Length == 4 THEN</w:t>
+                              <w:t xml:space="preserve">ELSE IF </w:t>
+                            </w:r>
+                            <w:proofErr w:type="spellStart"/>
+                            <w:r>
+                              <w:t>vertices.Length</w:t>
+                            </w:r>
+                            <w:proofErr w:type="spellEnd"/>
+                            <w:r>
+                              <w:t xml:space="preserve"> == 4 THEN</w:t>
                             </w:r>
                           </w:p>
                           <w:p>
@@ -4047,7 +4380,19 @@
                             </w:r>
                             <w:r>
                               <w:tab/>
-                              <w:t>triangles.Add(vertices[0],vertices[1],vertices[2])</w:t>
+                            </w:r>
+                            <w:proofErr w:type="spellStart"/>
+                            <w:proofErr w:type="gramStart"/>
+                            <w:r>
+                              <w:t>triangles.Add</w:t>
+                            </w:r>
+                            <w:proofErr w:type="spellEnd"/>
+                            <w:r>
+                              <w:t>(</w:t>
+                            </w:r>
+                            <w:proofErr w:type="gramEnd"/>
+                            <w:r>
+                              <w:t>vertices[0],vertices[1],vertices[2])</w:t>
                             </w:r>
                           </w:p>
                           <w:p>
@@ -4059,7 +4404,19 @@
                             </w:r>
                             <w:r>
                               <w:tab/>
-                              <w:t>triangles.Add(vertices[2],vertices[3],vertices[0])</w:t>
+                            </w:r>
+                            <w:proofErr w:type="spellStart"/>
+                            <w:proofErr w:type="gramStart"/>
+                            <w:r>
+                              <w:t>triangles.Add</w:t>
+                            </w:r>
+                            <w:proofErr w:type="spellEnd"/>
+                            <w:r>
+                              <w:t>(</w:t>
+                            </w:r>
+                            <w:proofErr w:type="gramEnd"/>
+                            <w:r>
+                              <w:t>vertices[2],vertices[3],vertices[0])</w:t>
                             </w:r>
                           </w:p>
                           <w:p>
@@ -4080,7 +4437,14 @@
                             </w:r>
                             <w:r>
                               <w:tab/>
-                              <w:t>centre = Average(vertices[])</w:t>
+                            </w:r>
+                            <w:proofErr w:type="gramStart"/>
+                            <w:r>
+                              <w:t>centre</w:t>
+                            </w:r>
+                            <w:proofErr w:type="gramEnd"/>
+                            <w:r>
+                              <w:t xml:space="preserve"> = Average(vertices[])</w:t>
                             </w:r>
                           </w:p>
                           <w:p>
@@ -4092,7 +4456,23 @@
                             </w:r>
                             <w:r>
                               <w:tab/>
-                              <w:t>FOR i=0 TO vertices.Length – 2 DO</w:t>
+                              <w:t xml:space="preserve">FOR </w:t>
+                            </w:r>
+                            <w:proofErr w:type="spellStart"/>
+                            <w:r>
+                              <w:t>i</w:t>
+                            </w:r>
+                            <w:proofErr w:type="spellEnd"/>
+                            <w:r>
+                              <w:t xml:space="preserve">=0 TO </w:t>
+                            </w:r>
+                            <w:proofErr w:type="spellStart"/>
+                            <w:r>
+                              <w:t>vertices.Length</w:t>
+                            </w:r>
+                            <w:proofErr w:type="spellEnd"/>
+                            <w:r>
+                              <w:t xml:space="preserve"> – 2 DO</w:t>
                             </w:r>
                           </w:p>
                           <w:p>
@@ -4107,7 +4487,27 @@
                             </w:r>
                             <w:r>
                               <w:tab/>
-                              <w:t>triangles.Add(centre, vertices[i], vertices[i+1])</w:t>
+                            </w:r>
+                            <w:proofErr w:type="spellStart"/>
+                            <w:proofErr w:type="gramStart"/>
+                            <w:r>
+                              <w:t>triangles.Add</w:t>
+                            </w:r>
+                            <w:proofErr w:type="spellEnd"/>
+                            <w:r>
+                              <w:t>(</w:t>
+                            </w:r>
+                            <w:proofErr w:type="gramEnd"/>
+                            <w:r>
+                              <w:t>centre, vertices[</w:t>
+                            </w:r>
+                            <w:proofErr w:type="spellStart"/>
+                            <w:r>
+                              <w:t>i</w:t>
+                            </w:r>
+                            <w:proofErr w:type="spellEnd"/>
+                            <w:r>
+                              <w:t>], vertices[i+1])</w:t>
                             </w:r>
                           </w:p>
                           <w:p>
@@ -4131,7 +4531,19 @@
                             </w:r>
                             <w:r>
                               <w:tab/>
-                              <w:t xml:space="preserve">triangles.Add(vertices[vertices.Length-2], vertices[verticies.Length-1], vertices[0]) </w:t>
+                            </w:r>
+                            <w:proofErr w:type="spellStart"/>
+                            <w:proofErr w:type="gramStart"/>
+                            <w:r>
+                              <w:t>triangles.Add</w:t>
+                            </w:r>
+                            <w:proofErr w:type="spellEnd"/>
+                            <w:r>
+                              <w:t>(</w:t>
+                            </w:r>
+                            <w:proofErr w:type="gramEnd"/>
+                            <w:r>
+                              <w:t xml:space="preserve">vertices[vertices.Length-2], vertices[verticies.Length-1], vertices[0]) </w:t>
                             </w:r>
                           </w:p>
                           <w:p>
@@ -4181,7 +4593,15 @@
                         <w:spacing w:after="0"/>
                       </w:pPr>
                       <w:r>
-                        <w:t>FUNCTION Triangulate(vertices[])</w:t>
+                        <w:t xml:space="preserve">FUNCTION </w:t>
+                      </w:r>
+                      <w:proofErr w:type="gramStart"/>
+                      <w:r>
+                        <w:t>Triangulate(</w:t>
+                      </w:r>
+                      <w:proofErr w:type="gramEnd"/>
+                      <w:r>
+                        <w:t>vertices[])</w:t>
                       </w:r>
                     </w:p>
                     <w:p>
@@ -4190,7 +4610,15 @@
                       </w:pPr>
                       <w:r>
                         <w:tab/>
-                        <w:t>IF vertices.Length == 3 THEN</w:t>
+                        <w:t xml:space="preserve">IF </w:t>
+                      </w:r>
+                      <w:proofErr w:type="spellStart"/>
+                      <w:r>
+                        <w:t>vertices.Length</w:t>
+                      </w:r>
+                      <w:proofErr w:type="spellEnd"/>
+                      <w:r>
+                        <w:t xml:space="preserve"> == 3 THEN</w:t>
                       </w:r>
                     </w:p>
                     <w:p>
@@ -4202,7 +4630,14 @@
                       </w:r>
                       <w:r>
                         <w:tab/>
-                        <w:t>triangles = vertices</w:t>
+                      </w:r>
+                      <w:proofErr w:type="gramStart"/>
+                      <w:r>
+                        <w:t>triangles</w:t>
+                      </w:r>
+                      <w:proofErr w:type="gramEnd"/>
+                      <w:r>
+                        <w:t xml:space="preserve"> = vertices</w:t>
                       </w:r>
                     </w:p>
                     <w:p>
@@ -4211,7 +4646,15 @@
                       </w:pPr>
                       <w:r>
                         <w:tab/>
-                        <w:t>ELSE IF vertices.Length == 4 THEN</w:t>
+                        <w:t xml:space="preserve">ELSE IF </w:t>
+                      </w:r>
+                      <w:proofErr w:type="spellStart"/>
+                      <w:r>
+                        <w:t>vertices.Length</w:t>
+                      </w:r>
+                      <w:proofErr w:type="spellEnd"/>
+                      <w:r>
+                        <w:t xml:space="preserve"> == 4 THEN</w:t>
                       </w:r>
                     </w:p>
                     <w:p>
@@ -4223,7 +4666,19 @@
                       </w:r>
                       <w:r>
                         <w:tab/>
-                        <w:t>triangles.Add(vertices[0],vertices[1],vertices[2])</w:t>
+                      </w:r>
+                      <w:proofErr w:type="spellStart"/>
+                      <w:proofErr w:type="gramStart"/>
+                      <w:r>
+                        <w:t>triangles.Add</w:t>
+                      </w:r>
+                      <w:proofErr w:type="spellEnd"/>
+                      <w:r>
+                        <w:t>(</w:t>
+                      </w:r>
+                      <w:proofErr w:type="gramEnd"/>
+                      <w:r>
+                        <w:t>vertices[0],vertices[1],vertices[2])</w:t>
                       </w:r>
                     </w:p>
                     <w:p>
@@ -4235,7 +4690,19 @@
                       </w:r>
                       <w:r>
                         <w:tab/>
-                        <w:t>triangles.Add(vertices[2],vertices[3],vertices[0])</w:t>
+                      </w:r>
+                      <w:proofErr w:type="spellStart"/>
+                      <w:proofErr w:type="gramStart"/>
+                      <w:r>
+                        <w:t>triangles.Add</w:t>
+                      </w:r>
+                      <w:proofErr w:type="spellEnd"/>
+                      <w:r>
+                        <w:t>(</w:t>
+                      </w:r>
+                      <w:proofErr w:type="gramEnd"/>
+                      <w:r>
+                        <w:t>vertices[2],vertices[3],vertices[0])</w:t>
                       </w:r>
                     </w:p>
                     <w:p>
@@ -4256,7 +4723,14 @@
                       </w:r>
                       <w:r>
                         <w:tab/>
-                        <w:t>centre = Average(vertices[])</w:t>
+                      </w:r>
+                      <w:proofErr w:type="gramStart"/>
+                      <w:r>
+                        <w:t>centre</w:t>
+                      </w:r>
+                      <w:proofErr w:type="gramEnd"/>
+                      <w:r>
+                        <w:t xml:space="preserve"> = Average(vertices[])</w:t>
                       </w:r>
                     </w:p>
                     <w:p>
@@ -4268,7 +4742,23 @@
                       </w:r>
                       <w:r>
                         <w:tab/>
-                        <w:t>FOR i=0 TO vertices.Length – 2 DO</w:t>
+                        <w:t xml:space="preserve">FOR </w:t>
+                      </w:r>
+                      <w:proofErr w:type="spellStart"/>
+                      <w:r>
+                        <w:t>i</w:t>
+                      </w:r>
+                      <w:proofErr w:type="spellEnd"/>
+                      <w:r>
+                        <w:t xml:space="preserve">=0 TO </w:t>
+                      </w:r>
+                      <w:proofErr w:type="spellStart"/>
+                      <w:r>
+                        <w:t>vertices.Length</w:t>
+                      </w:r>
+                      <w:proofErr w:type="spellEnd"/>
+                      <w:r>
+                        <w:t xml:space="preserve"> – 2 DO</w:t>
                       </w:r>
                     </w:p>
                     <w:p>
@@ -4283,7 +4773,27 @@
                       </w:r>
                       <w:r>
                         <w:tab/>
-                        <w:t>triangles.Add(centre, vertices[i], vertices[i+1])</w:t>
+                      </w:r>
+                      <w:proofErr w:type="spellStart"/>
+                      <w:proofErr w:type="gramStart"/>
+                      <w:r>
+                        <w:t>triangles.Add</w:t>
+                      </w:r>
+                      <w:proofErr w:type="spellEnd"/>
+                      <w:r>
+                        <w:t>(</w:t>
+                      </w:r>
+                      <w:proofErr w:type="gramEnd"/>
+                      <w:r>
+                        <w:t>centre, vertices[</w:t>
+                      </w:r>
+                      <w:proofErr w:type="spellStart"/>
+                      <w:r>
+                        <w:t>i</w:t>
+                      </w:r>
+                      <w:proofErr w:type="spellEnd"/>
+                      <w:r>
+                        <w:t>], vertices[i+1])</w:t>
                       </w:r>
                     </w:p>
                     <w:p>
@@ -4307,7 +4817,19 @@
                       </w:r>
                       <w:r>
                         <w:tab/>
-                        <w:t xml:space="preserve">triangles.Add(vertices[vertices.Length-2], vertices[verticies.Length-1], vertices[0]) </w:t>
+                      </w:r>
+                      <w:proofErr w:type="spellStart"/>
+                      <w:proofErr w:type="gramStart"/>
+                      <w:r>
+                        <w:t>triangles.Add</w:t>
+                      </w:r>
+                      <w:proofErr w:type="spellEnd"/>
+                      <w:r>
+                        <w:t>(</w:t>
+                      </w:r>
+                      <w:proofErr w:type="gramEnd"/>
+                      <w:r>
+                        <w:t xml:space="preserve">vertices[vertices.Length-2], vertices[verticies.Length-1], vertices[0]) </w:t>
                       </w:r>
                     </w:p>
                     <w:p>
@@ -4385,14 +4907,14 @@
           <w:sz w:val="28"/>
         </w:rPr>
       </w:pPr>
-      <w:bookmarkStart w:id="23" w:name="_Toc498510346"/>
+      <w:bookmarkStart w:id="24" w:name="_Toc499021062"/>
       <w:r>
         <w:rPr>
           <w:sz w:val="28"/>
         </w:rPr>
         <w:t>Player</w:t>
       </w:r>
-      <w:bookmarkEnd w:id="23"/>
+      <w:bookmarkEnd w:id="24"/>
     </w:p>
     <w:p>
       <w:pPr>
@@ -4405,7 +4927,21 @@
         <w:rPr>
           <w:sz w:val="24"/>
         </w:rPr>
-        <w:t>The player module will be responsible for handling the players actions in the world and passing these onto the respective classes which handle said actions. It will listen for events such as the player pulling the trigger on their controller, determine the appropriate action, and execute it from the respective class.</w:t>
+        <w:t xml:space="preserve">The player module will be responsible for handling the </w:t>
+      </w:r>
+      <w:proofErr w:type="gramStart"/>
+      <w:r>
+        <w:rPr>
+          <w:sz w:val="24"/>
+        </w:rPr>
+        <w:t>players</w:t>
+      </w:r>
+      <w:proofErr w:type="gramEnd"/>
+      <w:r>
+        <w:rPr>
+          <w:sz w:val="24"/>
+        </w:rPr>
+        <w:t xml:space="preserve"> actions in the world and passing these onto the respective classes which handle said actions. It will listen for events such as the player pulling the trigger on their controller, determine the appropriate action, and execute it from the respective class.</w:t>
       </w:r>
     </w:p>
     <w:p>
@@ -4415,14 +4951,14 @@
           <w:sz w:val="28"/>
         </w:rPr>
       </w:pPr>
-      <w:bookmarkStart w:id="24" w:name="_Toc498510347"/>
+      <w:bookmarkStart w:id="25" w:name="_Toc499021063"/>
       <w:r>
         <w:rPr>
           <w:sz w:val="28"/>
         </w:rPr>
         <w:t>Menu</w:t>
       </w:r>
-      <w:bookmarkEnd w:id="24"/>
+      <w:bookmarkEnd w:id="25"/>
     </w:p>
     <w:p>
       <w:pPr>
@@ -4445,14 +4981,14 @@
           <w:sz w:val="28"/>
         </w:rPr>
       </w:pPr>
-      <w:bookmarkStart w:id="25" w:name="_Toc498510348"/>
+      <w:bookmarkStart w:id="26" w:name="_Toc499021064"/>
       <w:r>
         <w:rPr>
           <w:sz w:val="28"/>
         </w:rPr>
         <w:t>Grouping</w:t>
       </w:r>
-      <w:bookmarkEnd w:id="25"/>
+      <w:bookmarkEnd w:id="26"/>
     </w:p>
     <w:p>
       <w:pPr>
@@ -4551,8 +5087,18 @@
                               <w:spacing w:after="0"/>
                             </w:pPr>
                             <w:r>
-                              <w:t>FUNCTION AddToGroup(</w:t>
-                            </w:r>
+                              <w:t xml:space="preserve">FUNCTION </w:t>
+                            </w:r>
+                            <w:proofErr w:type="spellStart"/>
+                            <w:proofErr w:type="gramStart"/>
+                            <w:r>
+                              <w:t>AddToGroup</w:t>
+                            </w:r>
+                            <w:proofErr w:type="spellEnd"/>
+                            <w:r>
+                              <w:t>(</w:t>
+                            </w:r>
+                            <w:proofErr w:type="gramEnd"/>
                             <w:r>
                               <w:t xml:space="preserve">Group group, </w:t>
                             </w:r>
@@ -4566,8 +5112,20 @@
                             </w:pPr>
                             <w:r>
                               <w:tab/>
-                              <w:t>trans.parent = this.transform</w:t>
-                            </w:r>
+                            </w:r>
+                            <w:proofErr w:type="spellStart"/>
+                            <w:r>
+                              <w:t>trans.parent</w:t>
+                            </w:r>
+                            <w:proofErr w:type="spellEnd"/>
+                            <w:r>
+                              <w:t xml:space="preserve"> = </w:t>
+                            </w:r>
+                            <w:proofErr w:type="spellStart"/>
+                            <w:r>
+                              <w:t>this.transform</w:t>
+                            </w:r>
+                            <w:proofErr w:type="spellEnd"/>
                           </w:p>
                           <w:p>
                             <w:pPr>
@@ -4576,8 +5134,13 @@
                             <w:r>
                               <w:tab/>
                             </w:r>
-                            <w:r>
-                              <w:t>groups[group</w:t>
+                            <w:proofErr w:type="gramStart"/>
+                            <w:r>
+                              <w:t>groups[</w:t>
+                            </w:r>
+                            <w:proofErr w:type="gramEnd"/>
+                            <w:r>
+                              <w:t>group</w:t>
                             </w:r>
                             <w:r>
                               <w:t>].Add(trans)</w:t>
@@ -4601,7 +5164,20 @@
                               <w:spacing w:after="0"/>
                             </w:pPr>
                             <w:r>
-                              <w:t>FUNCTION RemoveFromGroup(Transform trans)</w:t>
+                              <w:t xml:space="preserve">FUNCTION </w:t>
+                            </w:r>
+                            <w:proofErr w:type="spellStart"/>
+                            <w:proofErr w:type="gramStart"/>
+                            <w:r>
+                              <w:t>RemoveFromGroup</w:t>
+                            </w:r>
+                            <w:proofErr w:type="spellEnd"/>
+                            <w:r>
+                              <w:t>(</w:t>
+                            </w:r>
+                            <w:proofErr w:type="gramEnd"/>
+                            <w:r>
+                              <w:t>Transform trans)</w:t>
                             </w:r>
                           </w:p>
                           <w:p>
@@ -4610,8 +5186,20 @@
                             </w:pPr>
                             <w:r>
                               <w:tab/>
-                              <w:t>trans.parent = defaultParent</w:t>
-                            </w:r>
+                            </w:r>
+                            <w:proofErr w:type="spellStart"/>
+                            <w:r>
+                              <w:t>trans.parent</w:t>
+                            </w:r>
+                            <w:proofErr w:type="spellEnd"/>
+                            <w:r>
+                              <w:t xml:space="preserve"> = </w:t>
+                            </w:r>
+                            <w:proofErr w:type="spellStart"/>
+                            <w:r>
+                              <w:t>defaultParent</w:t>
+                            </w:r>
+                            <w:proofErr w:type="spellEnd"/>
                           </w:p>
                           <w:p>
                             <w:pPr>
@@ -4620,8 +5208,13 @@
                             <w:r>
                               <w:tab/>
                             </w:r>
-                            <w:r>
-                              <w:t>groups[group</w:t>
+                            <w:proofErr w:type="gramStart"/>
+                            <w:r>
+                              <w:t>groups[</w:t>
+                            </w:r>
+                            <w:proofErr w:type="gramEnd"/>
+                            <w:r>
+                              <w:t>group</w:t>
                             </w:r>
                             <w:r>
                               <w:t>].Remove(trans)</w:t>
@@ -4635,7 +5228,15 @@
                               <w:tab/>
                             </w:r>
                             <w:r>
-                              <w:t>IF groups[group</w:t>
+                              <w:t xml:space="preserve">IF </w:t>
+                            </w:r>
+                            <w:proofErr w:type="gramStart"/>
+                            <w:r>
+                              <w:t>groups[</w:t>
+                            </w:r>
+                            <w:proofErr w:type="gramEnd"/>
+                            <w:r>
+                              <w:t>group</w:t>
                             </w:r>
                             <w:r>
                               <w:t>].Length == 0 THEN</w:t>
@@ -4650,10 +5251,22 @@
                             </w:r>
                             <w:r>
                               <w:tab/>
+                            </w:r>
+                            <w:proofErr w:type="spellStart"/>
+                            <w:proofErr w:type="gramStart"/>
+                            <w:r>
                               <w:t>groups.</w:t>
                             </w:r>
                             <w:r>
-                              <w:t>Remove(group)</w:t>
+                              <w:t>Remove</w:t>
+                            </w:r>
+                            <w:proofErr w:type="spellEnd"/>
+                            <w:r>
+                              <w:t>(</w:t>
+                            </w:r>
+                            <w:proofErr w:type="gramEnd"/>
+                            <w:r>
+                              <w:t>group)</w:t>
                             </w:r>
                           </w:p>
                           <w:p>
@@ -4683,7 +5296,28 @@
                               <w:spacing w:after="0"/>
                             </w:pPr>
                             <w:r>
-                              <w:t>FUNCTION CreateGroup(string groupName)</w:t>
+                              <w:t xml:space="preserve">FUNCTION </w:t>
+                            </w:r>
+                            <w:proofErr w:type="spellStart"/>
+                            <w:proofErr w:type="gramStart"/>
+                            <w:r>
+                              <w:t>CreateGroup</w:t>
+                            </w:r>
+                            <w:proofErr w:type="spellEnd"/>
+                            <w:r>
+                              <w:t>(</w:t>
+                            </w:r>
+                            <w:proofErr w:type="gramEnd"/>
+                            <w:r>
+                              <w:t xml:space="preserve">string </w:t>
+                            </w:r>
+                            <w:proofErr w:type="spellStart"/>
+                            <w:r>
+                              <w:t>groupName</w:t>
+                            </w:r>
+                            <w:proofErr w:type="spellEnd"/>
+                            <w:r>
+                              <w:t>)</w:t>
                             </w:r>
                           </w:p>
                           <w:p>
@@ -4692,8 +5326,20 @@
                             </w:pPr>
                             <w:r>
                               <w:tab/>
-                              <w:t>GameObject go = new GameObject</w:t>
-                            </w:r>
+                            </w:r>
+                            <w:proofErr w:type="spellStart"/>
+                            <w:r>
+                              <w:t>GameObject</w:t>
+                            </w:r>
+                            <w:proofErr w:type="spellEnd"/>
+                            <w:r>
+                              <w:t xml:space="preserve"> go = new </w:t>
+                            </w:r>
+                            <w:proofErr w:type="spellStart"/>
+                            <w:r>
+                              <w:t>GameObject</w:t>
+                            </w:r>
+                            <w:proofErr w:type="spellEnd"/>
                           </w:p>
                           <w:p>
                             <w:pPr>
@@ -4701,8 +5347,13 @@
                             </w:pPr>
                             <w:r>
                               <w:tab/>
-                              <w:t>go.name = groupName</w:t>
-                            </w:r>
+                              <w:t xml:space="preserve">go.name = </w:t>
+                            </w:r>
+                            <w:proofErr w:type="spellStart"/>
+                            <w:r>
+                              <w:t>groupName</w:t>
+                            </w:r>
+                            <w:proofErr w:type="spellEnd"/>
                           </w:p>
                           <w:p>
                             <w:pPr>
@@ -4711,8 +5362,13 @@
                             <w:r>
                               <w:tab/>
                             </w:r>
-                            <w:r>
-                              <w:t>go.AddComponent&lt;Group&gt;</w:t>
+                            <w:proofErr w:type="spellStart"/>
+                            <w:r>
+                              <w:t>go.AddComponent</w:t>
+                            </w:r>
+                            <w:proofErr w:type="spellEnd"/>
+                            <w:r>
+                              <w:t>&lt;Group&gt;</w:t>
                             </w:r>
                           </w:p>
                           <w:p>
@@ -4721,7 +5377,19 @@
                             </w:pPr>
                             <w:r>
                               <w:tab/>
-                              <w:t>groups.Add(group, new List&lt;Transform&gt;)</w:t>
+                            </w:r>
+                            <w:proofErr w:type="spellStart"/>
+                            <w:proofErr w:type="gramStart"/>
+                            <w:r>
+                              <w:t>groups.Add</w:t>
+                            </w:r>
+                            <w:proofErr w:type="spellEnd"/>
+                            <w:r>
+                              <w:t>(</w:t>
+                            </w:r>
+                            <w:proofErr w:type="gramEnd"/>
+                            <w:r>
+                              <w:t>group, new List&lt;Transform&gt;)</w:t>
                             </w:r>
                           </w:p>
                           <w:p>
@@ -4767,8 +5435,18 @@
                         <w:spacing w:after="0"/>
                       </w:pPr>
                       <w:r>
-                        <w:t>FUNCTION AddToGroup(</w:t>
-                      </w:r>
+                        <w:t xml:space="preserve">FUNCTION </w:t>
+                      </w:r>
+                      <w:proofErr w:type="spellStart"/>
+                      <w:proofErr w:type="gramStart"/>
+                      <w:r>
+                        <w:t>AddToGroup</w:t>
+                      </w:r>
+                      <w:proofErr w:type="spellEnd"/>
+                      <w:r>
+                        <w:t>(</w:t>
+                      </w:r>
+                      <w:proofErr w:type="gramEnd"/>
                       <w:r>
                         <w:t xml:space="preserve">Group group, </w:t>
                       </w:r>
@@ -4782,8 +5460,20 @@
                       </w:pPr>
                       <w:r>
                         <w:tab/>
-                        <w:t>trans.parent = this.transform</w:t>
-                      </w:r>
+                      </w:r>
+                      <w:proofErr w:type="spellStart"/>
+                      <w:r>
+                        <w:t>trans.parent</w:t>
+                      </w:r>
+                      <w:proofErr w:type="spellEnd"/>
+                      <w:r>
+                        <w:t xml:space="preserve"> = </w:t>
+                      </w:r>
+                      <w:proofErr w:type="spellStart"/>
+                      <w:r>
+                        <w:t>this.transform</w:t>
+                      </w:r>
+                      <w:proofErr w:type="spellEnd"/>
                     </w:p>
                     <w:p>
                       <w:pPr>
@@ -4792,8 +5482,13 @@
                       <w:r>
                         <w:tab/>
                       </w:r>
-                      <w:r>
-                        <w:t>groups[group</w:t>
+                      <w:proofErr w:type="gramStart"/>
+                      <w:r>
+                        <w:t>groups[</w:t>
+                      </w:r>
+                      <w:proofErr w:type="gramEnd"/>
+                      <w:r>
+                        <w:t>group</w:t>
                       </w:r>
                       <w:r>
                         <w:t>].Add(trans)</w:t>
@@ -4817,7 +5512,20 @@
                         <w:spacing w:after="0"/>
                       </w:pPr>
                       <w:r>
-                        <w:t>FUNCTION RemoveFromGroup(Transform trans)</w:t>
+                        <w:t xml:space="preserve">FUNCTION </w:t>
+                      </w:r>
+                      <w:proofErr w:type="spellStart"/>
+                      <w:proofErr w:type="gramStart"/>
+                      <w:r>
+                        <w:t>RemoveFromGroup</w:t>
+                      </w:r>
+                      <w:proofErr w:type="spellEnd"/>
+                      <w:r>
+                        <w:t>(</w:t>
+                      </w:r>
+                      <w:proofErr w:type="gramEnd"/>
+                      <w:r>
+                        <w:t>Transform trans)</w:t>
                       </w:r>
                     </w:p>
                     <w:p>
@@ -4826,8 +5534,20 @@
                       </w:pPr>
                       <w:r>
                         <w:tab/>
-                        <w:t>trans.parent = defaultParent</w:t>
-                      </w:r>
+                      </w:r>
+                      <w:proofErr w:type="spellStart"/>
+                      <w:r>
+                        <w:t>trans.parent</w:t>
+                      </w:r>
+                      <w:proofErr w:type="spellEnd"/>
+                      <w:r>
+                        <w:t xml:space="preserve"> = </w:t>
+                      </w:r>
+                      <w:proofErr w:type="spellStart"/>
+                      <w:r>
+                        <w:t>defaultParent</w:t>
+                      </w:r>
+                      <w:proofErr w:type="spellEnd"/>
                     </w:p>
                     <w:p>
                       <w:pPr>
@@ -4836,8 +5556,13 @@
                       <w:r>
                         <w:tab/>
                       </w:r>
-                      <w:r>
-                        <w:t>groups[group</w:t>
+                      <w:proofErr w:type="gramStart"/>
+                      <w:r>
+                        <w:t>groups[</w:t>
+                      </w:r>
+                      <w:proofErr w:type="gramEnd"/>
+                      <w:r>
+                        <w:t>group</w:t>
                       </w:r>
                       <w:r>
                         <w:t>].Remove(trans)</w:t>
@@ -4851,7 +5576,15 @@
                         <w:tab/>
                       </w:r>
                       <w:r>
-                        <w:t>IF groups[group</w:t>
+                        <w:t xml:space="preserve">IF </w:t>
+                      </w:r>
+                      <w:proofErr w:type="gramStart"/>
+                      <w:r>
+                        <w:t>groups[</w:t>
+                      </w:r>
+                      <w:proofErr w:type="gramEnd"/>
+                      <w:r>
+                        <w:t>group</w:t>
                       </w:r>
                       <w:r>
                         <w:t>].Length == 0 THEN</w:t>
@@ -4866,10 +5599,22 @@
                       </w:r>
                       <w:r>
                         <w:tab/>
+                      </w:r>
+                      <w:proofErr w:type="spellStart"/>
+                      <w:proofErr w:type="gramStart"/>
+                      <w:r>
                         <w:t>groups.</w:t>
                       </w:r>
                       <w:r>
-                        <w:t>Remove(group)</w:t>
+                        <w:t>Remove</w:t>
+                      </w:r>
+                      <w:proofErr w:type="spellEnd"/>
+                      <w:r>
+                        <w:t>(</w:t>
+                      </w:r>
+                      <w:proofErr w:type="gramEnd"/>
+                      <w:r>
+                        <w:t>group)</w:t>
                       </w:r>
                     </w:p>
                     <w:p>
@@ -4899,7 +5644,28 @@
                         <w:spacing w:after="0"/>
                       </w:pPr>
                       <w:r>
-                        <w:t>FUNCTION CreateGroup(string groupName)</w:t>
+                        <w:t xml:space="preserve">FUNCTION </w:t>
+                      </w:r>
+                      <w:proofErr w:type="spellStart"/>
+                      <w:proofErr w:type="gramStart"/>
+                      <w:r>
+                        <w:t>CreateGroup</w:t>
+                      </w:r>
+                      <w:proofErr w:type="spellEnd"/>
+                      <w:r>
+                        <w:t>(</w:t>
+                      </w:r>
+                      <w:proofErr w:type="gramEnd"/>
+                      <w:r>
+                        <w:t xml:space="preserve">string </w:t>
+                      </w:r>
+                      <w:proofErr w:type="spellStart"/>
+                      <w:r>
+                        <w:t>groupName</w:t>
+                      </w:r>
+                      <w:proofErr w:type="spellEnd"/>
+                      <w:r>
+                        <w:t>)</w:t>
                       </w:r>
                     </w:p>
                     <w:p>
@@ -4908,8 +5674,20 @@
                       </w:pPr>
                       <w:r>
                         <w:tab/>
-                        <w:t>GameObject go = new GameObject</w:t>
-                      </w:r>
+                      </w:r>
+                      <w:proofErr w:type="spellStart"/>
+                      <w:r>
+                        <w:t>GameObject</w:t>
+                      </w:r>
+                      <w:proofErr w:type="spellEnd"/>
+                      <w:r>
+                        <w:t xml:space="preserve"> go = new </w:t>
+                      </w:r>
+                      <w:proofErr w:type="spellStart"/>
+                      <w:r>
+                        <w:t>GameObject</w:t>
+                      </w:r>
+                      <w:proofErr w:type="spellEnd"/>
                     </w:p>
                     <w:p>
                       <w:pPr>
@@ -4917,8 +5695,13 @@
                       </w:pPr>
                       <w:r>
                         <w:tab/>
-                        <w:t>go.name = groupName</w:t>
-                      </w:r>
+                        <w:t xml:space="preserve">go.name = </w:t>
+                      </w:r>
+                      <w:proofErr w:type="spellStart"/>
+                      <w:r>
+                        <w:t>groupName</w:t>
+                      </w:r>
+                      <w:proofErr w:type="spellEnd"/>
                     </w:p>
                     <w:p>
                       <w:pPr>
@@ -4927,8 +5710,13 @@
                       <w:r>
                         <w:tab/>
                       </w:r>
-                      <w:r>
-                        <w:t>go.AddComponent&lt;Group&gt;</w:t>
+                      <w:proofErr w:type="spellStart"/>
+                      <w:r>
+                        <w:t>go.AddComponent</w:t>
+                      </w:r>
+                      <w:proofErr w:type="spellEnd"/>
+                      <w:r>
+                        <w:t>&lt;Group&gt;</w:t>
                       </w:r>
                     </w:p>
                     <w:p>
@@ -4937,7 +5725,19 @@
                       </w:pPr>
                       <w:r>
                         <w:tab/>
-                        <w:t>groups.Add(group, new List&lt;Transform&gt;)</w:t>
+                      </w:r>
+                      <w:proofErr w:type="spellStart"/>
+                      <w:proofErr w:type="gramStart"/>
+                      <w:r>
+                        <w:t>groups.Add</w:t>
+                      </w:r>
+                      <w:proofErr w:type="spellEnd"/>
+                      <w:r>
+                        <w:t>(</w:t>
+                      </w:r>
+                      <w:proofErr w:type="gramEnd"/>
+                      <w:r>
+                        <w:t>group, new List&lt;Transform&gt;)</w:t>
                       </w:r>
                     </w:p>
                     <w:p>
@@ -4956,8 +5756,7 @@
           </mc:Fallback>
         </mc:AlternateContent>
       </w:r>
-      <w:bookmarkStart w:id="26" w:name="_Toc497300398"/>
-      <w:bookmarkStart w:id="27" w:name="_Toc498510349"/>
+      <w:bookmarkStart w:id="27" w:name="_Toc497300398"/>
     </w:p>
     <w:p>
       <w:pPr>
@@ -4992,6 +5791,7 @@
           <w:sz w:val="36"/>
         </w:rPr>
       </w:pPr>
+      <w:bookmarkStart w:id="28" w:name="_Toc499021065"/>
       <w:r>
         <w:rPr>
           <w:sz w:val="36"/>
@@ -4999,8 +5799,8 @@
         <w:lastRenderedPageBreak/>
         <w:t>Development</w:t>
       </w:r>
-      <w:bookmarkEnd w:id="26"/>
       <w:bookmarkEnd w:id="27"/>
+      <w:bookmarkEnd w:id="28"/>
     </w:p>
     <w:p>
       <w:pPr>
@@ -5023,16 +5823,16 @@
           <w:sz w:val="32"/>
         </w:rPr>
       </w:pPr>
-      <w:bookmarkStart w:id="28" w:name="_Toc497300399"/>
-      <w:bookmarkStart w:id="29" w:name="_Toc498510350"/>
+      <w:bookmarkStart w:id="29" w:name="_Toc497300399"/>
+      <w:bookmarkStart w:id="30" w:name="_Toc499021066"/>
       <w:r>
         <w:rPr>
           <w:sz w:val="32"/>
         </w:rPr>
         <w:t>Initial Development</w:t>
       </w:r>
-      <w:bookmarkEnd w:id="28"/>
       <w:bookmarkEnd w:id="29"/>
+      <w:bookmarkEnd w:id="30"/>
     </w:p>
     <w:p>
       <w:pPr>
@@ -5055,7 +5855,7 @@
           <w:sz w:val="28"/>
         </w:rPr>
       </w:pPr>
-      <w:bookmarkStart w:id="30" w:name="_Toc498510351"/>
+      <w:bookmarkStart w:id="31" w:name="_Toc499021067"/>
       <w:r>
         <w:rPr>
           <w:noProof/>
@@ -5131,7 +5931,7 @@
         </w:rPr>
         <w:t>Setting up the Workspace</w:t>
       </w:r>
-      <w:bookmarkEnd w:id="30"/>
+      <w:bookmarkEnd w:id="31"/>
     </w:p>
     <w:p>
       <w:pPr>
@@ -5177,7 +5977,7 @@
           <w:lang w:eastAsia="en-GB"/>
         </w:rPr>
       </w:pPr>
-      <w:bookmarkStart w:id="31" w:name="_Toc498510352"/>
+      <w:bookmarkStart w:id="32" w:name="_Toc499021068"/>
       <w:r>
         <w:rPr>
           <w:noProof/>
@@ -5263,7 +6063,7 @@
         </w:rPr>
         <w:t>Offhand UI</w:t>
       </w:r>
-      <w:bookmarkEnd w:id="31"/>
+      <w:bookmarkEnd w:id="32"/>
     </w:p>
     <w:p>
       <w:pPr>
@@ -5556,7 +6356,7 @@
           <w:lang w:eastAsia="en-GB"/>
         </w:rPr>
       </w:pPr>
-      <w:bookmarkStart w:id="32" w:name="_Toc498510353"/>
+      <w:bookmarkStart w:id="33" w:name="_Toc499021069"/>
       <w:r>
         <w:rPr>
           <w:noProof/>
@@ -5633,7 +6433,7 @@
         </w:rPr>
         <w:t>Drawing a Line for the Main Controller</w:t>
       </w:r>
-      <w:bookmarkEnd w:id="32"/>
+      <w:bookmarkEnd w:id="33"/>
     </w:p>
     <w:p>
       <w:pPr>
@@ -5796,7 +6596,7 @@
           <w:lang w:eastAsia="en-GB"/>
         </w:rPr>
       </w:pPr>
-      <w:bookmarkStart w:id="33" w:name="_Toc498510354"/>
+      <w:bookmarkStart w:id="34" w:name="_Toc499021070"/>
       <w:r>
         <w:rPr>
           <w:noProof/>
@@ -5873,7 +6673,7 @@
         </w:rPr>
         <w:t>The Event System</w:t>
       </w:r>
-      <w:bookmarkEnd w:id="33"/>
+      <w:bookmarkEnd w:id="34"/>
     </w:p>
     <w:p>
       <w:pPr>
@@ -5888,7 +6688,55 @@
           <w:sz w:val="24"/>
           <w:lang w:eastAsia="en-GB"/>
         </w:rPr>
-        <w:t>In order to tell whether the controller buttons are pressed down, I need to use the SteamVR event system. To do this, I first added TrackedController scripts to both objects, which allows them to create events, which I can subscribe to through other scripts. In order to do this, I simply add my function to the correct event on the controller script, and SteamVR will trigger that function whenever the trigger is clicked.</w:t>
+        <w:t xml:space="preserve">In order to tell whether the controller buttons are pressed down, I need to use the </w:t>
+      </w:r>
+      <w:proofErr w:type="spellStart"/>
+      <w:r>
+        <w:rPr>
+          <w:sz w:val="24"/>
+          <w:lang w:eastAsia="en-GB"/>
+        </w:rPr>
+        <w:t>SteamVR</w:t>
+      </w:r>
+      <w:proofErr w:type="spellEnd"/>
+      <w:r>
+        <w:rPr>
+          <w:sz w:val="24"/>
+          <w:lang w:eastAsia="en-GB"/>
+        </w:rPr>
+        <w:t xml:space="preserve"> event system. To do this, I first added </w:t>
+      </w:r>
+      <w:proofErr w:type="spellStart"/>
+      <w:r>
+        <w:rPr>
+          <w:sz w:val="24"/>
+          <w:lang w:eastAsia="en-GB"/>
+        </w:rPr>
+        <w:t>TrackedController</w:t>
+      </w:r>
+      <w:proofErr w:type="spellEnd"/>
+      <w:r>
+        <w:rPr>
+          <w:sz w:val="24"/>
+          <w:lang w:eastAsia="en-GB"/>
+        </w:rPr>
+        <w:t xml:space="preserve"> scripts to both objects, which allows them to create events, which I can subscribe to through other scripts. In order to do this, I simply add my function to the correct event on the controller script, and </w:t>
+      </w:r>
+      <w:proofErr w:type="spellStart"/>
+      <w:r>
+        <w:rPr>
+          <w:sz w:val="24"/>
+          <w:lang w:eastAsia="en-GB"/>
+        </w:rPr>
+        <w:t>SteamVR</w:t>
+      </w:r>
+      <w:proofErr w:type="spellEnd"/>
+      <w:r>
+        <w:rPr>
+          <w:sz w:val="24"/>
+          <w:lang w:eastAsia="en-GB"/>
+        </w:rPr>
+        <w:t xml:space="preserve"> will trigger that function whenever the trigger is clicked.</w:t>
       </w:r>
       <w:r>
         <w:rPr>
@@ -5906,7 +6754,7 @@
           <w:lang w:eastAsia="en-GB"/>
         </w:rPr>
       </w:pPr>
-      <w:bookmarkStart w:id="34" w:name="_Toc498510355"/>
+      <w:bookmarkStart w:id="35" w:name="_Toc499021071"/>
       <w:r>
         <w:rPr>
           <w:noProof/>
@@ -5983,7 +6831,7 @@
         </w:rPr>
         <w:t>Spawning Primitives</w:t>
       </w:r>
-      <w:bookmarkEnd w:id="34"/>
+      <w:bookmarkEnd w:id="35"/>
     </w:p>
     <w:p>
       <w:pPr>
@@ -6021,7 +6869,39 @@
           <w:sz w:val="24"/>
           <w:lang w:eastAsia="en-GB"/>
         </w:rPr>
-        <w:t>In order to spawn the primitives, I need to keep track of which primitive I am spawning. As Unity has an enum of these, I can simply create an instance of that enum to define the current primitive.</w:t>
+        <w:t xml:space="preserve">In order to spawn the primitives, I need to keep track of which primitive I am spawning. As Unity has an </w:t>
+      </w:r>
+      <w:proofErr w:type="spellStart"/>
+      <w:r>
+        <w:rPr>
+          <w:sz w:val="24"/>
+          <w:lang w:eastAsia="en-GB"/>
+        </w:rPr>
+        <w:t>enum</w:t>
+      </w:r>
+      <w:proofErr w:type="spellEnd"/>
+      <w:r>
+        <w:rPr>
+          <w:sz w:val="24"/>
+          <w:lang w:eastAsia="en-GB"/>
+        </w:rPr>
+        <w:t xml:space="preserve"> of these, I can simply create an instance of that </w:t>
+      </w:r>
+      <w:proofErr w:type="spellStart"/>
+      <w:r>
+        <w:rPr>
+          <w:sz w:val="24"/>
+          <w:lang w:eastAsia="en-GB"/>
+        </w:rPr>
+        <w:t>enum</w:t>
+      </w:r>
+      <w:proofErr w:type="spellEnd"/>
+      <w:r>
+        <w:rPr>
+          <w:sz w:val="24"/>
+          <w:lang w:eastAsia="en-GB"/>
+        </w:rPr>
+        <w:t xml:space="preserve"> to define the current primitive.</w:t>
       </w:r>
     </w:p>
     <w:p>
@@ -6107,7 +6987,39 @@
           <w:sz w:val="24"/>
           <w:lang w:eastAsia="en-GB"/>
         </w:rPr>
-        <w:t>In order to press the buttons, I am using button.OnClick.Invoke, as it allows me to specify the actions of the buttons in the editor, and it is the simplest way to activate the button. In the editor, I assigned each button’s onClick event to the function corresponding to selecting the correct primitive in the Pen class.</w:t>
+        <w:t xml:space="preserve">In order to press the buttons, I am using </w:t>
+      </w:r>
+      <w:proofErr w:type="spellStart"/>
+      <w:r>
+        <w:rPr>
+          <w:sz w:val="24"/>
+          <w:lang w:eastAsia="en-GB"/>
+        </w:rPr>
+        <w:t>button.OnClick.Invoke</w:t>
+      </w:r>
+      <w:proofErr w:type="spellEnd"/>
+      <w:r>
+        <w:rPr>
+          <w:sz w:val="24"/>
+          <w:lang w:eastAsia="en-GB"/>
+        </w:rPr>
+        <w:t xml:space="preserve">, as it allows me to specify the actions of the buttons in the editor, and it is the simplest way to activate the button. In the editor, I assigned each button’s </w:t>
+      </w:r>
+      <w:proofErr w:type="spellStart"/>
+      <w:r>
+        <w:rPr>
+          <w:sz w:val="24"/>
+          <w:lang w:eastAsia="en-GB"/>
+        </w:rPr>
+        <w:t>onClick</w:t>
+      </w:r>
+      <w:proofErr w:type="spellEnd"/>
+      <w:r>
+        <w:rPr>
+          <w:sz w:val="24"/>
+          <w:lang w:eastAsia="en-GB"/>
+        </w:rPr>
+        <w:t xml:space="preserve"> event to the function corresponding to selecting the correct primitive in the Pen class.</w:t>
       </w:r>
     </w:p>
     <w:p>
@@ -6141,6 +7053,7 @@
           <w:lang w:eastAsia="en-GB"/>
         </w:rPr>
       </w:pPr>
+      <w:bookmarkStart w:id="36" w:name="_Toc499021072"/>
       <w:r>
         <w:rPr>
           <w:noProof/>
@@ -6217,6 +7130,7 @@
         </w:rPr>
         <w:t>Changing the Button Script</w:t>
       </w:r>
+      <w:bookmarkEnd w:id="36"/>
     </w:p>
     <w:p>
       <w:pPr>
@@ -6231,7 +7145,39 @@
           <w:sz w:val="24"/>
           <w:lang w:eastAsia="en-GB"/>
         </w:rPr>
-        <w:t>The current Unity button script, while useful for most desktop applications, does not work in VR. In order to remedy this, I created a new script to replace it called VRButton, and extended it with a class called PrimitiveButton. This will allow me to later create buttons that have different actions to spawning primitives that exhibit the same behaviour of highlighting when selected.</w:t>
+        <w:t xml:space="preserve">The current Unity button script, while useful for most desktop applications, does not work in VR. In order to remedy this, I created a new script to replace it called </w:t>
+      </w:r>
+      <w:proofErr w:type="spellStart"/>
+      <w:r>
+        <w:rPr>
+          <w:sz w:val="24"/>
+          <w:lang w:eastAsia="en-GB"/>
+        </w:rPr>
+        <w:t>VRButton</w:t>
+      </w:r>
+      <w:proofErr w:type="spellEnd"/>
+      <w:r>
+        <w:rPr>
+          <w:sz w:val="24"/>
+          <w:lang w:eastAsia="en-GB"/>
+        </w:rPr>
+        <w:t xml:space="preserve">, and extended it with a class called </w:t>
+      </w:r>
+      <w:proofErr w:type="spellStart"/>
+      <w:r>
+        <w:rPr>
+          <w:sz w:val="24"/>
+          <w:lang w:eastAsia="en-GB"/>
+        </w:rPr>
+        <w:t>PrimitiveButton</w:t>
+      </w:r>
+      <w:proofErr w:type="spellEnd"/>
+      <w:r>
+        <w:rPr>
+          <w:sz w:val="24"/>
+          <w:lang w:eastAsia="en-GB"/>
+        </w:rPr>
+        <w:t>. This will allow me to later create buttons that have different actions to spawning primitives that exhibit the same behaviour of highlighting when selected.</w:t>
       </w:r>
       <w:r>
         <w:rPr>
@@ -6278,6 +7224,130 @@
         <w:pStyle w:val="Heading3"/>
         <w:rPr>
           <w:sz w:val="28"/>
+          <w:lang w:eastAsia="en-GB"/>
+        </w:rPr>
+      </w:pPr>
+      <w:bookmarkStart w:id="37" w:name="_Toc499021073"/>
+      <w:r>
+        <w:rPr>
+          <w:noProof/>
+          <w:lang w:eastAsia="en-GB"/>
+        </w:rPr>
+        <w:drawing>
+          <wp:anchor distT="0" distB="0" distL="114300" distR="114300" simplePos="0" relativeHeight="251673600" behindDoc="1" locked="0" layoutInCell="1" allowOverlap="1">
+            <wp:simplePos x="0" y="0"/>
+            <wp:positionH relativeFrom="margin">
+              <wp:align>right</wp:align>
+            </wp:positionH>
+            <wp:positionV relativeFrom="paragraph">
+              <wp:posOffset>12065</wp:posOffset>
+            </wp:positionV>
+            <wp:extent cx="3599815" cy="1771650"/>
+            <wp:effectExtent l="0" t="0" r="635" b="0"/>
+            <wp:wrapTight wrapText="bothSides">
+              <wp:wrapPolygon edited="0">
+                <wp:start x="0" y="0"/>
+                <wp:lineTo x="0" y="21368"/>
+                <wp:lineTo x="21490" y="21368"/>
+                <wp:lineTo x="21490" y="0"/>
+                <wp:lineTo x="0" y="0"/>
+              </wp:wrapPolygon>
+            </wp:wrapTight>
+            <wp:docPr id="27" name="Picture 27"/>
+            <wp:cNvGraphicFramePr>
+              <a:graphicFrameLocks xmlns:a="http://schemas.openxmlformats.org/drawingml/2006/main" noChangeAspect="1"/>
+            </wp:cNvGraphicFramePr>
+            <a:graphic xmlns:a="http://schemas.openxmlformats.org/drawingml/2006/main">
+              <a:graphicData uri="http://schemas.openxmlformats.org/drawingml/2006/picture">
+                <pic:pic xmlns:pic="http://schemas.openxmlformats.org/drawingml/2006/picture">
+                  <pic:nvPicPr>
+                    <pic:cNvPr id="1" name=""/>
+                    <pic:cNvPicPr/>
+                  </pic:nvPicPr>
+                  <pic:blipFill rotWithShape="1">
+                    <a:blip r:embed="rId25" cstate="print">
+                      <a:extLst>
+                        <a:ext uri="{28A0092B-C50C-407E-A947-70E740481C1C}">
+                          <a14:useLocalDpi xmlns:a14="http://schemas.microsoft.com/office/drawing/2010/main" val="0"/>
+                        </a:ext>
+                      </a:extLst>
+                    </a:blip>
+                    <a:srcRect t="3050" b="2374"/>
+                    <a:stretch/>
+                  </pic:blipFill>
+                  <pic:spPr bwMode="auto">
+                    <a:xfrm>
+                      <a:off x="0" y="0"/>
+                      <a:ext cx="3599815" cy="1771650"/>
+                    </a:xfrm>
+                    <a:prstGeom prst="rect">
+                      <a:avLst/>
+                    </a:prstGeom>
+                    <a:ln>
+                      <a:noFill/>
+                    </a:ln>
+                    <a:extLst>
+                      <a:ext uri="{53640926-AAD7-44D8-BBD7-CCE9431645EC}">
+                        <a14:shadowObscured xmlns:a14="http://schemas.microsoft.com/office/drawing/2010/main"/>
+                      </a:ext>
+                    </a:extLst>
+                  </pic:spPr>
+                </pic:pic>
+              </a:graphicData>
+            </a:graphic>
+            <wp14:sizeRelH relativeFrom="page">
+              <wp14:pctWidth>0</wp14:pctWidth>
+            </wp14:sizeRelH>
+            <wp14:sizeRelV relativeFrom="page">
+              <wp14:pctHeight>0</wp14:pctHeight>
+            </wp14:sizeRelV>
+          </wp:anchor>
+        </w:drawing>
+      </w:r>
+      <w:r>
+        <w:rPr>
+          <w:sz w:val="28"/>
+          <w:lang w:eastAsia="en-GB"/>
+        </w:rPr>
+        <w:t>Adding a Preview</w:t>
+      </w:r>
+      <w:bookmarkEnd w:id="37"/>
+    </w:p>
+    <w:p>
+      <w:pPr>
+        <w:jc w:val="both"/>
+        <w:rPr>
+          <w:noProof/>
+          <w:lang w:eastAsia="en-GB"/>
+        </w:rPr>
+      </w:pPr>
+      <w:r>
+        <w:rPr>
+          <w:sz w:val="24"/>
+          <w:lang w:eastAsia="en-GB"/>
+        </w:rPr>
+        <w:t>To allow the user to see what they are doing, I added a preview of the object before they spawn</w:t>
+      </w:r>
+      <w:r>
+        <w:rPr>
+          <w:sz w:val="24"/>
+          <w:lang w:eastAsia="en-GB"/>
+        </w:rPr>
+        <w:t>. This is done by creating a copy of the object attached to the main hand of the player, and using a separate material to make it appear translucent.</w:t>
+      </w:r>
+      <w:r>
+        <w:rPr>
+          <w:noProof/>
+          <w:lang w:eastAsia="en-GB"/>
+        </w:rPr>
+        <w:t xml:space="preserve"> </w:t>
+      </w:r>
+    </w:p>
+    <w:p>
+      <w:pPr>
+        <w:jc w:val="both"/>
+        <w:rPr>
+          <w:noProof/>
           <w:lang w:eastAsia="en-GB"/>
         </w:rPr>
       </w:pPr>
@@ -6293,7 +7363,7 @@
               <wp:align>right</wp:align>
             </wp:positionH>
             <wp:positionV relativeFrom="paragraph">
-              <wp:posOffset>21590</wp:posOffset>
+              <wp:posOffset>349885</wp:posOffset>
             </wp:positionV>
             <wp:extent cx="3505200" cy="1522095"/>
             <wp:effectExtent l="0" t="0" r="0" b="1905"/>
@@ -6318,7 +7388,7 @@
                     <pic:cNvPicPr/>
                   </pic:nvPicPr>
                   <pic:blipFill rotWithShape="1">
-                    <a:blip r:embed="rId25">
+                    <a:blip r:embed="rId26">
                       <a:extLst>
                         <a:ext uri="{28A0092B-C50C-407E-A947-70E740481C1C}">
                           <a14:useLocalDpi xmlns:a14="http://schemas.microsoft.com/office/drawing/2010/main" val="0"/>
@@ -6359,11 +7429,115 @@
       </w:r>
       <w:r>
         <w:rPr>
+          <w:noProof/>
+          <w:lang w:eastAsia="en-GB"/>
+        </w:rPr>
+        <w:t>I also need to apply the same transformations that I apply when I spawn the transforms, so that the preview will look the same as the spawned objects. Finally, I need to destroy any previous instances of the preview, so that they do not stack up, causing multiple objects to appear on the hand at the same time.</w:t>
+      </w:r>
+      <w:r>
+        <w:rPr>
+          <w:noProof/>
+          <w:lang w:eastAsia="en-GB"/>
+        </w:rPr>
+        <w:t xml:space="preserve"> </w:t>
+      </w:r>
+    </w:p>
+    <w:p>
+      <w:pPr>
+        <w:jc w:val="both"/>
+        <w:rPr>
+          <w:sz w:val="24"/>
+          <w:lang w:eastAsia="en-GB"/>
+        </w:rPr>
+      </w:pPr>
+    </w:p>
+    <w:p>
+      <w:pPr>
+        <w:pStyle w:val="Heading3"/>
+        <w:rPr>
           <w:sz w:val="28"/>
           <w:lang w:eastAsia="en-GB"/>
         </w:rPr>
-        <w:t>Adding a Preview</w:t>
-      </w:r>
+      </w:pPr>
+      <w:bookmarkStart w:id="38" w:name="_Toc499021074"/>
+      <w:r>
+        <w:rPr>
+          <w:noProof/>
+          <w:lang w:eastAsia="en-GB"/>
+        </w:rPr>
+        <w:lastRenderedPageBreak/>
+        <w:drawing>
+          <wp:anchor distT="0" distB="0" distL="114300" distR="114300" simplePos="0" relativeHeight="251674624" behindDoc="1" locked="0" layoutInCell="1" allowOverlap="1">
+            <wp:simplePos x="0" y="0"/>
+            <wp:positionH relativeFrom="margin">
+              <wp:align>right</wp:align>
+            </wp:positionH>
+            <wp:positionV relativeFrom="paragraph">
+              <wp:posOffset>10160</wp:posOffset>
+            </wp:positionV>
+            <wp:extent cx="3599815" cy="1865630"/>
+            <wp:effectExtent l="0" t="0" r="635" b="1270"/>
+            <wp:wrapTight wrapText="bothSides">
+              <wp:wrapPolygon edited="0">
+                <wp:start x="0" y="0"/>
+                <wp:lineTo x="0" y="21394"/>
+                <wp:lineTo x="21490" y="21394"/>
+                <wp:lineTo x="21490" y="0"/>
+                <wp:lineTo x="0" y="0"/>
+              </wp:wrapPolygon>
+            </wp:wrapTight>
+            <wp:docPr id="28" name="Picture 28"/>
+            <wp:cNvGraphicFramePr>
+              <a:graphicFrameLocks xmlns:a="http://schemas.openxmlformats.org/drawingml/2006/main" noChangeAspect="1"/>
+            </wp:cNvGraphicFramePr>
+            <a:graphic xmlns:a="http://schemas.openxmlformats.org/drawingml/2006/main">
+              <a:graphicData uri="http://schemas.openxmlformats.org/drawingml/2006/picture">
+                <pic:pic xmlns:pic="http://schemas.openxmlformats.org/drawingml/2006/picture">
+                  <pic:nvPicPr>
+                    <pic:cNvPr id="1" name=""/>
+                    <pic:cNvPicPr/>
+                  </pic:nvPicPr>
+                  <pic:blipFill>
+                    <a:blip r:embed="rId27" cstate="print">
+                      <a:extLst>
+                        <a:ext uri="{28A0092B-C50C-407E-A947-70E740481C1C}">
+                          <a14:useLocalDpi xmlns:a14="http://schemas.microsoft.com/office/drawing/2010/main" val="0"/>
+                        </a:ext>
+                      </a:extLst>
+                    </a:blip>
+                    <a:stretch>
+                      <a:fillRect/>
+                    </a:stretch>
+                  </pic:blipFill>
+                  <pic:spPr>
+                    <a:xfrm>
+                      <a:off x="0" y="0"/>
+                      <a:ext cx="3599815" cy="1865630"/>
+                    </a:xfrm>
+                    <a:prstGeom prst="rect">
+                      <a:avLst/>
+                    </a:prstGeom>
+                  </pic:spPr>
+                </pic:pic>
+              </a:graphicData>
+            </a:graphic>
+            <wp14:sizeRelH relativeFrom="page">
+              <wp14:pctWidth>0</wp14:pctWidth>
+            </wp14:sizeRelH>
+            <wp14:sizeRelV relativeFrom="page">
+              <wp14:pctHeight>0</wp14:pctHeight>
+            </wp14:sizeRelV>
+          </wp:anchor>
+        </w:drawing>
+      </w:r>
+      <w:r>
+        <w:rPr>
+          <w:sz w:val="28"/>
+          <w:lang w:eastAsia="en-GB"/>
+        </w:rPr>
+        <w:t>Colours</w:t>
+      </w:r>
+      <w:bookmarkEnd w:id="38"/>
     </w:p>
     <w:p>
       <w:pPr>
@@ -6378,14 +7552,7 @@
           <w:sz w:val="24"/>
           <w:lang w:eastAsia="en-GB"/>
         </w:rPr>
-        <w:t>To allow the user to see what they are doing, I added a preview of the object before they spawn</w:t>
-      </w:r>
-      <w:r>
-        <w:rPr>
-          <w:sz w:val="24"/>
-          <w:lang w:eastAsia="en-GB"/>
-        </w:rPr>
-        <w:t>. This is done by creating a copy of the object attached to the main hand of the player, and using a separate material to make it appear translucent.</w:t>
+        <w:t>The next major feature I added to the program is the ability to colour the primitives they place in the world.</w:t>
       </w:r>
       <w:r>
         <w:rPr>
@@ -6394,32 +7561,485 @@
         </w:rPr>
         <w:t xml:space="preserve"> </w:t>
       </w:r>
+      <w:r>
+        <w:rPr>
+          <w:noProof/>
+          <w:lang w:eastAsia="en-GB"/>
+        </w:rPr>
+        <w:t>To select the colours, I used input from the touchpad on the right hand controller to make it a colour wheel.</w:t>
+      </w:r>
     </w:p>
     <w:p>
       <w:pPr>
         <w:jc w:val="both"/>
         <w:rPr>
-          <w:sz w:val="24"/>
-          <w:lang w:eastAsia="en-GB"/>
-        </w:rPr>
-      </w:pPr>
-      <w:r>
-        <w:rPr>
+          <w:rFonts w:eastAsiaTheme="minorEastAsia"/>
           <w:noProof/>
           <w:lang w:eastAsia="en-GB"/>
         </w:rPr>
-        <w:t>I also need to apply the same transformations that I apply when I spawn the transforms, so that the preview will look the same as the spawned objects. Finally, I need to destroy any previous instances of the preview, so that they do not stack up, causing multiple objects to appear on the hand at the same time.</w:t>
-      </w:r>
-      <w:bookmarkStart w:id="35" w:name="_GoBack"/>
-      <w:bookmarkEnd w:id="35"/>
-    </w:p>
-    <w:p>
-      <w:pPr>
-        <w:rPr>
-          <w:sz w:val="24"/>
-          <w:lang w:eastAsia="en-GB"/>
-        </w:rPr>
-      </w:pPr>
+      </w:pPr>
+      <w:r>
+        <w:rPr>
+          <w:noProof/>
+          <w:lang w:eastAsia="en-GB"/>
+        </w:rPr>
+        <w:drawing>
+          <wp:anchor distT="0" distB="0" distL="114300" distR="114300" simplePos="0" relativeHeight="251675648" behindDoc="1" locked="0" layoutInCell="1" allowOverlap="1">
+            <wp:simplePos x="0" y="0"/>
+            <wp:positionH relativeFrom="margin">
+              <wp:align>right</wp:align>
+            </wp:positionH>
+            <wp:positionV relativeFrom="paragraph">
+              <wp:posOffset>666115</wp:posOffset>
+            </wp:positionV>
+            <wp:extent cx="4485005" cy="1428750"/>
+            <wp:effectExtent l="0" t="0" r="0" b="0"/>
+            <wp:wrapTight wrapText="bothSides">
+              <wp:wrapPolygon edited="0">
+                <wp:start x="0" y="0"/>
+                <wp:lineTo x="0" y="21312"/>
+                <wp:lineTo x="21468" y="21312"/>
+                <wp:lineTo x="21468" y="0"/>
+                <wp:lineTo x="0" y="0"/>
+              </wp:wrapPolygon>
+            </wp:wrapTight>
+            <wp:docPr id="29" name="Picture 29"/>
+            <wp:cNvGraphicFramePr>
+              <a:graphicFrameLocks xmlns:a="http://schemas.openxmlformats.org/drawingml/2006/main" noChangeAspect="1"/>
+            </wp:cNvGraphicFramePr>
+            <a:graphic xmlns:a="http://schemas.openxmlformats.org/drawingml/2006/main">
+              <a:graphicData uri="http://schemas.openxmlformats.org/drawingml/2006/picture">
+                <pic:pic xmlns:pic="http://schemas.openxmlformats.org/drawingml/2006/picture">
+                  <pic:nvPicPr>
+                    <pic:cNvPr id="1" name=""/>
+                    <pic:cNvPicPr/>
+                  </pic:nvPicPr>
+                  <pic:blipFill>
+                    <a:blip r:embed="rId28">
+                      <a:extLst>
+                        <a:ext uri="{28A0092B-C50C-407E-A947-70E740481C1C}">
+                          <a14:useLocalDpi xmlns:a14="http://schemas.microsoft.com/office/drawing/2010/main" val="0"/>
+                        </a:ext>
+                      </a:extLst>
+                    </a:blip>
+                    <a:stretch>
+                      <a:fillRect/>
+                    </a:stretch>
+                  </pic:blipFill>
+                  <pic:spPr>
+                    <a:xfrm>
+                      <a:off x="0" y="0"/>
+                      <a:ext cx="4485005" cy="1428750"/>
+                    </a:xfrm>
+                    <a:prstGeom prst="rect">
+                      <a:avLst/>
+                    </a:prstGeom>
+                  </pic:spPr>
+                </pic:pic>
+              </a:graphicData>
+            </a:graphic>
+            <wp14:sizeRelH relativeFrom="page">
+              <wp14:pctWidth>0</wp14:pctWidth>
+            </wp14:sizeRelH>
+            <wp14:sizeRelV relativeFrom="page">
+              <wp14:pctHeight>0</wp14:pctHeight>
+            </wp14:sizeRelV>
+          </wp:anchor>
+        </w:drawing>
+      </w:r>
+      <w:r>
+        <w:rPr>
+          <w:noProof/>
+          <w:lang w:eastAsia="en-GB"/>
+        </w:rPr>
+        <w:t>As the touchpad is a circle, using the HSV colour space with constant value allows for each point inside the circle can be mapped to a specific colour, with the distance from the centre representing saturations (with the centre being white) and the angle around representing hue, with the top being red.</w:t>
+      </w:r>
+      <w:r>
+        <w:rPr>
+          <w:noProof/>
+          <w:lang w:eastAsia="en-GB"/>
+        </w:rPr>
+        <w:t xml:space="preserve"> </w:t>
+      </w:r>
+      <w:r>
+        <w:rPr>
+          <w:noProof/>
+          <w:lang w:eastAsia="en-GB"/>
+        </w:rPr>
+        <w:t xml:space="preserve">Distance can be calcuated with Pythagorus’s theorum, </w:t>
+      </w:r>
+      <m:oMath>
+        <m:r>
+          <w:rPr>
+            <w:rFonts w:ascii="Cambria Math" w:hAnsi="Cambria Math"/>
+            <w:noProof/>
+            <w:lang w:eastAsia="en-GB"/>
+          </w:rPr>
+          <m:t>r=</m:t>
+        </m:r>
+        <m:rad>
+          <m:radPr>
+            <m:degHide m:val="1"/>
+            <m:ctrlPr>
+              <w:rPr>
+                <w:rFonts w:ascii="Cambria Math" w:hAnsi="Cambria Math"/>
+                <w:i/>
+                <w:noProof/>
+                <w:lang w:eastAsia="en-GB"/>
+              </w:rPr>
+            </m:ctrlPr>
+          </m:radPr>
+          <m:deg/>
+          <m:e>
+            <m:sSup>
+              <m:sSupPr>
+                <m:ctrlPr>
+                  <w:rPr>
+                    <w:rFonts w:ascii="Cambria Math" w:hAnsi="Cambria Math"/>
+                    <w:i/>
+                    <w:noProof/>
+                    <w:lang w:eastAsia="en-GB"/>
+                  </w:rPr>
+                </m:ctrlPr>
+              </m:sSupPr>
+              <m:e>
+                <m:r>
+                  <w:rPr>
+                    <w:rFonts w:ascii="Cambria Math" w:hAnsi="Cambria Math"/>
+                    <w:noProof/>
+                    <w:lang w:eastAsia="en-GB"/>
+                  </w:rPr>
+                  <m:t>xVal</m:t>
+                </m:r>
+              </m:e>
+              <m:sup>
+                <m:r>
+                  <w:rPr>
+                    <w:rFonts w:ascii="Cambria Math" w:hAnsi="Cambria Math"/>
+                    <w:noProof/>
+                    <w:lang w:eastAsia="en-GB"/>
+                  </w:rPr>
+                  <m:t>2</m:t>
+                </m:r>
+              </m:sup>
+            </m:sSup>
+            <m:r>
+              <w:rPr>
+                <w:rFonts w:ascii="Cambria Math" w:hAnsi="Cambria Math"/>
+                <w:noProof/>
+                <w:lang w:eastAsia="en-GB"/>
+              </w:rPr>
+              <m:t>+</m:t>
+            </m:r>
+            <m:sSup>
+              <m:sSupPr>
+                <m:ctrlPr>
+                  <w:rPr>
+                    <w:rFonts w:ascii="Cambria Math" w:hAnsi="Cambria Math"/>
+                    <w:i/>
+                    <w:noProof/>
+                    <w:lang w:eastAsia="en-GB"/>
+                  </w:rPr>
+                </m:ctrlPr>
+              </m:sSupPr>
+              <m:e>
+                <m:r>
+                  <w:rPr>
+                    <w:rFonts w:ascii="Cambria Math" w:hAnsi="Cambria Math"/>
+                    <w:noProof/>
+                    <w:lang w:eastAsia="en-GB"/>
+                  </w:rPr>
+                  <m:t>yVal</m:t>
+                </m:r>
+              </m:e>
+              <m:sup>
+                <m:r>
+                  <w:rPr>
+                    <w:rFonts w:ascii="Cambria Math" w:hAnsi="Cambria Math"/>
+                    <w:noProof/>
+                    <w:lang w:eastAsia="en-GB"/>
+                  </w:rPr>
+                  <m:t>2</m:t>
+                </m:r>
+              </m:sup>
+            </m:sSup>
+          </m:e>
+        </m:rad>
+      </m:oMath>
+      <w:r>
+        <w:rPr>
+          <w:rFonts w:eastAsiaTheme="minorEastAsia"/>
+          <w:noProof/>
+          <w:lang w:eastAsia="en-GB"/>
+        </w:rPr>
+        <w:t xml:space="preserve">. </w:t>
+      </w:r>
+    </w:p>
+    <w:p>
+      <w:pPr>
+        <w:jc w:val="both"/>
+        <w:rPr>
+          <w:rFonts w:eastAsiaTheme="minorEastAsia"/>
+          <w:noProof/>
+          <w:lang w:eastAsia="en-GB"/>
+        </w:rPr>
+      </w:pPr>
+      <w:r>
+        <w:rPr>
+          <w:rFonts w:eastAsiaTheme="minorEastAsia"/>
+          <w:noProof/>
+          <w:lang w:eastAsia="en-GB"/>
+        </w:rPr>
+        <w:t xml:space="preserve">The angle is slightly more complicated, </w:t>
+      </w:r>
+      <m:oMath>
+        <m:func>
+          <m:funcPr>
+            <m:ctrlPr>
+              <w:rPr>
+                <w:rFonts w:ascii="Cambria Math" w:eastAsiaTheme="minorEastAsia" w:hAnsi="Cambria Math"/>
+                <w:i/>
+                <w:noProof/>
+                <w:lang w:eastAsia="en-GB"/>
+              </w:rPr>
+            </m:ctrlPr>
+          </m:funcPr>
+          <m:fName>
+            <m:sSup>
+              <m:sSupPr>
+                <m:ctrlPr>
+                  <w:rPr>
+                    <w:rFonts w:ascii="Cambria Math" w:eastAsiaTheme="minorEastAsia" w:hAnsi="Cambria Math"/>
+                    <w:i/>
+                    <w:noProof/>
+                    <w:lang w:eastAsia="en-GB"/>
+                  </w:rPr>
+                </m:ctrlPr>
+              </m:sSupPr>
+              <m:e>
+                <m:r>
+                  <m:rPr>
+                    <m:sty m:val="p"/>
+                  </m:rPr>
+                  <w:rPr>
+                    <w:rFonts w:ascii="Cambria Math" w:hAnsi="Cambria Math"/>
+                    <w:noProof/>
+                  </w:rPr>
+                  <m:t>tan</m:t>
+                </m:r>
+              </m:e>
+              <m:sup>
+                <m:r>
+                  <w:rPr>
+                    <w:rFonts w:ascii="Cambria Math" w:hAnsi="Cambria Math"/>
+                    <w:noProof/>
+                  </w:rPr>
+                  <m:t>-1</m:t>
+                </m:r>
+              </m:sup>
+            </m:sSup>
+          </m:fName>
+          <m:e>
+            <m:f>
+              <m:fPr>
+                <m:ctrlPr>
+                  <w:rPr>
+                    <w:rFonts w:ascii="Cambria Math" w:eastAsiaTheme="minorEastAsia" w:hAnsi="Cambria Math"/>
+                    <w:i/>
+                    <w:noProof/>
+                    <w:lang w:eastAsia="en-GB"/>
+                  </w:rPr>
+                </m:ctrlPr>
+              </m:fPr>
+              <m:num>
+                <m:r>
+                  <w:rPr>
+                    <w:rFonts w:ascii="Cambria Math" w:eastAsiaTheme="minorEastAsia" w:hAnsi="Cambria Math"/>
+                    <w:noProof/>
+                    <w:lang w:eastAsia="en-GB"/>
+                  </w:rPr>
+                  <m:t>xVal</m:t>
+                </m:r>
+              </m:num>
+              <m:den>
+                <m:r>
+                  <w:rPr>
+                    <w:rFonts w:ascii="Cambria Math" w:eastAsiaTheme="minorEastAsia" w:hAnsi="Cambria Math"/>
+                    <w:noProof/>
+                    <w:lang w:eastAsia="en-GB"/>
+                  </w:rPr>
+                  <m:t>yVal</m:t>
+                </m:r>
+              </m:den>
+            </m:f>
+          </m:e>
+        </m:func>
+      </m:oMath>
+      <w:r>
+        <w:rPr>
+          <w:rFonts w:eastAsiaTheme="minorEastAsia"/>
+          <w:noProof/>
+          <w:lang w:eastAsia="en-GB"/>
+        </w:rPr>
+        <w:t xml:space="preserve"> returns a value in the range </w:t>
+      </w:r>
+      <m:oMath>
+        <m:r>
+          <w:rPr>
+            <w:rFonts w:ascii="Cambria Math" w:eastAsiaTheme="minorEastAsia" w:hAnsi="Cambria Math"/>
+            <w:noProof/>
+            <w:lang w:eastAsia="en-GB"/>
+          </w:rPr>
+          <m:t>-π&lt;x&lt;π</m:t>
+        </m:r>
+      </m:oMath>
+      <w:r>
+        <w:rPr>
+          <w:rFonts w:eastAsiaTheme="minorEastAsia"/>
+          <w:noProof/>
+          <w:lang w:eastAsia="en-GB"/>
+        </w:rPr>
+        <w:t xml:space="preserve">, but an angle of 0 radians needs to map to a hue of 0. To solve this, if the angle is below 0, I add </w:t>
+      </w:r>
+      <m:oMath>
+        <m:r>
+          <w:rPr>
+            <w:rFonts w:ascii="Cambria Math" w:eastAsiaTheme="minorEastAsia" w:hAnsi="Cambria Math"/>
+            <w:noProof/>
+            <w:lang w:eastAsia="en-GB"/>
+          </w:rPr>
+          <m:t>2π</m:t>
+        </m:r>
+      </m:oMath>
+      <w:r>
+        <w:rPr>
+          <w:rFonts w:eastAsiaTheme="minorEastAsia"/>
+          <w:noProof/>
+          <w:lang w:eastAsia="en-GB"/>
+        </w:rPr>
+        <w:t xml:space="preserve">, to loop it round, so that </w:t>
+      </w:r>
+      <m:oMath>
+        <m:r>
+          <w:rPr>
+            <w:rFonts w:ascii="Cambria Math" w:eastAsiaTheme="minorEastAsia" w:hAnsi="Cambria Math"/>
+            <w:noProof/>
+            <w:lang w:eastAsia="en-GB"/>
+          </w:rPr>
+          <m:t>–π</m:t>
+        </m:r>
+      </m:oMath>
+      <w:r>
+        <w:rPr>
+          <w:rFonts w:eastAsiaTheme="minorEastAsia"/>
+          <w:noProof/>
+          <w:lang w:eastAsia="en-GB"/>
+        </w:rPr>
+        <w:t xml:space="preserve"> will map to </w:t>
+      </w:r>
+      <m:oMath>
+        <m:r>
+          <w:rPr>
+            <w:rFonts w:ascii="Cambria Math" w:eastAsiaTheme="minorEastAsia" w:hAnsi="Cambria Math"/>
+            <w:noProof/>
+            <w:lang w:eastAsia="en-GB"/>
+          </w:rPr>
+          <m:t>π</m:t>
+        </m:r>
+      </m:oMath>
+      <w:r>
+        <w:rPr>
+          <w:rFonts w:eastAsiaTheme="minorEastAsia"/>
+          <w:noProof/>
+          <w:lang w:eastAsia="en-GB"/>
+        </w:rPr>
+        <w:t xml:space="preserve">, allowing the circle to complete. This means that colours with hues greater tha 0.5 (blues and purples) will be selectable on the wheel. Finally, I need to divide this angle by </w:t>
+      </w:r>
+      <m:oMath>
+        <m:r>
+          <w:rPr>
+            <w:rFonts w:ascii="Cambria Math" w:eastAsiaTheme="minorEastAsia" w:hAnsi="Cambria Math"/>
+            <w:noProof/>
+            <w:lang w:eastAsia="en-GB"/>
+          </w:rPr>
+          <m:t>2π</m:t>
+        </m:r>
+      </m:oMath>
+      <w:r>
+        <w:rPr>
+          <w:rFonts w:eastAsiaTheme="minorEastAsia"/>
+          <w:noProof/>
+          <w:lang w:eastAsia="en-GB"/>
+        </w:rPr>
+        <w:t xml:space="preserve">, so that it will map into the range </w:t>
+      </w:r>
+      <m:oMath>
+        <m:r>
+          <w:rPr>
+            <w:rFonts w:ascii="Cambria Math" w:eastAsiaTheme="minorEastAsia" w:hAnsi="Cambria Math"/>
+            <w:noProof/>
+            <w:lang w:eastAsia="en-GB"/>
+          </w:rPr>
+          <m:t>0≤x≤1</m:t>
+        </m:r>
+      </m:oMath>
+      <w:r>
+        <w:rPr>
+          <w:rFonts w:eastAsiaTheme="minorEastAsia"/>
+          <w:noProof/>
+          <w:lang w:eastAsia="en-GB"/>
+        </w:rPr>
+        <w:t>, which is the range which hues map to.</w:t>
+      </w:r>
+      <w:r>
+        <w:rPr>
+          <w:rFonts w:eastAsiaTheme="minorEastAsia"/>
+          <w:noProof/>
+          <w:lang w:eastAsia="en-GB"/>
+        </w:rPr>
+        <w:t xml:space="preserve"> I then need to convert the angle to RGB so it can be handled by Unity, which I use the inbuilt function HSVToRGB to do, and then return that colour.</w:t>
+      </w:r>
+      <w:r>
+        <w:rPr>
+          <w:rFonts w:eastAsiaTheme="minorEastAsia"/>
+          <w:noProof/>
+          <w:lang w:eastAsia="en-GB"/>
+        </w:rPr>
+        <w:t xml:space="preserve"> When I then change the colour of objects and the preview, I only modify the R, G and B values, not the A, allowing for transparency to be preserved.</w:t>
+      </w:r>
+    </w:p>
+    <w:p>
+      <w:pPr>
+        <w:jc w:val="both"/>
+        <w:rPr>
+          <w:noProof/>
+          <w:lang w:eastAsia="en-GB"/>
+        </w:rPr>
+      </w:pPr>
+      <w:r>
+        <w:rPr>
+          <w:rFonts w:eastAsiaTheme="minorEastAsia"/>
+          <w:noProof/>
+          <w:lang w:eastAsia="en-GB"/>
+        </w:rPr>
+        <w:t xml:space="preserve">To constantly update the X and Y positions of the player’s thumb on the touchpad, I tried two methods before settling on a third. The first method, InvokeRepeating, did not take arguments for colour, and also used strings for the function name, so at first I discounted it. However, when I implemented a Coroutine, I realised that the X and Y positions would not be updated unless the touch event was triggered again, and so I would have to use another method to get these values. I therefore decided to revert to InvokeRepeating, as the Coroutine unnecessarily limited my function, and then used the SteamVR API to select the controller and therefore the position the touchpad was touched. </w:t>
+      </w:r>
+      <w:r>
+        <w:rPr>
+          <w:rFonts w:eastAsiaTheme="minorEastAsia"/>
+          <w:noProof/>
+          <w:lang w:eastAsia="en-GB"/>
+        </w:rPr>
+        <w:t xml:space="preserve">I also needed to check that the touchpad was, infact, being touched before changing the colour, otherwise the coordinates would revert to (0,0), causing the colour to change back to white when the user stopped touching the pad. </w:t>
+      </w:r>
+      <w:r>
+        <w:rPr>
+          <w:rFonts w:eastAsiaTheme="minorEastAsia"/>
+          <w:noProof/>
+          <w:lang w:eastAsia="en-GB"/>
+        </w:rPr>
+        <w:t>Since I was now checking if the touchpad was touched anyway, using events to check this too was pointless, and as InvokeRepeating required a specific time that I could not sync to the framerate, I decided to run the function during the Update cycle, which would allow for the colour to change as soon as the player touched the pad.</w:t>
+      </w:r>
     </w:p>
     <w:sectPr>
       <w:pgSz w:w="11906" w:h="16838"/>
@@ -6500,7 +8120,7 @@
         <w:color w:val="5B9BD5" w:themeColor="accent1"/>
         <w:sz w:val="28"/>
       </w:rPr>
-      <w:t>8</w:t>
+      <w:t>10</w:t>
     </w:r>
     <w:r>
       <w:rPr>
@@ -6964,7 +8584,7 @@
   <w:abstractNum w:abstractNumId="0" w15:restartNumberingAfterBreak="0">
     <w:nsid w:val="53524387"/>
     <w:multiLevelType w:val="hybridMultilevel"/>
-    <w:tmpl w:val="8D4C0668"/>
+    <w:tmpl w:val="6ABC38B8"/>
     <w:lvl w:ilvl="0" w:tplc="08090001">
       <w:start w:val="1"/>
       <w:numFmt w:val="bullet"/>
@@ -6977,13 +8597,13 @@
         <w:rFonts w:ascii="Symbol" w:hAnsi="Symbol" w:hint="default"/>
       </w:rPr>
     </w:lvl>
-    <w:lvl w:ilvl="1" w:tplc="08090003" w:tentative="1">
+    <w:lvl w:ilvl="1" w:tplc="08090003">
       <w:start w:val="1"/>
       <w:numFmt w:val="bullet"/>
       <w:lvlText w:val="o"/>
       <w:lvlJc w:val="left"/>
       <w:pPr>
-        <w:ind w:left="1080" w:hanging="360"/>
+        <w:ind w:left="785" w:hanging="360"/>
       </w:pPr>
       <w:rPr>
         <w:rFonts w:ascii="Courier New" w:hAnsi="Courier New" w:cs="Courier New" w:hint="default"/>
@@ -7926,7 +9546,555 @@
       <w:lang w:eastAsia="en-GB"/>
     </w:rPr>
   </w:style>
+  <w:style w:type="character" w:styleId="PlaceholderText">
+    <w:name w:val="Placeholder Text"/>
+    <w:basedOn w:val="DefaultParagraphFont"/>
+    <w:uiPriority w:val="99"/>
+    <w:semiHidden/>
+    <w:rsid w:val="004D6C9F"/>
+    <w:rPr>
+      <w:color w:val="808080"/>
+    </w:rPr>
+  </w:style>
 </w:styles>
+</file>
+
+<file path=word/glossary/document.xml><?xml version="1.0" encoding="utf-8"?>
+<w:glossaryDocument xmlns:wpc="http://schemas.microsoft.com/office/word/2010/wordprocessingCanvas" xmlns:mc="http://schemas.openxmlformats.org/markup-compatibility/2006" xmlns:o="urn:schemas-microsoft-com:office:office" xmlns:r="http://schemas.openxmlformats.org/officeDocument/2006/relationships" xmlns:m="http://schemas.openxmlformats.org/officeDocument/2006/math" xmlns:v="urn:schemas-microsoft-com:vml" xmlns:wp14="http://schemas.microsoft.com/office/word/2010/wordprocessingDrawing" xmlns:wp="http://schemas.openxmlformats.org/drawingml/2006/wordprocessingDrawing" xmlns:w10="urn:schemas-microsoft-com:office:word" xmlns:w="http://schemas.openxmlformats.org/wordprocessingml/2006/main" xmlns:w14="http://schemas.microsoft.com/office/word/2010/wordml" xmlns:w15="http://schemas.microsoft.com/office/word/2012/wordml" xmlns:wpg="http://schemas.microsoft.com/office/word/2010/wordprocessingGroup" xmlns:wpi="http://schemas.microsoft.com/office/word/2010/wordprocessingInk" xmlns:wne="http://schemas.microsoft.com/office/word/2006/wordml" xmlns:wps="http://schemas.microsoft.com/office/word/2010/wordprocessingShape" mc:Ignorable="w14 w15 wp14"/>
+</file>
+
+<file path=word/glossary/fontTable.xml><?xml version="1.0" encoding="utf-8"?>
+<w:fonts xmlns:mc="http://schemas.openxmlformats.org/markup-compatibility/2006" xmlns:r="http://schemas.openxmlformats.org/officeDocument/2006/relationships" xmlns:w="http://schemas.openxmlformats.org/wordprocessingml/2006/main" xmlns:w14="http://schemas.microsoft.com/office/word/2010/wordml" xmlns:w15="http://schemas.microsoft.com/office/word/2012/wordml" mc:Ignorable="w14 w15">
+  <w:font w:name="Symbol">
+    <w:panose1 w:val="05050102010706020507"/>
+    <w:charset w:val="02"/>
+    <w:family w:val="roman"/>
+    <w:pitch w:val="variable"/>
+    <w:sig w:usb0="00000000" w:usb1="10000000" w:usb2="00000000" w:usb3="00000000" w:csb0="80000000" w:csb1="00000000"/>
+  </w:font>
+  <w:font w:name="Times New Roman">
+    <w:panose1 w:val="02020603050405020304"/>
+    <w:charset w:val="00"/>
+    <w:family w:val="roman"/>
+    <w:pitch w:val="variable"/>
+    <w:sig w:usb0="E0002EFF" w:usb1="C000785B" w:usb2="00000009" w:usb3="00000000" w:csb0="000001FF" w:csb1="00000000"/>
+  </w:font>
+  <w:font w:name="Courier New">
+    <w:panose1 w:val="02070309020205020404"/>
+    <w:charset w:val="00"/>
+    <w:family w:val="modern"/>
+    <w:pitch w:val="fixed"/>
+    <w:sig w:usb0="E0002EFF" w:usb1="C0007843" w:usb2="00000009" w:usb3="00000000" w:csb0="000001FF" w:csb1="00000000"/>
+  </w:font>
+  <w:font w:name="Wingdings">
+    <w:panose1 w:val="05000000000000000000"/>
+    <w:charset w:val="02"/>
+    <w:family w:val="auto"/>
+    <w:pitch w:val="variable"/>
+    <w:sig w:usb0="00000000" w:usb1="10000000" w:usb2="00000000" w:usb3="00000000" w:csb0="80000000" w:csb1="00000000"/>
+  </w:font>
+  <w:font w:name="Calibri">
+    <w:panose1 w:val="020F0502020204030204"/>
+    <w:charset w:val="00"/>
+    <w:family w:val="swiss"/>
+    <w:pitch w:val="variable"/>
+    <w:sig w:usb0="E0002AFF" w:usb1="C000247B" w:usb2="00000009" w:usb3="00000000" w:csb0="000001FF" w:csb1="00000000"/>
+  </w:font>
+  <w:font w:name="Calibri Light">
+    <w:panose1 w:val="020F0302020204030204"/>
+    <w:charset w:val="00"/>
+    <w:family w:val="swiss"/>
+    <w:pitch w:val="variable"/>
+    <w:sig w:usb0="E0002AFF" w:usb1="C000247B" w:usb2="00000009" w:usb3="00000000" w:csb0="000001FF" w:csb1="00000000"/>
+  </w:font>
+  <w:font w:name="Cambria Math">
+    <w:panose1 w:val="02040503050406030204"/>
+    <w:charset w:val="00"/>
+    <w:family w:val="roman"/>
+    <w:pitch w:val="variable"/>
+    <w:sig w:usb0="E00002FF" w:usb1="420024FF" w:usb2="00000000" w:usb3="00000000" w:csb0="0000019F" w:csb1="00000000"/>
+  </w:font>
+</w:fonts>
+</file>
+
+<file path=word/glossary/settings.xml><?xml version="1.0" encoding="utf-8"?>
+<w:settings xmlns:mc="http://schemas.openxmlformats.org/markup-compatibility/2006" xmlns:o="urn:schemas-microsoft-com:office:office" xmlns:r="http://schemas.openxmlformats.org/officeDocument/2006/relationships" xmlns:m="http://schemas.openxmlformats.org/officeDocument/2006/math" xmlns:v="urn:schemas-microsoft-com:vml" xmlns:w10="urn:schemas-microsoft-com:office:word" xmlns:w="http://schemas.openxmlformats.org/wordprocessingml/2006/main" xmlns:w14="http://schemas.microsoft.com/office/word/2010/wordml" xmlns:w15="http://schemas.microsoft.com/office/word/2012/wordml" xmlns:sl="http://schemas.openxmlformats.org/schemaLibrary/2006/main" mc:Ignorable="w14 w15">
+  <w:view w:val="normal"/>
+  <w:defaultTabStop w:val="720"/>
+  <w:characterSpacingControl w:val="doNotCompress"/>
+  <w:compat>
+    <w:useFELayout/>
+    <w:compatSetting w:name="compatibilityMode" w:uri="http://schemas.microsoft.com/office/word" w:val="15"/>
+    <w:compatSetting w:name="overrideTableStyleFontSizeAndJustification" w:uri="http://schemas.microsoft.com/office/word" w:val="1"/>
+    <w:compatSetting w:name="enableOpenTypeFeatures" w:uri="http://schemas.microsoft.com/office/word" w:val="1"/>
+    <w:compatSetting w:name="doNotFlipMirrorIndents" w:uri="http://schemas.microsoft.com/office/word" w:val="1"/>
+    <w:compatSetting w:name="differentiateMultirowTableHeaders" w:uri="http://schemas.microsoft.com/office/word" w:val="1"/>
+  </w:compat>
+  <w:rsids>
+    <w:rsidRoot w:val="00446212"/>
+    <w:rsid w:val="00446212"/>
+    <w:rsid w:val="00B24EDC"/>
+  </w:rsids>
+  <m:mathPr>
+    <m:mathFont m:val="Cambria Math"/>
+    <m:brkBin m:val="before"/>
+    <m:brkBinSub m:val="--"/>
+    <m:smallFrac m:val="0"/>
+    <m:dispDef/>
+    <m:lMargin m:val="0"/>
+    <m:rMargin m:val="0"/>
+    <m:defJc m:val="centerGroup"/>
+    <m:wrapIndent m:val="1440"/>
+    <m:intLim m:val="subSup"/>
+    <m:naryLim m:val="undOvr"/>
+  </m:mathPr>
+  <w:themeFontLang w:val="en-GB"/>
+  <w:clrSchemeMapping w:bg1="light1" w:t1="dark1" w:bg2="light2" w:t2="dark2" w:accent1="accent1" w:accent2="accent2" w:accent3="accent3" w:accent4="accent4" w:accent5="accent5" w:accent6="accent6" w:hyperlink="hyperlink" w:followedHyperlink="followedHyperlink"/>
+  <w:decimalSymbol w:val="."/>
+  <w:listSeparator w:val=","/>
+  <w15:chartTrackingRefBased/>
+</w:settings>
+</file>
+
+<file path=word/glossary/styles.xml><?xml version="1.0" encoding="utf-8"?>
+<w:styles xmlns:mc="http://schemas.openxmlformats.org/markup-compatibility/2006" xmlns:r="http://schemas.openxmlformats.org/officeDocument/2006/relationships" xmlns:w="http://schemas.openxmlformats.org/wordprocessingml/2006/main" xmlns:w14="http://schemas.microsoft.com/office/word/2010/wordml" xmlns:w15="http://schemas.microsoft.com/office/word/2012/wordml" mc:Ignorable="w14 w15">
+  <w:docDefaults>
+    <w:rPrDefault>
+      <w:rPr>
+        <w:rFonts w:asciiTheme="minorHAnsi" w:eastAsiaTheme="minorEastAsia" w:hAnsiTheme="minorHAnsi" w:cstheme="minorBidi"/>
+        <w:sz w:val="22"/>
+        <w:szCs w:val="22"/>
+        <w:lang w:val="en-GB" w:eastAsia="en-GB" w:bidi="ar-SA"/>
+      </w:rPr>
+    </w:rPrDefault>
+    <w:pPrDefault>
+      <w:pPr>
+        <w:spacing w:after="160" w:line="259" w:lineRule="auto"/>
+      </w:pPr>
+    </w:pPrDefault>
+  </w:docDefaults>
+  <w:latentStyles w:defLockedState="0" w:defUIPriority="99" w:defSemiHidden="0" w:defUnhideWhenUsed="0" w:defQFormat="0" w:count="371">
+    <w:lsdException w:name="Normal" w:uiPriority="0" w:qFormat="1"/>
+    <w:lsdException w:name="heading 1" w:uiPriority="9" w:qFormat="1"/>
+    <w:lsdException w:name="heading 2" w:semiHidden="1" w:uiPriority="9" w:unhideWhenUsed="1" w:qFormat="1"/>
+    <w:lsdException w:name="heading 3" w:semiHidden="1" w:uiPriority="9" w:unhideWhenUsed="1" w:qFormat="1"/>
+    <w:lsdException w:name="heading 4" w:semiHidden="1" w:uiPriority="9" w:unhideWhenUsed="1" w:qFormat="1"/>
+    <w:lsdException w:name="heading 5" w:semiHidden="1" w:uiPriority="9" w:unhideWhenUsed="1" w:qFormat="1"/>
+    <w:lsdException w:name="heading 6" w:semiHidden="1" w:uiPriority="9" w:unhideWhenUsed="1" w:qFormat="1"/>
+    <w:lsdException w:name="heading 7" w:semiHidden="1" w:uiPriority="9" w:unhideWhenUsed="1" w:qFormat="1"/>
+    <w:lsdException w:name="heading 8" w:semiHidden="1" w:uiPriority="9" w:unhideWhenUsed="1" w:qFormat="1"/>
+    <w:lsdException w:name="heading 9" w:semiHidden="1" w:uiPriority="9" w:unhideWhenUsed="1" w:qFormat="1"/>
+    <w:lsdException w:name="index 1" w:semiHidden="1" w:unhideWhenUsed="1"/>
+    <w:lsdException w:name="index 2" w:semiHidden="1" w:unhideWhenUsed="1"/>
+    <w:lsdException w:name="index 3" w:semiHidden="1" w:unhideWhenUsed="1"/>
+    <w:lsdException w:name="index 4" w:semiHidden="1" w:unhideWhenUsed="1"/>
+    <w:lsdException w:name="index 5" w:semiHidden="1" w:unhideWhenUsed="1"/>
+    <w:lsdException w:name="index 6" w:semiHidden="1" w:unhideWhenUsed="1"/>
+    <w:lsdException w:name="index 7" w:semiHidden="1" w:unhideWhenUsed="1"/>
+    <w:lsdException w:name="index 8" w:semiHidden="1" w:unhideWhenUsed="1"/>
+    <w:lsdException w:name="index 9" w:semiHidden="1" w:unhideWhenUsed="1"/>
+    <w:lsdException w:name="toc 1" w:semiHidden="1" w:uiPriority="39" w:unhideWhenUsed="1"/>
+    <w:lsdException w:name="toc 2" w:semiHidden="1" w:uiPriority="39" w:unhideWhenUsed="1"/>
+    <w:lsdException w:name="toc 3" w:semiHidden="1" w:uiPriority="39" w:unhideWhenUsed="1"/>
+    <w:lsdException w:name="toc 4" w:semiHidden="1" w:uiPriority="39" w:unhideWhenUsed="1"/>
+    <w:lsdException w:name="toc 5" w:semiHidden="1" w:uiPriority="39" w:unhideWhenUsed="1"/>
+    <w:lsdException w:name="toc 6" w:semiHidden="1" w:uiPriority="39" w:unhideWhenUsed="1"/>
+    <w:lsdException w:name="toc 7" w:semiHidden="1" w:uiPriority="39" w:unhideWhenUsed="1"/>
+    <w:lsdException w:name="toc 8" w:semiHidden="1" w:uiPriority="39" w:unhideWhenUsed="1"/>
+    <w:lsdException w:name="toc 9" w:semiHidden="1" w:uiPriority="39" w:unhideWhenUsed="1"/>
+    <w:lsdException w:name="Normal Indent" w:semiHidden="1" w:unhideWhenUsed="1"/>
+    <w:lsdException w:name="footnote text" w:semiHidden="1" w:unhideWhenUsed="1"/>
+    <w:lsdException w:name="annotation text" w:semiHidden="1" w:unhideWhenUsed="1"/>
+    <w:lsdException w:name="header" w:semiHidden="1" w:unhideWhenUsed="1"/>
+    <w:lsdException w:name="footer" w:semiHidden="1" w:unhideWhenUsed="1"/>
+    <w:lsdException w:name="index heading" w:semiHidden="1" w:unhideWhenUsed="1"/>
+    <w:lsdException w:name="caption" w:semiHidden="1" w:uiPriority="35" w:unhideWhenUsed="1" w:qFormat="1"/>
+    <w:lsdException w:name="table of figures" w:semiHidden="1" w:unhideWhenUsed="1"/>
+    <w:lsdException w:name="envelope address" w:semiHidden="1" w:unhideWhenUsed="1"/>
+    <w:lsdException w:name="envelope return" w:semiHidden="1" w:unhideWhenUsed="1"/>
+    <w:lsdException w:name="footnote reference" w:semiHidden="1" w:unhideWhenUsed="1"/>
+    <w:lsdException w:name="annotation reference" w:semiHidden="1" w:unhideWhenUsed="1"/>
+    <w:lsdException w:name="line number" w:semiHidden="1" w:unhideWhenUsed="1"/>
+    <w:lsdException w:name="page number" w:semiHidden="1" w:unhideWhenUsed="1"/>
+    <w:lsdException w:name="endnote reference" w:semiHidden="1" w:unhideWhenUsed="1"/>
+    <w:lsdException w:name="endnote text" w:semiHidden="1" w:unhideWhenUsed="1"/>
+    <w:lsdException w:name="table of authorities" w:semiHidden="1" w:unhideWhenUsed="1"/>
+    <w:lsdException w:name="macro" w:semiHidden="1" w:unhideWhenUsed="1"/>
+    <w:lsdException w:name="toa heading" w:semiHidden="1" w:unhideWhenUsed="1"/>
+    <w:lsdException w:name="List" w:semiHidden="1" w:unhideWhenUsed="1"/>
+    <w:lsdException w:name="List Bullet" w:semiHidden="1" w:unhideWhenUsed="1"/>
+    <w:lsdException w:name="List Number" w:semiHidden="1" w:unhideWhenUsed="1"/>
+    <w:lsdException w:name="List 2" w:semiHidden="1" w:unhideWhenUsed="1"/>
+    <w:lsdException w:name="List 3" w:semiHidden="1" w:unhideWhenUsed="1"/>
+    <w:lsdException w:name="List 4" w:semiHidden="1" w:unhideWhenUsed="1"/>
+    <w:lsdException w:name="List 5" w:semiHidden="1" w:unhideWhenUsed="1"/>
+    <w:lsdException w:name="List Bullet 2" w:semiHidden="1" w:unhideWhenUsed="1"/>
+    <w:lsdException w:name="List Bullet 3" w:semiHidden="1" w:unhideWhenUsed="1"/>
+    <w:lsdException w:name="List Bullet 4" w:semiHidden="1" w:unhideWhenUsed="1"/>
+    <w:lsdException w:name="List Bullet 5" w:semiHidden="1" w:unhideWhenUsed="1"/>
+    <w:lsdException w:name="List Number 2" w:semiHidden="1" w:unhideWhenUsed="1"/>
+    <w:lsdException w:name="List Number 3" w:semiHidden="1" w:unhideWhenUsed="1"/>
+    <w:lsdException w:name="List Number 4" w:semiHidden="1" w:unhideWhenUsed="1"/>
+    <w:lsdException w:name="List Number 5" w:semiHidden="1" w:unhideWhenUsed="1"/>
+    <w:lsdException w:name="Title" w:uiPriority="10" w:qFormat="1"/>
+    <w:lsdException w:name="Closing" w:semiHidden="1" w:unhideWhenUsed="1"/>
+    <w:lsdException w:name="Signature" w:semiHidden="1" w:unhideWhenUsed="1"/>
+    <w:lsdException w:name="Default Paragraph Font" w:semiHidden="1" w:uiPriority="1" w:unhideWhenUsed="1"/>
+    <w:lsdException w:name="Body Text" w:semiHidden="1" w:unhideWhenUsed="1"/>
+    <w:lsdException w:name="Body Text Indent" w:semiHidden="1" w:unhideWhenUsed="1"/>
+    <w:lsdException w:name="List Continue" w:semiHidden="1" w:unhideWhenUsed="1"/>
+    <w:lsdException w:name="List Continue 2" w:semiHidden="1" w:unhideWhenUsed="1"/>
+    <w:lsdException w:name="List Continue 3" w:semiHidden="1" w:unhideWhenUsed="1"/>
+    <w:lsdException w:name="List Continue 4" w:semiHidden="1" w:unhideWhenUsed="1"/>
+    <w:lsdException w:name="List Continue 5" w:semiHidden="1" w:unhideWhenUsed="1"/>
+    <w:lsdException w:name="Message Header" w:semiHidden="1" w:unhideWhenUsed="1"/>
+    <w:lsdException w:name="Subtitle" w:uiPriority="11" w:qFormat="1"/>
+    <w:lsdException w:name="Salutation" w:semiHidden="1" w:unhideWhenUsed="1"/>
+    <w:lsdException w:name="Date" w:semiHidden="1" w:unhideWhenUsed="1"/>
+    <w:lsdException w:name="Body Text First Indent" w:semiHidden="1" w:unhideWhenUsed="1"/>
+    <w:lsdException w:name="Body Text First Indent 2" w:semiHidden="1" w:unhideWhenUsed="1"/>
+    <w:lsdException w:name="Note Heading" w:semiHidden="1" w:unhideWhenUsed="1"/>
+    <w:lsdException w:name="Body Text 2" w:semiHidden="1" w:unhideWhenUsed="1"/>
+    <w:lsdException w:name="Body Text 3" w:semiHidden="1" w:unhideWhenUsed="1"/>
+    <w:lsdException w:name="Body Text Indent 2" w:semiHidden="1" w:unhideWhenUsed="1"/>
+    <w:lsdException w:name="Body Text Indent 3" w:semiHidden="1" w:unhideWhenUsed="1"/>
+    <w:lsdException w:name="Block Text" w:semiHidden="1" w:unhideWhenUsed="1"/>
+    <w:lsdException w:name="Hyperlink" w:semiHidden="1" w:unhideWhenUsed="1"/>
+    <w:lsdException w:name="FollowedHyperlink" w:semiHidden="1" w:unhideWhenUsed="1"/>
+    <w:lsdException w:name="Strong" w:uiPriority="22" w:qFormat="1"/>
+    <w:lsdException w:name="Emphasis" w:uiPriority="20" w:qFormat="1"/>
+    <w:lsdException w:name="Document Map" w:semiHidden="1" w:unhideWhenUsed="1"/>
+    <w:lsdException w:name="Plain Text" w:semiHidden="1" w:unhideWhenUsed="1"/>
+    <w:lsdException w:name="E-mail Signature" w:semiHidden="1" w:unhideWhenUsed="1"/>
+    <w:lsdException w:name="HTML Top of Form" w:semiHidden="1" w:unhideWhenUsed="1"/>
+    <w:lsdException w:name="HTML Bottom of Form" w:semiHidden="1" w:unhideWhenUsed="1"/>
+    <w:lsdException w:name="Normal (Web)" w:semiHidden="1" w:unhideWhenUsed="1"/>
+    <w:lsdException w:name="HTML Acronym" w:semiHidden="1" w:unhideWhenUsed="1"/>
+    <w:lsdException w:name="HTML Address" w:semiHidden="1" w:unhideWhenUsed="1"/>
+    <w:lsdException w:name="HTML Cite" w:semiHidden="1" w:unhideWhenUsed="1"/>
+    <w:lsdException w:name="HTML Code" w:semiHidden="1" w:unhideWhenUsed="1"/>
+    <w:lsdException w:name="HTML Definition" w:semiHidden="1" w:unhideWhenUsed="1"/>
+    <w:lsdException w:name="HTML Keyboard" w:semiHidden="1" w:unhideWhenUsed="1"/>
+    <w:lsdException w:name="HTML Preformatted" w:semiHidden="1" w:unhideWhenUsed="1"/>
+    <w:lsdException w:name="HTML Sample" w:semiHidden="1" w:unhideWhenUsed="1"/>
+    <w:lsdException w:name="HTML Typewriter" w:semiHidden="1" w:unhideWhenUsed="1"/>
+    <w:lsdException w:name="HTML Variable" w:semiHidden="1" w:unhideWhenUsed="1"/>
+    <w:lsdException w:name="Normal Table" w:semiHidden="1" w:unhideWhenUsed="1"/>
+    <w:lsdException w:name="annotation subject" w:semiHidden="1" w:unhideWhenUsed="1"/>
+    <w:lsdException w:name="No List" w:semiHidden="1" w:unhideWhenUsed="1"/>
+    <w:lsdException w:name="Outline List 1" w:semiHidden="1" w:unhideWhenUsed="1"/>
+    <w:lsdException w:name="Outline List 2" w:semiHidden="1" w:unhideWhenUsed="1"/>
+    <w:lsdException w:name="Outline List 3" w:semiHidden="1" w:unhideWhenUsed="1"/>
+    <w:lsdException w:name="Table Simple 1" w:semiHidden="1" w:unhideWhenUsed="1"/>
+    <w:lsdException w:name="Table Simple 2" w:semiHidden="1" w:unhideWhenUsed="1"/>
+    <w:lsdException w:name="Table Simple 3" w:semiHidden="1" w:unhideWhenUsed="1"/>
+    <w:lsdException w:name="Table Classic 1" w:semiHidden="1" w:unhideWhenUsed="1"/>
+    <w:lsdException w:name="Table Classic 2" w:semiHidden="1" w:unhideWhenUsed="1"/>
+    <w:lsdException w:name="Table Classic 3" w:semiHidden="1" w:unhideWhenUsed="1"/>
+    <w:lsdException w:name="Table Classic 4" w:semiHidden="1" w:unhideWhenUsed="1"/>
+    <w:lsdException w:name="Table Colorful 1" w:semiHidden="1" w:unhideWhenUsed="1"/>
+    <w:lsdException w:name="Table Colorful 2" w:semiHidden="1" w:unhideWhenUsed="1"/>
+    <w:lsdException w:name="Table Colorful 3" w:semiHidden="1" w:unhideWhenUsed="1"/>
+    <w:lsdException w:name="Table Columns 1" w:semiHidden="1" w:unhideWhenUsed="1"/>
+    <w:lsdException w:name="Table Columns 2" w:semiHidden="1" w:unhideWhenUsed="1"/>
+    <w:lsdException w:name="Table Columns 3" w:semiHidden="1" w:unhideWhenUsed="1"/>
+    <w:lsdException w:name="Table Columns 4" w:semiHidden="1" w:unhideWhenUsed="1"/>
+    <w:lsdException w:name="Table Columns 5" w:semiHidden="1" w:unhideWhenUsed="1"/>
+    <w:lsdException w:name="Table Grid 1" w:semiHidden="1" w:unhideWhenUsed="1"/>
+    <w:lsdException w:name="Table Grid 2" w:semiHidden="1" w:unhideWhenUsed="1"/>
+    <w:lsdException w:name="Table Grid 3" w:semiHidden="1" w:unhideWhenUsed="1"/>
+    <w:lsdException w:name="Table Grid 4" w:semiHidden="1" w:unhideWhenUsed="1"/>
+    <w:lsdException w:name="Table Grid 5" w:semiHidden="1" w:unhideWhenUsed="1"/>
+    <w:lsdException w:name="Table Grid 6" w:semiHidden="1" w:unhideWhenUsed="1"/>
+    <w:lsdException w:name="Table Grid 7" w:semiHidden="1" w:unhideWhenUsed="1"/>
+    <w:lsdException w:name="Table Grid 8" w:semiHidden="1" w:unhideWhenUsed="1"/>
+    <w:lsdException w:name="Table List 1" w:semiHidden="1" w:unhideWhenUsed="1"/>
+    <w:lsdException w:name="Table List 2" w:semiHidden="1" w:unhideWhenUsed="1"/>
+    <w:lsdException w:name="Table List 3" w:semiHidden="1" w:unhideWhenUsed="1"/>
+    <w:lsdException w:name="Table List 4" w:semiHidden="1" w:unhideWhenUsed="1"/>
+    <w:lsdException w:name="Table List 5" w:semiHidden="1" w:unhideWhenUsed="1"/>
+    <w:lsdException w:name="Table List 6" w:semiHidden="1" w:unhideWhenUsed="1"/>
+    <w:lsdException w:name="Table List 7" w:semiHidden="1" w:unhideWhenUsed="1"/>
+    <w:lsdException w:name="Table List 8" w:semiHidden="1" w:unhideWhenUsed="1"/>
+    <w:lsdException w:name="Table 3D effects 1" w:semiHidden="1" w:unhideWhenUsed="1"/>
+    <w:lsdException w:name="Table 3D effects 2" w:semiHidden="1" w:unhideWhenUsed="1"/>
+    <w:lsdException w:name="Table 3D effects 3" w:semiHidden="1" w:unhideWhenUsed="1"/>
+    <w:lsdException w:name="Table Contemporary" w:semiHidden="1" w:unhideWhenUsed="1"/>
+    <w:lsdException w:name="Table Elegant" w:semiHidden="1" w:unhideWhenUsed="1"/>
+    <w:lsdException w:name="Table Professional" w:semiHidden="1" w:unhideWhenUsed="1"/>
+    <w:lsdException w:name="Table Subtle 1" w:semiHidden="1" w:unhideWhenUsed="1"/>
+    <w:lsdException w:name="Table Subtle 2" w:semiHidden="1" w:unhideWhenUsed="1"/>
+    <w:lsdException w:name="Table Web 1" w:semiHidden="1" w:unhideWhenUsed="1"/>
+    <w:lsdException w:name="Table Web 2" w:semiHidden="1" w:unhideWhenUsed="1"/>
+    <w:lsdException w:name="Table Web 3" w:semiHidden="1" w:unhideWhenUsed="1"/>
+    <w:lsdException w:name="Balloon Text" w:semiHidden="1" w:unhideWhenUsed="1"/>
+    <w:lsdException w:name="Table Grid" w:uiPriority="39"/>
+    <w:lsdException w:name="Table Theme" w:semiHidden="1" w:unhideWhenUsed="1"/>
+    <w:lsdException w:name="Placeholder Text" w:semiHidden="1"/>
+    <w:lsdException w:name="No Spacing" w:uiPriority="1" w:qFormat="1"/>
+    <w:lsdException w:name="Light Shading" w:uiPriority="60"/>
+    <w:lsdException w:name="Light List" w:uiPriority="61"/>
+    <w:lsdException w:name="Light Grid" w:uiPriority="62"/>
+    <w:lsdException w:name="Medium Shading 1" w:uiPriority="63"/>
+    <w:lsdException w:name="Medium Shading 2" w:uiPriority="64"/>
+    <w:lsdException w:name="Medium List 1" w:uiPriority="65"/>
+    <w:lsdException w:name="Medium List 2" w:uiPriority="66"/>
+    <w:lsdException w:name="Medium Grid 1" w:uiPriority="67"/>
+    <w:lsdException w:name="Medium Grid 2" w:uiPriority="68"/>
+    <w:lsdException w:name="Medium Grid 3" w:uiPriority="69"/>
+    <w:lsdException w:name="Dark List" w:uiPriority="70"/>
+    <w:lsdException w:name="Colorful Shading" w:uiPriority="71"/>
+    <w:lsdException w:name="Colorful List" w:uiPriority="72"/>
+    <w:lsdException w:name="Colorful Grid" w:uiPriority="73"/>
+    <w:lsdException w:name="Light Shading Accent 1" w:uiPriority="60"/>
+    <w:lsdException w:name="Light List Accent 1" w:uiPriority="61"/>
+    <w:lsdException w:name="Light Grid Accent 1" w:uiPriority="62"/>
+    <w:lsdException w:name="Medium Shading 1 Accent 1" w:uiPriority="63"/>
+    <w:lsdException w:name="Medium Shading 2 Accent 1" w:uiPriority="64"/>
+    <w:lsdException w:name="Medium List 1 Accent 1" w:uiPriority="65"/>
+    <w:lsdException w:name="Revision" w:semiHidden="1"/>
+    <w:lsdException w:name="List Paragraph" w:uiPriority="34" w:qFormat="1"/>
+    <w:lsdException w:name="Quote" w:uiPriority="29" w:qFormat="1"/>
+    <w:lsdException w:name="Intense Quote" w:uiPriority="30" w:qFormat="1"/>
+    <w:lsdException w:name="Medium List 2 Accent 1" w:uiPriority="66"/>
+    <w:lsdException w:name="Medium Grid 1 Accent 1" w:uiPriority="67"/>
+    <w:lsdException w:name="Medium Grid 2 Accent 1" w:uiPriority="68"/>
+    <w:lsdException w:name="Medium Grid 3 Accent 1" w:uiPriority="69"/>
+    <w:lsdException w:name="Dark List Accent 1" w:uiPriority="70"/>
+    <w:lsdException w:name="Colorful Shading Accent 1" w:uiPriority="71"/>
+    <w:lsdException w:name="Colorful List Accent 1" w:uiPriority="72"/>
+    <w:lsdException w:name="Colorful Grid Accent 1" w:uiPriority="73"/>
+    <w:lsdException w:name="Light Shading Accent 2" w:uiPriority="60"/>
+    <w:lsdException w:name="Light List Accent 2" w:uiPriority="61"/>
+    <w:lsdException w:name="Light Grid Accent 2" w:uiPriority="62"/>
+    <w:lsdException w:name="Medium Shading 1 Accent 2" w:uiPriority="63"/>
+    <w:lsdException w:name="Medium Shading 2 Accent 2" w:uiPriority="64"/>
+    <w:lsdException w:name="Medium List 1 Accent 2" w:uiPriority="65"/>
+    <w:lsdException w:name="Medium List 2 Accent 2" w:uiPriority="66"/>
+    <w:lsdException w:name="Medium Grid 1 Accent 2" w:uiPriority="67"/>
+    <w:lsdException w:name="Medium Grid 2 Accent 2" w:uiPriority="68"/>
+    <w:lsdException w:name="Medium Grid 3 Accent 2" w:uiPriority="69"/>
+    <w:lsdException w:name="Dark List Accent 2" w:uiPriority="70"/>
+    <w:lsdException w:name="Colorful Shading Accent 2" w:uiPriority="71"/>
+    <w:lsdException w:name="Colorful List Accent 2" w:uiPriority="72"/>
+    <w:lsdException w:name="Colorful Grid Accent 2" w:uiPriority="73"/>
+    <w:lsdException w:name="Light Shading Accent 3" w:uiPriority="60"/>
+    <w:lsdException w:name="Light List Accent 3" w:uiPriority="61"/>
+    <w:lsdException w:name="Light Grid Accent 3" w:uiPriority="62"/>
+    <w:lsdException w:name="Medium Shading 1 Accent 3" w:uiPriority="63"/>
+    <w:lsdException w:name="Medium Shading 2 Accent 3" w:uiPriority="64"/>
+    <w:lsdException w:name="Medium List 1 Accent 3" w:uiPriority="65"/>
+    <w:lsdException w:name="Medium List 2 Accent 3" w:uiPriority="66"/>
+    <w:lsdException w:name="Medium Grid 1 Accent 3" w:uiPriority="67"/>
+    <w:lsdException w:name="Medium Grid 2 Accent 3" w:uiPriority="68"/>
+    <w:lsdException w:name="Medium Grid 3 Accent 3" w:uiPriority="69"/>
+    <w:lsdException w:name="Dark List Accent 3" w:uiPriority="70"/>
+    <w:lsdException w:name="Colorful Shading Accent 3" w:uiPriority="71"/>
+    <w:lsdException w:name="Colorful List Accent 3" w:uiPriority="72"/>
+    <w:lsdException w:name="Colorful Grid Accent 3" w:uiPriority="73"/>
+    <w:lsdException w:name="Light Shading Accent 4" w:uiPriority="60"/>
+    <w:lsdException w:name="Light List Accent 4" w:uiPriority="61"/>
+    <w:lsdException w:name="Light Grid Accent 4" w:uiPriority="62"/>
+    <w:lsdException w:name="Medium Shading 1 Accent 4" w:uiPriority="63"/>
+    <w:lsdException w:name="Medium Shading 2 Accent 4" w:uiPriority="64"/>
+    <w:lsdException w:name="Medium List 1 Accent 4" w:uiPriority="65"/>
+    <w:lsdException w:name="Medium List 2 Accent 4" w:uiPriority="66"/>
+    <w:lsdException w:name="Medium Grid 1 Accent 4" w:uiPriority="67"/>
+    <w:lsdException w:name="Medium Grid 2 Accent 4" w:uiPriority="68"/>
+    <w:lsdException w:name="Medium Grid 3 Accent 4" w:uiPriority="69"/>
+    <w:lsdException w:name="Dark List Accent 4" w:uiPriority="70"/>
+    <w:lsdException w:name="Colorful Shading Accent 4" w:uiPriority="71"/>
+    <w:lsdException w:name="Colorful List Accent 4" w:uiPriority="72"/>
+    <w:lsdException w:name="Colorful Grid Accent 4" w:uiPriority="73"/>
+    <w:lsdException w:name="Light Shading Accent 5" w:uiPriority="60"/>
+    <w:lsdException w:name="Light List Accent 5" w:uiPriority="61"/>
+    <w:lsdException w:name="Light Grid Accent 5" w:uiPriority="62"/>
+    <w:lsdException w:name="Medium Shading 1 Accent 5" w:uiPriority="63"/>
+    <w:lsdException w:name="Medium Shading 2 Accent 5" w:uiPriority="64"/>
+    <w:lsdException w:name="Medium List 1 Accent 5" w:uiPriority="65"/>
+    <w:lsdException w:name="Medium List 2 Accent 5" w:uiPriority="66"/>
+    <w:lsdException w:name="Medium Grid 1 Accent 5" w:uiPriority="67"/>
+    <w:lsdException w:name="Medium Grid 2 Accent 5" w:uiPriority="68"/>
+    <w:lsdException w:name="Medium Grid 3 Accent 5" w:uiPriority="69"/>
+    <w:lsdException w:name="Dark List Accent 5" w:uiPriority="70"/>
+    <w:lsdException w:name="Colorful Shading Accent 5" w:uiPriority="71"/>
+    <w:lsdException w:name="Colorful List Accent 5" w:uiPriority="72"/>
+    <w:lsdException w:name="Colorful Grid Accent 5" w:uiPriority="73"/>
+    <w:lsdException w:name="Light Shading Accent 6" w:uiPriority="60"/>
+    <w:lsdException w:name="Light List Accent 6" w:uiPriority="61"/>
+    <w:lsdException w:name="Light Grid Accent 6" w:uiPriority="62"/>
+    <w:lsdException w:name="Medium Shading 1 Accent 6" w:uiPriority="63"/>
+    <w:lsdException w:name="Medium Shading 2 Accent 6" w:uiPriority="64"/>
+    <w:lsdException w:name="Medium List 1 Accent 6" w:uiPriority="65"/>
+    <w:lsdException w:name="Medium List 2 Accent 6" w:uiPriority="66"/>
+    <w:lsdException w:name="Medium Grid 1 Accent 6" w:uiPriority="67"/>
+    <w:lsdException w:name="Medium Grid 2 Accent 6" w:uiPriority="68"/>
+    <w:lsdException w:name="Medium Grid 3 Accent 6" w:uiPriority="69"/>
+    <w:lsdException w:name="Dark List Accent 6" w:uiPriority="70"/>
+    <w:lsdException w:name="Colorful Shading Accent 6" w:uiPriority="71"/>
+    <w:lsdException w:name="Colorful List Accent 6" w:uiPriority="72"/>
+    <w:lsdException w:name="Colorful Grid Accent 6" w:uiPriority="73"/>
+    <w:lsdException w:name="Subtle Emphasis" w:uiPriority="19" w:qFormat="1"/>
+    <w:lsdException w:name="Intense Emphasis" w:uiPriority="21" w:qFormat="1"/>
+    <w:lsdException w:name="Subtle Reference" w:uiPriority="31" w:qFormat="1"/>
+    <w:lsdException w:name="Intense Reference" w:uiPriority="32" w:qFormat="1"/>
+    <w:lsdException w:name="Book Title" w:uiPriority="33" w:qFormat="1"/>
+    <w:lsdException w:name="Bibliography" w:semiHidden="1" w:uiPriority="37" w:unhideWhenUsed="1"/>
+    <w:lsdException w:name="TOC Heading" w:semiHidden="1" w:uiPriority="39" w:unhideWhenUsed="1" w:qFormat="1"/>
+    <w:lsdException w:name="Plain Table 1" w:uiPriority="41"/>
+    <w:lsdException w:name="Plain Table 2" w:uiPriority="42"/>
+    <w:lsdException w:name="Plain Table 3" w:uiPriority="43"/>
+    <w:lsdException w:name="Plain Table 4" w:uiPriority="44"/>
+    <w:lsdException w:name="Plain Table 5" w:uiPriority="45"/>
+    <w:lsdException w:name="Grid Table Light" w:uiPriority="40"/>
+    <w:lsdException w:name="Grid Table 1 Light" w:uiPriority="46"/>
+    <w:lsdException w:name="Grid Table 2" w:uiPriority="47"/>
+    <w:lsdException w:name="Grid Table 3" w:uiPriority="48"/>
+    <w:lsdException w:name="Grid Table 4" w:uiPriority="49"/>
+    <w:lsdException w:name="Grid Table 5 Dark" w:uiPriority="50"/>
+    <w:lsdException w:name="Grid Table 6 Colorful" w:uiPriority="51"/>
+    <w:lsdException w:name="Grid Table 7 Colorful" w:uiPriority="52"/>
+    <w:lsdException w:name="Grid Table 1 Light Accent 1" w:uiPriority="46"/>
+    <w:lsdException w:name="Grid Table 2 Accent 1" w:uiPriority="47"/>
+    <w:lsdException w:name="Grid Table 3 Accent 1" w:uiPriority="48"/>
+    <w:lsdException w:name="Grid Table 4 Accent 1" w:uiPriority="49"/>
+    <w:lsdException w:name="Grid Table 5 Dark Accent 1" w:uiPriority="50"/>
+    <w:lsdException w:name="Grid Table 6 Colorful Accent 1" w:uiPriority="51"/>
+    <w:lsdException w:name="Grid Table 7 Colorful Accent 1" w:uiPriority="52"/>
+    <w:lsdException w:name="Grid Table 1 Light Accent 2" w:uiPriority="46"/>
+    <w:lsdException w:name="Grid Table 2 Accent 2" w:uiPriority="47"/>
+    <w:lsdException w:name="Grid Table 3 Accent 2" w:uiPriority="48"/>
+    <w:lsdException w:name="Grid Table 4 Accent 2" w:uiPriority="49"/>
+    <w:lsdException w:name="Grid Table 5 Dark Accent 2" w:uiPriority="50"/>
+    <w:lsdException w:name="Grid Table 6 Colorful Accent 2" w:uiPriority="51"/>
+    <w:lsdException w:name="Grid Table 7 Colorful Accent 2" w:uiPriority="52"/>
+    <w:lsdException w:name="Grid Table 1 Light Accent 3" w:uiPriority="46"/>
+    <w:lsdException w:name="Grid Table 2 Accent 3" w:uiPriority="47"/>
+    <w:lsdException w:name="Grid Table 3 Accent 3" w:uiPriority="48"/>
+    <w:lsdException w:name="Grid Table 4 Accent 3" w:uiPriority="49"/>
+    <w:lsdException w:name="Grid Table 5 Dark Accent 3" w:uiPriority="50"/>
+    <w:lsdException w:name="Grid Table 6 Colorful Accent 3" w:uiPriority="51"/>
+    <w:lsdException w:name="Grid Table 7 Colorful Accent 3" w:uiPriority="52"/>
+    <w:lsdException w:name="Grid Table 1 Light Accent 4" w:uiPriority="46"/>
+    <w:lsdException w:name="Grid Table 2 Accent 4" w:uiPriority="47"/>
+    <w:lsdException w:name="Grid Table 3 Accent 4" w:uiPriority="48"/>
+    <w:lsdException w:name="Grid Table 4 Accent 4" w:uiPriority="49"/>
+    <w:lsdException w:name="Grid Table 5 Dark Accent 4" w:uiPriority="50"/>
+    <w:lsdException w:name="Grid Table 6 Colorful Accent 4" w:uiPriority="51"/>
+    <w:lsdException w:name="Grid Table 7 Colorful Accent 4" w:uiPriority="52"/>
+    <w:lsdException w:name="Grid Table 1 Light Accent 5" w:uiPriority="46"/>
+    <w:lsdException w:name="Grid Table 2 Accent 5" w:uiPriority="47"/>
+    <w:lsdException w:name="Grid Table 3 Accent 5" w:uiPriority="48"/>
+    <w:lsdException w:name="Grid Table 4 Accent 5" w:uiPriority="49"/>
+    <w:lsdException w:name="Grid Table 5 Dark Accent 5" w:uiPriority="50"/>
+    <w:lsdException w:name="Grid Table 6 Colorful Accent 5" w:uiPriority="51"/>
+    <w:lsdException w:name="Grid Table 7 Colorful Accent 5" w:uiPriority="52"/>
+    <w:lsdException w:name="Grid Table 1 Light Accent 6" w:uiPriority="46"/>
+    <w:lsdException w:name="Grid Table 2 Accent 6" w:uiPriority="47"/>
+    <w:lsdException w:name="Grid Table 3 Accent 6" w:uiPriority="48"/>
+    <w:lsdException w:name="Grid Table 4 Accent 6" w:uiPriority="49"/>
+    <w:lsdException w:name="Grid Table 5 Dark Accent 6" w:uiPriority="50"/>
+    <w:lsdException w:name="Grid Table 6 Colorful Accent 6" w:uiPriority="51"/>
+    <w:lsdException w:name="Grid Table 7 Colorful Accent 6" w:uiPriority="52"/>
+    <w:lsdException w:name="List Table 1 Light" w:uiPriority="46"/>
+    <w:lsdException w:name="List Table 2" w:uiPriority="47"/>
+    <w:lsdException w:name="List Table 3" w:uiPriority="48"/>
+    <w:lsdException w:name="List Table 4" w:uiPriority="49"/>
+    <w:lsdException w:name="List Table 5 Dark" w:uiPriority="50"/>
+    <w:lsdException w:name="List Table 6 Colorful" w:uiPriority="51"/>
+    <w:lsdException w:name="List Table 7 Colorful" w:uiPriority="52"/>
+    <w:lsdException w:name="List Table 1 Light Accent 1" w:uiPriority="46"/>
+    <w:lsdException w:name="List Table 2 Accent 1" w:uiPriority="47"/>
+    <w:lsdException w:name="List Table 3 Accent 1" w:uiPriority="48"/>
+    <w:lsdException w:name="List Table 4 Accent 1" w:uiPriority="49"/>
+    <w:lsdException w:name="List Table 5 Dark Accent 1" w:uiPriority="50"/>
+    <w:lsdException w:name="List Table 6 Colorful Accent 1" w:uiPriority="51"/>
+    <w:lsdException w:name="List Table 7 Colorful Accent 1" w:uiPriority="52"/>
+    <w:lsdException w:name="List Table 1 Light Accent 2" w:uiPriority="46"/>
+    <w:lsdException w:name="List Table 2 Accent 2" w:uiPriority="47"/>
+    <w:lsdException w:name="List Table 3 Accent 2" w:uiPriority="48"/>
+    <w:lsdException w:name="List Table 4 Accent 2" w:uiPriority="49"/>
+    <w:lsdException w:name="List Table 5 Dark Accent 2" w:uiPriority="50"/>
+    <w:lsdException w:name="List Table 6 Colorful Accent 2" w:uiPriority="51"/>
+    <w:lsdException w:name="List Table 7 Colorful Accent 2" w:uiPriority="52"/>
+    <w:lsdException w:name="List Table 1 Light Accent 3" w:uiPriority="46"/>
+    <w:lsdException w:name="List Table 2 Accent 3" w:uiPriority="47"/>
+    <w:lsdException w:name="List Table 3 Accent 3" w:uiPriority="48"/>
+    <w:lsdException w:name="List Table 4 Accent 3" w:uiPriority="49"/>
+    <w:lsdException w:name="List Table 5 Dark Accent 3" w:uiPriority="50"/>
+    <w:lsdException w:name="List Table 6 Colorful Accent 3" w:uiPriority="51"/>
+    <w:lsdException w:name="List Table 7 Colorful Accent 3" w:uiPriority="52"/>
+    <w:lsdException w:name="List Table 1 Light Accent 4" w:uiPriority="46"/>
+    <w:lsdException w:name="List Table 2 Accent 4" w:uiPriority="47"/>
+    <w:lsdException w:name="List Table 3 Accent 4" w:uiPriority="48"/>
+    <w:lsdException w:name="List Table 4 Accent 4" w:uiPriority="49"/>
+    <w:lsdException w:name="List Table 5 Dark Accent 4" w:uiPriority="50"/>
+    <w:lsdException w:name="List Table 6 Colorful Accent 4" w:uiPriority="51"/>
+    <w:lsdException w:name="List Table 7 Colorful Accent 4" w:uiPriority="52"/>
+    <w:lsdException w:name="List Table 1 Light Accent 5" w:uiPriority="46"/>
+    <w:lsdException w:name="List Table 2 Accent 5" w:uiPriority="47"/>
+    <w:lsdException w:name="List Table 3 Accent 5" w:uiPriority="48"/>
+    <w:lsdException w:name="List Table 4 Accent 5" w:uiPriority="49"/>
+    <w:lsdException w:name="List Table 5 Dark Accent 5" w:uiPriority="50"/>
+    <w:lsdException w:name="List Table 6 Colorful Accent 5" w:uiPriority="51"/>
+    <w:lsdException w:name="List Table 7 Colorful Accent 5" w:uiPriority="52"/>
+    <w:lsdException w:name="List Table 1 Light Accent 6" w:uiPriority="46"/>
+    <w:lsdException w:name="List Table 2 Accent 6" w:uiPriority="47"/>
+    <w:lsdException w:name="List Table 3 Accent 6" w:uiPriority="48"/>
+    <w:lsdException w:name="List Table 4 Accent 6" w:uiPriority="49"/>
+    <w:lsdException w:name="List Table 5 Dark Accent 6" w:uiPriority="50"/>
+    <w:lsdException w:name="List Table 6 Colorful Accent 6" w:uiPriority="51"/>
+    <w:lsdException w:name="List Table 7 Colorful Accent 6" w:uiPriority="52"/>
+  </w:latentStyles>
+  <w:style w:type="paragraph" w:default="1" w:styleId="Normal">
+    <w:name w:val="Normal"/>
+    <w:qFormat/>
+  </w:style>
+  <w:style w:type="character" w:default="1" w:styleId="DefaultParagraphFont">
+    <w:name w:val="Default Paragraph Font"/>
+    <w:uiPriority w:val="1"/>
+    <w:semiHidden/>
+    <w:unhideWhenUsed/>
+  </w:style>
+  <w:style w:type="table" w:default="1" w:styleId="TableNormal">
+    <w:name w:val="Normal Table"/>
+    <w:uiPriority w:val="99"/>
+    <w:semiHidden/>
+    <w:unhideWhenUsed/>
+    <w:tblPr>
+      <w:tblInd w:w="0" w:type="dxa"/>
+      <w:tblCellMar>
+        <w:top w:w="0" w:type="dxa"/>
+        <w:left w:w="108" w:type="dxa"/>
+        <w:bottom w:w="0" w:type="dxa"/>
+        <w:right w:w="108" w:type="dxa"/>
+      </w:tblCellMar>
+    </w:tblPr>
+  </w:style>
+  <w:style w:type="numbering" w:default="1" w:styleId="NoList">
+    <w:name w:val="No List"/>
+    <w:uiPriority w:val="99"/>
+    <w:semiHidden/>
+    <w:unhideWhenUsed/>
+  </w:style>
+  <w:style w:type="character" w:styleId="PlaceholderText">
+    <w:name w:val="Placeholder Text"/>
+    <w:basedOn w:val="DefaultParagraphFont"/>
+    <w:uiPriority w:val="99"/>
+    <w:semiHidden/>
+    <w:rsid w:val="00446212"/>
+    <w:rPr>
+      <w:color w:val="808080"/>
+    </w:rPr>
+  </w:style>
+</w:styles>
+</file>
+
+<file path=word/glossary/webSettings.xml><?xml version="1.0" encoding="utf-8"?>
+<w:webSettings xmlns:mc="http://schemas.openxmlformats.org/markup-compatibility/2006" xmlns:r="http://schemas.openxmlformats.org/officeDocument/2006/relationships" xmlns:w="http://schemas.openxmlformats.org/wordprocessingml/2006/main" xmlns:w14="http://schemas.microsoft.com/office/word/2010/wordml" xmlns:w15="http://schemas.microsoft.com/office/word/2012/wordml" mc:Ignorable="w14 w15">
+  <w:optimizeForBrowser/>
+  <w:allowPNG/>
+</w:webSettings>
 </file>
 
 <file path=word/theme/theme1.xml><?xml version="1.0" encoding="utf-8"?>
@@ -8214,7 +10382,7 @@
 </file>
 
 <file path=customXml/itemProps2.xml><?xml version="1.0" encoding="utf-8"?>
-<ds:datastoreItem xmlns:ds="http://schemas.openxmlformats.org/officeDocument/2006/customXml" ds:itemID="{591518AC-333D-44EF-84D3-3D2303B8388C}">
+<ds:datastoreItem xmlns:ds="http://schemas.openxmlformats.org/officeDocument/2006/customXml" ds:itemID="{5D71E93F-1115-460F-B22D-6A4938EC9C2E}">
   <ds:schemaRefs>
     <ds:schemaRef ds:uri="http://schemas.openxmlformats.org/officeDocument/2006/bibliography"/>
   </ds:schemaRefs>
